--- a/projectArk/download/Setup.docx
+++ b/projectArk/download/Setup.docx
@@ -40,7 +40,7 @@
       <w:r>
         <w:br/>
       </w:r>
-      <w:hyperlink r:id="rId5" w:history="1">
+      <w:hyperlink r:id="rId7" w:history="1">
         <w:r>
           <w:rPr>
             <w:rStyle w:val="a4"/>
@@ -146,161 +146,6 @@
             <wp:extent cx="2209524" cy="447619"/>
             <wp:effectExtent l="0" t="0" r="635" b="0"/>
             <wp:docPr id="1" name="图片 1"/>
-            <wp:cNvGraphicFramePr>
-              <a:graphicFrameLocks xmlns:a="http://schemas.openxmlformats.org/drawingml/2006/main" noChangeAspect="1"/>
-            </wp:cNvGraphicFramePr>
-            <a:graphic xmlns:a="http://schemas.openxmlformats.org/drawingml/2006/main">
-              <a:graphicData uri="http://schemas.openxmlformats.org/drawingml/2006/picture">
-                <pic:pic xmlns:pic="http://schemas.openxmlformats.org/drawingml/2006/picture">
-                  <pic:nvPicPr>
-                    <pic:cNvPr id="1" name=""/>
-                    <pic:cNvPicPr/>
-                  </pic:nvPicPr>
-                  <pic:blipFill>
-                    <a:blip r:embed="rId6"/>
-                    <a:stretch>
-                      <a:fillRect/>
-                    </a:stretch>
-                  </pic:blipFill>
-                  <pic:spPr>
-                    <a:xfrm>
-                      <a:off x="0" y="0"/>
-                      <a:ext cx="2209524" cy="447619"/>
-                    </a:xfrm>
-                    <a:prstGeom prst="rect">
-                      <a:avLst/>
-                    </a:prstGeom>
-                  </pic:spPr>
-                </pic:pic>
-              </a:graphicData>
-            </a:graphic>
-          </wp:inline>
-        </w:drawing>
-      </w:r>
-    </w:p>
-    <w:p>
-      <w:pPr>
-        <w:pStyle w:val="a3"/>
-        <w:numPr>
-          <w:ilvl w:val="0"/>
-          <w:numId w:val="2"/>
-        </w:numPr>
-        <w:ind w:firstLineChars="0"/>
-      </w:pPr>
-      <w:r>
-        <w:rPr>
-          <w:rFonts w:hint="eastAsia"/>
-        </w:rPr>
-        <w:t>L</w:t>
-      </w:r>
-      <w:r>
-        <w:t xml:space="preserve">oad </w:t>
-      </w:r>
-      <w:r>
-        <w:rPr>
-          <w:rFonts w:hint="eastAsia"/>
-        </w:rPr>
-        <w:t>界面设置如下</w:t>
-      </w:r>
-      <w:r>
-        <w:br/>
-      </w:r>
-      <w:r>
-        <w:rPr>
-          <w:noProof/>
-        </w:rPr>
-        <w:drawing>
-          <wp:inline distT="0" distB="0" distL="0" distR="0" wp14:anchorId="415CDA11" wp14:editId="2226A607">
-            <wp:extent cx="2904762" cy="5876190"/>
-            <wp:effectExtent l="0" t="0" r="0" b="0"/>
-            <wp:docPr id="9" name="图片 9"/>
-            <wp:cNvGraphicFramePr>
-              <a:graphicFrameLocks xmlns:a="http://schemas.openxmlformats.org/drawingml/2006/main" noChangeAspect="1"/>
-            </wp:cNvGraphicFramePr>
-            <a:graphic xmlns:a="http://schemas.openxmlformats.org/drawingml/2006/main">
-              <a:graphicData uri="http://schemas.openxmlformats.org/drawingml/2006/picture">
-                <pic:pic xmlns:pic="http://schemas.openxmlformats.org/drawingml/2006/picture">
-                  <pic:nvPicPr>
-                    <pic:cNvPr id="1" name=""/>
-                    <pic:cNvPicPr/>
-                  </pic:nvPicPr>
-                  <pic:blipFill>
-                    <a:blip r:embed="rId7"/>
-                    <a:stretch>
-                      <a:fillRect/>
-                    </a:stretch>
-                  </pic:blipFill>
-                  <pic:spPr>
-                    <a:xfrm>
-                      <a:off x="0" y="0"/>
-                      <a:ext cx="2904762" cy="5876190"/>
-                    </a:xfrm>
-                    <a:prstGeom prst="rect">
-                      <a:avLst/>
-                    </a:prstGeom>
-                  </pic:spPr>
-                </pic:pic>
-              </a:graphicData>
-            </a:graphic>
-          </wp:inline>
-        </w:drawing>
-      </w:r>
-      <w:r>
-        <w:br/>
-      </w:r>
-    </w:p>
-    <w:p>
-      <w:pPr>
-        <w:pStyle w:val="a3"/>
-        <w:numPr>
-          <w:ilvl w:val="0"/>
-          <w:numId w:val="2"/>
-        </w:numPr>
-        <w:ind w:firstLineChars="0"/>
-        <w:rPr>
-          <w:rFonts w:hint="eastAsia"/>
-        </w:rPr>
-      </w:pPr>
-      <w:r>
-        <w:rPr>
-          <w:rFonts w:hint="eastAsia"/>
-        </w:rPr>
-        <w:lastRenderedPageBreak/>
-        <w:t>右键系统托盘图标，</w:t>
-      </w:r>
-      <w:r>
-        <w:rPr>
-          <w:rFonts w:hint="eastAsia"/>
-        </w:rPr>
-        <w:t>点击</w:t>
-      </w:r>
-      <w:r>
-        <w:rPr>
-          <w:rFonts w:hint="eastAsia"/>
-        </w:rPr>
-        <w:t>D</w:t>
-      </w:r>
-      <w:r>
-        <w:t xml:space="preserve">onate </w:t>
-      </w:r>
-      <w:r>
-        <w:rPr>
-          <w:rFonts w:hint="eastAsia"/>
-        </w:rPr>
-        <w:t>扫码支付</w:t>
-      </w:r>
-      <w:r>
-        <w:br/>
-      </w:r>
-      <w:r>
-        <w:rPr>
-          <w:noProof/>
-        </w:rPr>
-        <w:drawing>
-          <wp:inline distT="0" distB="0" distL="0" distR="0" wp14:anchorId="5DA6D6AD" wp14:editId="648694B8">
-            <wp:extent cx="2390476" cy="2295238"/>
-            <wp:effectExtent l="0" t="0" r="0" b="0"/>
-            <wp:docPr id="8" name="图片 8"/>
             <wp:cNvGraphicFramePr>
               <a:graphicFrameLocks xmlns:a="http://schemas.openxmlformats.org/drawingml/2006/main" noChangeAspect="1"/>
             </wp:cNvGraphicFramePr>
@@ -320,6 +165,254 @@
                   <pic:spPr>
                     <a:xfrm>
                       <a:off x="0" y="0"/>
+                      <a:ext cx="2209524" cy="447619"/>
+                    </a:xfrm>
+                    <a:prstGeom prst="rect">
+                      <a:avLst/>
+                    </a:prstGeom>
+                  </pic:spPr>
+                </pic:pic>
+              </a:graphicData>
+            </a:graphic>
+          </wp:inline>
+        </w:drawing>
+      </w:r>
+    </w:p>
+    <w:p>
+      <w:pPr>
+        <w:pStyle w:val="a3"/>
+        <w:numPr>
+          <w:ilvl w:val="0"/>
+          <w:numId w:val="2"/>
+        </w:numPr>
+        <w:ind w:firstLineChars="0"/>
+      </w:pPr>
+      <w:r>
+        <w:rPr>
+          <w:rFonts w:hint="eastAsia"/>
+        </w:rPr>
+        <w:t>启动时若</w:t>
+      </w:r>
+      <w:r>
+        <w:t>长时间停留在启动画面，可尝试开/关全局代理、</w:t>
+      </w:r>
+      <w:r>
+        <w:rPr>
+          <w:rFonts w:hint="eastAsia"/>
+        </w:rPr>
+        <w:t>加速器、更换网络为手机热点后</w:t>
+      </w:r>
+      <w:r>
+        <w:t>再次启动 ark，成功启动后可随意开/关代理、加速器</w:t>
+      </w:r>
+    </w:p>
+    <w:p>
+      <w:pPr>
+        <w:pStyle w:val="a3"/>
+        <w:ind w:left="360" w:firstLineChars="0" w:firstLine="0"/>
+      </w:pPr>
+      <w:r>
+        <w:rPr>
+          <w:noProof/>
+        </w:rPr>
+        <w:drawing>
+          <wp:inline distT="0" distB="0" distL="0" distR="0" wp14:anchorId="546174E6" wp14:editId="2560DF82">
+            <wp:extent cx="1819275" cy="1819275"/>
+            <wp:effectExtent l="0" t="0" r="9525" b="9525"/>
+            <wp:docPr id="3" name="图片 3" descr="23"/>
+            <wp:cNvGraphicFramePr>
+              <a:graphicFrameLocks xmlns:a="http://schemas.openxmlformats.org/drawingml/2006/main" noChangeAspect="1"/>
+            </wp:cNvGraphicFramePr>
+            <a:graphic xmlns:a="http://schemas.openxmlformats.org/drawingml/2006/main">
+              <a:graphicData uri="http://schemas.openxmlformats.org/drawingml/2006/picture">
+                <pic:pic xmlns:pic="http://schemas.openxmlformats.org/drawingml/2006/picture">
+                  <pic:nvPicPr>
+                    <pic:cNvPr id="0" name="Picture 1" descr="23"/>
+                    <pic:cNvPicPr>
+                      <a:picLocks noChangeAspect="1" noChangeArrowheads="1"/>
+                    </pic:cNvPicPr>
+                  </pic:nvPicPr>
+                  <pic:blipFill>
+                    <a:blip r:embed="rId9">
+                      <a:extLst>
+                        <a:ext uri="{28A0092B-C50C-407E-A947-70E740481C1C}">
+                          <a14:useLocalDpi xmlns:a14="http://schemas.microsoft.com/office/drawing/2010/main" val="0"/>
+                        </a:ext>
+                      </a:extLst>
+                    </a:blip>
+                    <a:srcRect/>
+                    <a:stretch>
+                      <a:fillRect/>
+                    </a:stretch>
+                  </pic:blipFill>
+                  <pic:spPr bwMode="auto">
+                    <a:xfrm>
+                      <a:off x="0" y="0"/>
+                      <a:ext cx="1819275" cy="1819275"/>
+                    </a:xfrm>
+                    <a:prstGeom prst="rect">
+                      <a:avLst/>
+                    </a:prstGeom>
+                    <a:noFill/>
+                    <a:ln>
+                      <a:noFill/>
+                    </a:ln>
+                  </pic:spPr>
+                </pic:pic>
+              </a:graphicData>
+            </a:graphic>
+          </wp:inline>
+        </w:drawing>
+      </w:r>
+    </w:p>
+    <w:p>
+      <w:pPr>
+        <w:pStyle w:val="a3"/>
+        <w:numPr>
+          <w:ilvl w:val="0"/>
+          <w:numId w:val="2"/>
+        </w:numPr>
+        <w:ind w:firstLineChars="0"/>
+      </w:pPr>
+      <w:r>
+        <w:rPr>
+          <w:rFonts w:hint="eastAsia"/>
+        </w:rPr>
+        <w:t>L</w:t>
+      </w:r>
+      <w:r>
+        <w:t xml:space="preserve">oad </w:t>
+      </w:r>
+      <w:r>
+        <w:rPr>
+          <w:rFonts w:hint="eastAsia"/>
+        </w:rPr>
+        <w:t>界面设置如下</w:t>
+      </w:r>
+      <w:r>
+        <w:rPr>
+          <w:rFonts w:hint="eastAsia"/>
+        </w:rPr>
+        <w:t>，简化</w:t>
+      </w:r>
+      <w:r>
+        <w:rPr>
+          <w:rFonts w:hint="eastAsia"/>
+        </w:rPr>
+        <w:t>标签栏</w:t>
+      </w:r>
+      <w:r>
+        <w:br/>
+      </w:r>
+      <w:r>
+        <w:rPr>
+          <w:noProof/>
+        </w:rPr>
+        <w:drawing>
+          <wp:inline distT="0" distB="0" distL="0" distR="0" wp14:anchorId="415CDA11" wp14:editId="30928DB3">
+            <wp:extent cx="1822177" cy="3686175"/>
+            <wp:effectExtent l="0" t="0" r="6985" b="0"/>
+            <wp:docPr id="9" name="图片 9"/>
+            <wp:cNvGraphicFramePr>
+              <a:graphicFrameLocks xmlns:a="http://schemas.openxmlformats.org/drawingml/2006/main" noChangeAspect="1"/>
+            </wp:cNvGraphicFramePr>
+            <a:graphic xmlns:a="http://schemas.openxmlformats.org/drawingml/2006/main">
+              <a:graphicData uri="http://schemas.openxmlformats.org/drawingml/2006/picture">
+                <pic:pic xmlns:pic="http://schemas.openxmlformats.org/drawingml/2006/picture">
+                  <pic:nvPicPr>
+                    <pic:cNvPr id="1" name=""/>
+                    <pic:cNvPicPr/>
+                  </pic:nvPicPr>
+                  <pic:blipFill>
+                    <a:blip r:embed="rId10"/>
+                    <a:stretch>
+                      <a:fillRect/>
+                    </a:stretch>
+                  </pic:blipFill>
+                  <pic:spPr>
+                    <a:xfrm>
+                      <a:off x="0" y="0"/>
+                      <a:ext cx="1838315" cy="3718822"/>
+                    </a:xfrm>
+                    <a:prstGeom prst="rect">
+                      <a:avLst/>
+                    </a:prstGeom>
+                  </pic:spPr>
+                </pic:pic>
+              </a:graphicData>
+            </a:graphic>
+          </wp:inline>
+        </w:drawing>
+      </w:r>
+    </w:p>
+    <w:p>
+      <w:pPr>
+        <w:pStyle w:val="a3"/>
+        <w:numPr>
+          <w:ilvl w:val="0"/>
+          <w:numId w:val="2"/>
+        </w:numPr>
+        <w:ind w:firstLineChars="0"/>
+      </w:pPr>
+      <w:r>
+        <w:rPr>
+          <w:rFonts w:hint="eastAsia"/>
+        </w:rPr>
+        <w:lastRenderedPageBreak/>
+        <w:t>右键系统托盘图标，</w:t>
+      </w:r>
+      <w:r>
+        <w:rPr>
+          <w:rFonts w:hint="eastAsia"/>
+        </w:rPr>
+        <w:t>点击</w:t>
+      </w:r>
+      <w:r>
+        <w:rPr>
+          <w:rFonts w:hint="eastAsia"/>
+        </w:rPr>
+        <w:t>D</w:t>
+      </w:r>
+      <w:r>
+        <w:t xml:space="preserve">onate </w:t>
+      </w:r>
+      <w:r>
+        <w:rPr>
+          <w:rFonts w:hint="eastAsia"/>
+        </w:rPr>
+        <w:t>扫码支付</w:t>
+      </w:r>
+      <w:r>
+        <w:br/>
+      </w:r>
+      <w:r>
+        <w:rPr>
+          <w:noProof/>
+        </w:rPr>
+        <w:drawing>
+          <wp:inline distT="0" distB="0" distL="0" distR="0" wp14:anchorId="5DA6D6AD" wp14:editId="648694B8">
+            <wp:extent cx="2390476" cy="2295238"/>
+            <wp:effectExtent l="0" t="0" r="0" b="0"/>
+            <wp:docPr id="8" name="图片 8"/>
+            <wp:cNvGraphicFramePr>
+              <a:graphicFrameLocks xmlns:a="http://schemas.openxmlformats.org/drawingml/2006/main" noChangeAspect="1"/>
+            </wp:cNvGraphicFramePr>
+            <a:graphic xmlns:a="http://schemas.openxmlformats.org/drawingml/2006/main">
+              <a:graphicData uri="http://schemas.openxmlformats.org/drawingml/2006/picture">
+                <pic:pic xmlns:pic="http://schemas.openxmlformats.org/drawingml/2006/picture">
+                  <pic:nvPicPr>
+                    <pic:cNvPr id="1" name=""/>
+                    <pic:cNvPicPr/>
+                  </pic:nvPicPr>
+                  <pic:blipFill>
+                    <a:blip r:embed="rId11"/>
+                    <a:stretch>
+                      <a:fillRect/>
+                    </a:stretch>
+                  </pic:blipFill>
+                  <pic:spPr>
+                    <a:xfrm>
+                      <a:off x="0" y="0"/>
                       <a:ext cx="2390476" cy="2295238"/>
                     </a:xfrm>
                     <a:prstGeom prst="rect">
@@ -341,9 +434,6 @@
           <w:numId w:val="2"/>
         </w:numPr>
         <w:ind w:firstLineChars="0"/>
-        <w:rPr>
-          <w:rFonts w:hint="eastAsia"/>
-        </w:rPr>
       </w:pPr>
       <w:r>
         <w:rPr>
@@ -383,7 +473,7 @@
                     <pic:cNvPicPr/>
                   </pic:nvPicPr>
                   <pic:blipFill>
-                    <a:blip r:embed="rId9"/>
+                    <a:blip r:embed="rId12"/>
                     <a:stretch>
                       <a:fillRect/>
                     </a:stretch>
@@ -404,13 +494,6 @@
         </w:drawing>
       </w:r>
     </w:p>
-    <w:p>
-      <w:pPr>
-        <w:rPr>
-          <w:rFonts w:hint="eastAsia"/>
-        </w:rPr>
-      </w:pPr>
-    </w:p>
     <w:p/>
     <w:p>
       <w:r>
@@ -472,11 +555,6 @@
       </w:r>
     </w:p>
     <w:p>
-      <w:pPr>
-        <w:rPr>
-          <w:rFonts w:hint="eastAsia"/>
-        </w:rPr>
-      </w:pPr>
       <w:r>
         <w:rPr>
           <w:rFonts w:hint="eastAsia"/>
@@ -496,9 +574,6 @@
     <w:p>
       <w:pPr>
         <w:ind w:leftChars="200" w:left="420"/>
-        <w:rPr>
-          <w:rFonts w:hint="eastAsia"/>
-        </w:rPr>
       </w:pPr>
       <w:r>
         <w:rPr>
@@ -564,10 +639,14 @@
         <w:t>P</w:t>
       </w:r>
       <w:r>
-        <w:t>age-Document</w:t>
+        <w:t>age-</w:t>
+      </w:r>
+      <w:r>
+        <w:t>RPG</w:t>
       </w:r>
     </w:p>
     <w:sectPr>
+      <w:headerReference w:type="default" r:id="rId13"/>
       <w:pgSz w:w="11906" w:h="16838"/>
       <w:pgMar w:top="1440" w:right="1800" w:bottom="1440" w:left="1800" w:header="851" w:footer="992" w:gutter="0"/>
       <w:cols w:space="425"/>
@@ -577,6 +656,72 @@
 </w:document>
 </file>
 
+<file path=word/endnotes.xml><?xml version="1.0" encoding="utf-8"?>
+<w:endnotes xmlns:wpc="http://schemas.microsoft.com/office/word/2010/wordprocessingCanvas" xmlns:cx="http://schemas.microsoft.com/office/drawing/2014/chartex" xmlns:cx1="http://schemas.microsoft.com/office/drawing/2015/9/8/chartex" xmlns:cx2="http://schemas.microsoft.com/office/drawing/2015/10/21/chartex" xmlns:cx3="http://schemas.microsoft.com/office/drawing/2016/5/9/chartex" xmlns:cx4="http://schemas.microsoft.com/office/drawing/2016/5/10/chartex" xmlns:cx5="http://schemas.microsoft.com/office/drawing/2016/5/11/chartex" xmlns:cx6="http://schemas.microsoft.com/office/drawing/2016/5/12/chartex" xmlns:cx7="http://schemas.microsoft.com/office/drawing/2016/5/13/chartex" xmlns:cx8="http://schemas.microsoft.com/office/drawing/2016/5/14/chartex" xmlns:mc="http://schemas.openxmlformats.org/markup-compatibility/2006" xmlns:aink="http://schemas.microsoft.com/office/drawing/2016/ink" xmlns:am3d="http://schemas.microsoft.com/office/drawing/2017/model3d" xmlns:o="urn:schemas-microsoft-com:office:office" xmlns:oel="http://schemas.microsoft.com/office/2019/extlst" xmlns:r="http://schemas.openxmlformats.org/officeDocument/2006/relationships" xmlns:m="http://schemas.openxmlformats.org/officeDocument/2006/math" xmlns:v="urn:schemas-microsoft-com:vml" xmlns:wp14="http://schemas.microsoft.com/office/word/2010/wordprocessingDrawing" xmlns:wp="http://schemas.openxmlformats.org/drawingml/2006/wordprocessingDrawing" xmlns:w10="urn:schemas-microsoft-com:office:word" xmlns:w="http://schemas.openxmlformats.org/wordprocessingml/2006/main" xmlns:w14="http://schemas.microsoft.com/office/word/2010/wordml" xmlns:w15="http://schemas.microsoft.com/office/word/2012/wordml" xmlns:w16cex="http://schemas.microsoft.com/office/word/2018/wordml/cex" xmlns:w16cid="http://schemas.microsoft.com/office/word/2016/wordml/cid" xmlns:w16="http://schemas.microsoft.com/office/word/2018/wordml" xmlns:w16sdtdh="http://schemas.microsoft.com/office/word/2020/wordml/sdtdatahash" xmlns:w16se="http://schemas.microsoft.com/office/word/2015/wordml/symex" xmlns:wpg="http://schemas.microsoft.com/office/word/2010/wordprocessingGroup" xmlns:wpi="http://schemas.microsoft.com/office/word/2010/wordprocessingInk" xmlns:wne="http://schemas.microsoft.com/office/word/2006/wordml" xmlns:wps="http://schemas.microsoft.com/office/word/2010/wordprocessingShape" mc:Ignorable="w14 w15 w16se w16cid w16 w16cex w16sdtdh wp14">
+  <w:endnote w:type="separator" w:id="-1">
+    <w:p>
+      <w:r>
+        <w:separator/>
+      </w:r>
+    </w:p>
+  </w:endnote>
+  <w:endnote w:type="continuationSeparator" w:id="0">
+    <w:p>
+      <w:r>
+        <w:continuationSeparator/>
+      </w:r>
+    </w:p>
+  </w:endnote>
+</w:endnotes>
+</file>
+
+<file path=word/footnotes.xml><?xml version="1.0" encoding="utf-8"?>
+<w:footnotes xmlns:wpc="http://schemas.microsoft.com/office/word/2010/wordprocessingCanvas" xmlns:cx="http://schemas.microsoft.com/office/drawing/2014/chartex" xmlns:cx1="http://schemas.microsoft.com/office/drawing/2015/9/8/chartex" xmlns:cx2="http://schemas.microsoft.com/office/drawing/2015/10/21/chartex" xmlns:cx3="http://schemas.microsoft.com/office/drawing/2016/5/9/chartex" xmlns:cx4="http://schemas.microsoft.com/office/drawing/2016/5/10/chartex" xmlns:cx5="http://schemas.microsoft.com/office/drawing/2016/5/11/chartex" xmlns:cx6="http://schemas.microsoft.com/office/drawing/2016/5/12/chartex" xmlns:cx7="http://schemas.microsoft.com/office/drawing/2016/5/13/chartex" xmlns:cx8="http://schemas.microsoft.com/office/drawing/2016/5/14/chartex" xmlns:mc="http://schemas.openxmlformats.org/markup-compatibility/2006" xmlns:aink="http://schemas.microsoft.com/office/drawing/2016/ink" xmlns:am3d="http://schemas.microsoft.com/office/drawing/2017/model3d" xmlns:o="urn:schemas-microsoft-com:office:office" xmlns:oel="http://schemas.microsoft.com/office/2019/extlst" xmlns:r="http://schemas.openxmlformats.org/officeDocument/2006/relationships" xmlns:m="http://schemas.openxmlformats.org/officeDocument/2006/math" xmlns:v="urn:schemas-microsoft-com:vml" xmlns:wp14="http://schemas.microsoft.com/office/word/2010/wordprocessingDrawing" xmlns:wp="http://schemas.openxmlformats.org/drawingml/2006/wordprocessingDrawing" xmlns:w10="urn:schemas-microsoft-com:office:word" xmlns:w="http://schemas.openxmlformats.org/wordprocessingml/2006/main" xmlns:w14="http://schemas.microsoft.com/office/word/2010/wordml" xmlns:w15="http://schemas.microsoft.com/office/word/2012/wordml" xmlns:w16cex="http://schemas.microsoft.com/office/word/2018/wordml/cex" xmlns:w16cid="http://schemas.microsoft.com/office/word/2016/wordml/cid" xmlns:w16="http://schemas.microsoft.com/office/word/2018/wordml" xmlns:w16sdtdh="http://schemas.microsoft.com/office/word/2020/wordml/sdtdatahash" xmlns:w16se="http://schemas.microsoft.com/office/word/2015/wordml/symex" xmlns:wpg="http://schemas.microsoft.com/office/word/2010/wordprocessingGroup" xmlns:wpi="http://schemas.microsoft.com/office/word/2010/wordprocessingInk" xmlns:wne="http://schemas.microsoft.com/office/word/2006/wordml" xmlns:wps="http://schemas.microsoft.com/office/word/2010/wordprocessingShape" mc:Ignorable="w14 w15 w16se w16cid w16 w16cex w16sdtdh wp14">
+  <w:footnote w:type="separator" w:id="-1">
+    <w:p>
+      <w:r>
+        <w:separator/>
+      </w:r>
+    </w:p>
+  </w:footnote>
+  <w:footnote w:type="continuationSeparator" w:id="0">
+    <w:p>
+      <w:r>
+        <w:continuationSeparator/>
+      </w:r>
+    </w:p>
+  </w:footnote>
+</w:footnotes>
+</file>
+
+<file path=word/header1.xml><?xml version="1.0" encoding="utf-8"?>
+<w:hdr xmlns:wpc="http://schemas.microsoft.com/office/word/2010/wordprocessingCanvas" xmlns:cx="http://schemas.microsoft.com/office/drawing/2014/chartex" xmlns:cx1="http://schemas.microsoft.com/office/drawing/2015/9/8/chartex" xmlns:cx2="http://schemas.microsoft.com/office/drawing/2015/10/21/chartex" xmlns:cx3="http://schemas.microsoft.com/office/drawing/2016/5/9/chartex" xmlns:cx4="http://schemas.microsoft.com/office/drawing/2016/5/10/chartex" xmlns:cx5="http://schemas.microsoft.com/office/drawing/2016/5/11/chartex" xmlns:cx6="http://schemas.microsoft.com/office/drawing/2016/5/12/chartex" xmlns:cx7="http://schemas.microsoft.com/office/drawing/2016/5/13/chartex" xmlns:cx8="http://schemas.microsoft.com/office/drawing/2016/5/14/chartex" xmlns:mc="http://schemas.openxmlformats.org/markup-compatibility/2006" xmlns:aink="http://schemas.microsoft.com/office/drawing/2016/ink" xmlns:am3d="http://schemas.microsoft.com/office/drawing/2017/model3d" xmlns:o="urn:schemas-microsoft-com:office:office" xmlns:oel="http://schemas.microsoft.com/office/2019/extlst" xmlns:r="http://schemas.openxmlformats.org/officeDocument/2006/relationships" xmlns:m="http://schemas.openxmlformats.org/officeDocument/2006/math" xmlns:v="urn:schemas-microsoft-com:vml" xmlns:wp14="http://schemas.microsoft.com/office/word/2010/wordprocessingDrawing" xmlns:wp="http://schemas.openxmlformats.org/drawingml/2006/wordprocessingDrawing" xmlns:w10="urn:schemas-microsoft-com:office:word" xmlns:w="http://schemas.openxmlformats.org/wordprocessingml/2006/main" xmlns:w14="http://schemas.microsoft.com/office/word/2010/wordml" xmlns:w15="http://schemas.microsoft.com/office/word/2012/wordml" xmlns:w16cex="http://schemas.microsoft.com/office/word/2018/wordml/cex" xmlns:w16cid="http://schemas.microsoft.com/office/word/2016/wordml/cid" xmlns:w16="http://schemas.microsoft.com/office/word/2018/wordml" xmlns:w16sdtdh="http://schemas.microsoft.com/office/word/2020/wordml/sdtdatahash" xmlns:w16se="http://schemas.microsoft.com/office/word/2015/wordml/symex" xmlns:wpg="http://schemas.microsoft.com/office/word/2010/wordprocessingGroup" xmlns:wpi="http://schemas.microsoft.com/office/word/2010/wordprocessingInk" xmlns:wne="http://schemas.microsoft.com/office/word/2006/wordml" xmlns:wps="http://schemas.microsoft.com/office/word/2010/wordprocessingShape" mc:Ignorable="w14 w15 w16se w16cid w16 w16cex w16sdtdh wp14">
+  <w:p>
+    <w:pPr>
+      <w:pStyle w:val="a6"/>
+      <w:rPr>
+        <w:rFonts w:hint="eastAsia"/>
+      </w:rPr>
+    </w:pPr>
+    <w:r>
+      <w:rPr>
+        <w:rFonts w:hint="eastAsia"/>
+      </w:rPr>
+      <w:t>P</w:t>
+    </w:r>
+    <w:r>
+      <w:t xml:space="preserve">rojectArk </w:t>
+    </w:r>
+    <w:r>
+      <w:rPr>
+        <w:rFonts w:hint="eastAsia"/>
+      </w:rPr>
+      <w:t>初次使用教程</w:t>
+    </w:r>
+  </w:p>
+</w:hdr>
+</file>
+
 <file path=word/numbering.xml><?xml version="1.0" encoding="utf-8"?>
 <w:numbering xmlns:wpc="http://schemas.microsoft.com/office/word/2010/wordprocessingCanvas" xmlns:cx="http://schemas.microsoft.com/office/drawing/2014/chartex" xmlns:cx1="http://schemas.microsoft.com/office/drawing/2015/9/8/chartex" xmlns:cx2="http://schemas.microsoft.com/office/drawing/2015/10/21/chartex" xmlns:cx3="http://schemas.microsoft.com/office/drawing/2016/5/9/chartex" xmlns:cx4="http://schemas.microsoft.com/office/drawing/2016/5/10/chartex" xmlns:cx5="http://schemas.microsoft.com/office/drawing/2016/5/11/chartex" xmlns:cx6="http://schemas.microsoft.com/office/drawing/2016/5/12/chartex" xmlns:cx7="http://schemas.microsoft.com/office/drawing/2016/5/13/chartex" xmlns:cx8="http://schemas.microsoft.com/office/drawing/2016/5/14/chartex" xmlns:mc="http://schemas.openxmlformats.org/markup-compatibility/2006" xmlns:aink="http://schemas.microsoft.com/office/drawing/2016/ink" xmlns:am3d="http://schemas.microsoft.com/office/drawing/2017/model3d" xmlns:o="urn:schemas-microsoft-com:office:office" xmlns:oel="http://schemas.microsoft.com/office/2019/extlst" xmlns:r="http://schemas.openxmlformats.org/officeDocument/2006/relationships" xmlns:m="http://schemas.openxmlformats.org/officeDocument/2006/math" xmlns:v="urn:schemas-microsoft-com:vml" xmlns:wp14="http://schemas.microsoft.com/office/word/2010/wordprocessingDrawing" xmlns:wp="http://schemas.openxmlformats.org/drawingml/2006/wordprocessingDrawing" xmlns:w10="urn:schemas-microsoft-com:office:word" xmlns:w="http://schemas.openxmlformats.org/wordprocessingml/2006/main" xmlns:w14="http://schemas.microsoft.com/office/word/2010/wordml" xmlns:w15="http://schemas.microsoft.com/office/word/2012/wordml" xmlns:w16cex="http://schemas.microsoft.com/office/word/2018/wordml/cex" xmlns:w16cid="http://schemas.microsoft.com/office/word/2016/wordml/cid" xmlns:w16="http://schemas.microsoft.com/office/word/2018/wordml" xmlns:w16sdtdh="http://schemas.microsoft.com/office/word/2020/wordml/sdtdatahash" xmlns:w16se="http://schemas.microsoft.com/office/word/2015/wordml/symex" xmlns:wpg="http://schemas.microsoft.com/office/word/2010/wordprocessingGroup" xmlns:wpi="http://schemas.microsoft.com/office/word/2010/wordprocessingInk" xmlns:wne="http://schemas.microsoft.com/office/word/2006/wordml" xmlns:wps="http://schemas.microsoft.com/office/word/2010/wordprocessingShape" mc:Ignorable="w14 w15 w16se w16cid w16 w16cex w16sdtdh wp14">
   <w:abstractNum w:abstractNumId="0" w15:restartNumberingAfterBreak="0">
@@ -757,11 +902,163 @@
       </w:pPr>
     </w:lvl>
   </w:abstractNum>
+  <w:abstractNum w:abstractNumId="2" w15:restartNumberingAfterBreak="0">
+    <w:nsid w:val="61787C88"/>
+    <w:multiLevelType w:val="multilevel"/>
+    <w:tmpl w:val="9948F926"/>
+    <w:lvl w:ilvl="0">
+      <w:start w:val="1"/>
+      <w:numFmt w:val="bullet"/>
+      <w:lvlText w:val=""/>
+      <w:lvlJc w:val="left"/>
+      <w:pPr>
+        <w:tabs>
+          <w:tab w:val="num" w:pos="720"/>
+        </w:tabs>
+        <w:ind w:left="720" w:hanging="360"/>
+      </w:pPr>
+      <w:rPr>
+        <w:rFonts w:ascii="Symbol" w:hAnsi="Symbol" w:hint="default"/>
+        <w:sz w:val="20"/>
+      </w:rPr>
+    </w:lvl>
+    <w:lvl w:ilvl="1" w:tentative="1">
+      <w:start w:val="1"/>
+      <w:numFmt w:val="bullet"/>
+      <w:lvlText w:val="o"/>
+      <w:lvlJc w:val="left"/>
+      <w:pPr>
+        <w:tabs>
+          <w:tab w:val="num" w:pos="1440"/>
+        </w:tabs>
+        <w:ind w:left="1440" w:hanging="360"/>
+      </w:pPr>
+      <w:rPr>
+        <w:rFonts w:ascii="Courier New" w:hAnsi="Courier New" w:hint="default"/>
+        <w:sz w:val="20"/>
+      </w:rPr>
+    </w:lvl>
+    <w:lvl w:ilvl="2" w:tentative="1">
+      <w:start w:val="1"/>
+      <w:numFmt w:val="bullet"/>
+      <w:lvlText w:val=""/>
+      <w:lvlJc w:val="left"/>
+      <w:pPr>
+        <w:tabs>
+          <w:tab w:val="num" w:pos="2160"/>
+        </w:tabs>
+        <w:ind w:left="2160" w:hanging="360"/>
+      </w:pPr>
+      <w:rPr>
+        <w:rFonts w:ascii="Wingdings" w:hAnsi="Wingdings" w:hint="default"/>
+        <w:sz w:val="20"/>
+      </w:rPr>
+    </w:lvl>
+    <w:lvl w:ilvl="3" w:tentative="1">
+      <w:start w:val="1"/>
+      <w:numFmt w:val="bullet"/>
+      <w:lvlText w:val=""/>
+      <w:lvlJc w:val="left"/>
+      <w:pPr>
+        <w:tabs>
+          <w:tab w:val="num" w:pos="2880"/>
+        </w:tabs>
+        <w:ind w:left="2880" w:hanging="360"/>
+      </w:pPr>
+      <w:rPr>
+        <w:rFonts w:ascii="Wingdings" w:hAnsi="Wingdings" w:hint="default"/>
+        <w:sz w:val="20"/>
+      </w:rPr>
+    </w:lvl>
+    <w:lvl w:ilvl="4" w:tentative="1">
+      <w:start w:val="1"/>
+      <w:numFmt w:val="bullet"/>
+      <w:lvlText w:val=""/>
+      <w:lvlJc w:val="left"/>
+      <w:pPr>
+        <w:tabs>
+          <w:tab w:val="num" w:pos="3600"/>
+        </w:tabs>
+        <w:ind w:left="3600" w:hanging="360"/>
+      </w:pPr>
+      <w:rPr>
+        <w:rFonts w:ascii="Wingdings" w:hAnsi="Wingdings" w:hint="default"/>
+        <w:sz w:val="20"/>
+      </w:rPr>
+    </w:lvl>
+    <w:lvl w:ilvl="5" w:tentative="1">
+      <w:start w:val="1"/>
+      <w:numFmt w:val="bullet"/>
+      <w:lvlText w:val=""/>
+      <w:lvlJc w:val="left"/>
+      <w:pPr>
+        <w:tabs>
+          <w:tab w:val="num" w:pos="4320"/>
+        </w:tabs>
+        <w:ind w:left="4320" w:hanging="360"/>
+      </w:pPr>
+      <w:rPr>
+        <w:rFonts w:ascii="Wingdings" w:hAnsi="Wingdings" w:hint="default"/>
+        <w:sz w:val="20"/>
+      </w:rPr>
+    </w:lvl>
+    <w:lvl w:ilvl="6" w:tentative="1">
+      <w:start w:val="1"/>
+      <w:numFmt w:val="bullet"/>
+      <w:lvlText w:val=""/>
+      <w:lvlJc w:val="left"/>
+      <w:pPr>
+        <w:tabs>
+          <w:tab w:val="num" w:pos="5040"/>
+        </w:tabs>
+        <w:ind w:left="5040" w:hanging="360"/>
+      </w:pPr>
+      <w:rPr>
+        <w:rFonts w:ascii="Wingdings" w:hAnsi="Wingdings" w:hint="default"/>
+        <w:sz w:val="20"/>
+      </w:rPr>
+    </w:lvl>
+    <w:lvl w:ilvl="7" w:tentative="1">
+      <w:start w:val="1"/>
+      <w:numFmt w:val="bullet"/>
+      <w:lvlText w:val=""/>
+      <w:lvlJc w:val="left"/>
+      <w:pPr>
+        <w:tabs>
+          <w:tab w:val="num" w:pos="5760"/>
+        </w:tabs>
+        <w:ind w:left="5760" w:hanging="360"/>
+      </w:pPr>
+      <w:rPr>
+        <w:rFonts w:ascii="Wingdings" w:hAnsi="Wingdings" w:hint="default"/>
+        <w:sz w:val="20"/>
+      </w:rPr>
+    </w:lvl>
+    <w:lvl w:ilvl="8" w:tentative="1">
+      <w:start w:val="1"/>
+      <w:numFmt w:val="bullet"/>
+      <w:lvlText w:val=""/>
+      <w:lvlJc w:val="left"/>
+      <w:pPr>
+        <w:tabs>
+          <w:tab w:val="num" w:pos="6480"/>
+        </w:tabs>
+        <w:ind w:left="6480" w:hanging="360"/>
+      </w:pPr>
+      <w:rPr>
+        <w:rFonts w:ascii="Wingdings" w:hAnsi="Wingdings" w:hint="default"/>
+        <w:sz w:val="20"/>
+      </w:rPr>
+    </w:lvl>
+  </w:abstractNum>
   <w:num w:numId="1" w16cid:durableId="268005190">
     <w:abstractNumId w:val="1"/>
   </w:num>
   <w:num w:numId="2" w16cid:durableId="1140464120">
     <w:abstractNumId w:val="0"/>
+  </w:num>
+  <w:num w:numId="3" w16cid:durableId="1354067573">
+    <w:abstractNumId w:val="2"/>
   </w:num>
 </w:numbering>
 </file>
@@ -1262,6 +1559,71 @@
       <w:shd w:val="clear" w:color="auto" w:fill="E1DFDD"/>
     </w:rPr>
   </w:style>
+  <w:style w:type="paragraph" w:styleId="a6">
+    <w:name w:val="header"/>
+    <w:basedOn w:val="a"/>
+    <w:link w:val="a7"/>
+    <w:uiPriority w:val="99"/>
+    <w:unhideWhenUsed/>
+    <w:rsid w:val="00461338"/>
+    <w:pPr>
+      <w:pBdr>
+        <w:bottom w:val="single" w:sz="6" w:space="1" w:color="auto"/>
+      </w:pBdr>
+      <w:tabs>
+        <w:tab w:val="center" w:pos="4153"/>
+        <w:tab w:val="right" w:pos="8306"/>
+      </w:tabs>
+      <w:snapToGrid w:val="0"/>
+      <w:jc w:val="center"/>
+    </w:pPr>
+    <w:rPr>
+      <w:sz w:val="18"/>
+      <w:szCs w:val="18"/>
+    </w:rPr>
+  </w:style>
+  <w:style w:type="character" w:customStyle="1" w:styleId="a7">
+    <w:name w:val="页眉 字符"/>
+    <w:basedOn w:val="a0"/>
+    <w:link w:val="a6"/>
+    <w:uiPriority w:val="99"/>
+    <w:rsid w:val="00461338"/>
+    <w:rPr>
+      <w:sz w:val="18"/>
+      <w:szCs w:val="18"/>
+    </w:rPr>
+  </w:style>
+  <w:style w:type="paragraph" w:styleId="a8">
+    <w:name w:val="footer"/>
+    <w:basedOn w:val="a"/>
+    <w:link w:val="a9"/>
+    <w:uiPriority w:val="99"/>
+    <w:unhideWhenUsed/>
+    <w:rsid w:val="00461338"/>
+    <w:pPr>
+      <w:tabs>
+        <w:tab w:val="center" w:pos="4153"/>
+        <w:tab w:val="right" w:pos="8306"/>
+      </w:tabs>
+      <w:snapToGrid w:val="0"/>
+      <w:jc w:val="left"/>
+    </w:pPr>
+    <w:rPr>
+      <w:sz w:val="18"/>
+      <w:szCs w:val="18"/>
+    </w:rPr>
+  </w:style>
+  <w:style w:type="character" w:customStyle="1" w:styleId="a9">
+    <w:name w:val="页脚 字符"/>
+    <w:basedOn w:val="a0"/>
+    <w:link w:val="a8"/>
+    <w:uiPriority w:val="99"/>
+    <w:rsid w:val="00461338"/>
+    <w:rPr>
+      <w:sz w:val="18"/>
+      <w:szCs w:val="18"/>
+    </w:rPr>
+  </w:style>
 </w:styles>
 </file>
 

--- a/projectArk/download/Setup.docx
+++ b/projectArk/download/Setup.docx
@@ -645,6 +645,34 @@
         <w:t>RPG</w:t>
       </w:r>
     </w:p>
+    <w:p>
+      <w:pPr>
+        <w:rPr>
+          <w:rFonts w:hint="eastAsia"/>
+        </w:rPr>
+      </w:pPr>
+      <w:r>
+        <w:rPr>
+          <w:rFonts w:hint="eastAsia"/>
+        </w:rPr>
+        <w:t>添加野怪识别：截图地图坐标及野怪让作者</w:t>
+      </w:r>
+      <w:r>
+        <w:rPr>
+          <w:rFonts w:hint="eastAsia"/>
+        </w:rPr>
+        <w:t>去加</w:t>
+      </w:r>
+      <w:r>
+        <w:br/>
+      </w:r>
+      <w:r>
+        <w:rPr>
+          <w:rFonts w:hint="eastAsia"/>
+        </w:rPr>
+        <w:t>添加道具拾取：仔细阅读群精华第一条，设置好游戏并使用工具截图后发给作者</w:t>
+      </w:r>
+    </w:p>
     <w:sectPr>
       <w:headerReference w:type="default" r:id="rId13"/>
       <w:pgSz w:w="11906" w:h="16838"/>
@@ -699,9 +727,6 @@
   <w:p>
     <w:pPr>
       <w:pStyle w:val="a6"/>
-      <w:rPr>
-        <w:rFonts w:hint="eastAsia"/>
-      </w:rPr>
     </w:pPr>
     <w:r>
       <w:rPr>

--- a/projectArk/download/Setup.docx
+++ b/projectArk/download/Setup.docx
@@ -6,6 +6,7 @@
       <w:pPr>
         <w:pStyle w:val="1"/>
       </w:pPr>
+      <w:proofErr w:type="spellStart"/>
       <w:r>
         <w:rPr>
           <w:rFonts w:hint="eastAsia"/>
@@ -13,7 +14,11 @@
         <w:t>P</w:t>
       </w:r>
       <w:r>
-        <w:t xml:space="preserve">rojectArk </w:t>
+        <w:t>rojectArk</w:t>
+      </w:r>
+      <w:proofErr w:type="spellEnd"/>
+      <w:r>
+        <w:t xml:space="preserve"> </w:t>
       </w:r>
       <w:r>
         <w:rPr>
@@ -31,11 +36,19 @@
         </w:numPr>
         <w:ind w:firstLineChars="0"/>
       </w:pPr>
-      <w:r>
-        <w:rPr>
-          <w:rFonts w:hint="eastAsia"/>
-        </w:rPr>
-        <w:t>官网下载对应系统版本的安装包</w:t>
+      <w:proofErr w:type="gramStart"/>
+      <w:r>
+        <w:rPr>
+          <w:rFonts w:hint="eastAsia"/>
+        </w:rPr>
+        <w:t>官网下载</w:t>
+      </w:r>
+      <w:proofErr w:type="gramEnd"/>
+      <w:r>
+        <w:rPr>
+          <w:rFonts w:hint="eastAsia"/>
+        </w:rPr>
+        <w:t>对应系统版本的安装包</w:t>
       </w:r>
       <w:r>
         <w:br/>
@@ -83,8 +96,13 @@
         </w:rPr>
         <w:t xml:space="preserve">填写 </w:t>
       </w:r>
-      <w:r>
-        <w:t xml:space="preserve">cfg.json </w:t>
+      <w:proofErr w:type="spellStart"/>
+      <w:r>
+        <w:t>cfg.json</w:t>
+      </w:r>
+      <w:proofErr w:type="spellEnd"/>
+      <w:r>
+        <w:t xml:space="preserve"> </w:t>
       </w:r>
       <w:r>
         <w:rPr>
@@ -125,8 +143,13 @@
         </w:rPr>
         <w:t xml:space="preserve">文件夹-记事本打开 </w:t>
       </w:r>
-      <w:r>
-        <w:t xml:space="preserve">cfg.json </w:t>
+      <w:proofErr w:type="spellStart"/>
+      <w:r>
+        <w:t>cfg.json</w:t>
+      </w:r>
+      <w:proofErr w:type="spellEnd"/>
+      <w:r>
+        <w:t xml:space="preserve"> </w:t>
       </w:r>
       <w:r>
         <w:rPr>
@@ -200,7 +223,21 @@
         <w:rPr>
           <w:rFonts w:hint="eastAsia"/>
         </w:rPr>
-        <w:t>加速器、更换网络为手机热点后</w:t>
+        <w:t>加速器、更换网络为</w:t>
+      </w:r>
+      <w:proofErr w:type="gramStart"/>
+      <w:r>
+        <w:rPr>
+          <w:rFonts w:hint="eastAsia"/>
+        </w:rPr>
+        <w:t>手机热点</w:t>
+      </w:r>
+      <w:proofErr w:type="gramEnd"/>
+      <w:r>
+        <w:rPr>
+          <w:rFonts w:hint="eastAsia"/>
+        </w:rPr>
+        <w:t>后</w:t>
       </w:r>
       <w:r>
         <w:t>再次启动 ark，成功启动后可随意开/关代理、加速器</w:t>
@@ -376,12 +413,14 @@
       <w:r>
         <w:t xml:space="preserve">onate </w:t>
       </w:r>
+      <w:proofErr w:type="gramStart"/>
       <w:r>
         <w:rPr>
           <w:rFonts w:hint="eastAsia"/>
         </w:rPr>
         <w:t>扫码支付</w:t>
       </w:r>
+      <w:proofErr w:type="gramEnd"/>
       <w:r>
         <w:br/>
       </w:r>
@@ -390,9 +429,9 @@
           <w:noProof/>
         </w:rPr>
         <w:drawing>
-          <wp:inline distT="0" distB="0" distL="0" distR="0" wp14:anchorId="5DA6D6AD" wp14:editId="648694B8">
-            <wp:extent cx="2390476" cy="2295238"/>
-            <wp:effectExtent l="0" t="0" r="0" b="0"/>
+          <wp:inline distT="0" distB="0" distL="0" distR="0" wp14:anchorId="5DA6D6AD" wp14:editId="28F99220">
+            <wp:extent cx="1517795" cy="1457325"/>
+            <wp:effectExtent l="0" t="0" r="6350" b="0"/>
             <wp:docPr id="8" name="图片 8"/>
             <wp:cNvGraphicFramePr>
               <a:graphicFrameLocks xmlns:a="http://schemas.openxmlformats.org/drawingml/2006/main" noChangeAspect="1"/>
@@ -413,7 +452,7 @@
                   <pic:spPr>
                     <a:xfrm>
                       <a:off x="0" y="0"/>
-                      <a:ext cx="2390476" cy="2295238"/>
+                      <a:ext cx="1530082" cy="1469123"/>
                     </a:xfrm>
                     <a:prstGeom prst="rect">
                       <a:avLst/>
@@ -425,6 +464,62 @@
           </wp:inline>
         </w:drawing>
       </w:r>
+      <w:r>
+        <w:br/>
+      </w:r>
+      <w:r>
+        <w:rPr>
+          <w:noProof/>
+        </w:rPr>
+        <w:drawing>
+          <wp:inline distT="0" distB="0" distL="0" distR="0" wp14:anchorId="39537D0E" wp14:editId="4547E08E">
+            <wp:extent cx="4238625" cy="3200400"/>
+            <wp:effectExtent l="0" t="0" r="9525" b="0"/>
+            <wp:docPr id="4" name="图片 4"/>
+            <wp:cNvGraphicFramePr>
+              <a:graphicFrameLocks xmlns:a="http://schemas.openxmlformats.org/drawingml/2006/main" noChangeAspect="1"/>
+            </wp:cNvGraphicFramePr>
+            <a:graphic xmlns:a="http://schemas.openxmlformats.org/drawingml/2006/main">
+              <a:graphicData uri="http://schemas.openxmlformats.org/drawingml/2006/picture">
+                <pic:pic xmlns:pic="http://schemas.openxmlformats.org/drawingml/2006/picture">
+                  <pic:nvPicPr>
+                    <pic:cNvPr id="0" name="Picture 1"/>
+                    <pic:cNvPicPr>
+                      <a:picLocks noChangeAspect="1" noChangeArrowheads="1"/>
+                    </pic:cNvPicPr>
+                  </pic:nvPicPr>
+                  <pic:blipFill>
+                    <a:blip r:embed="rId12">
+                      <a:extLst>
+                        <a:ext uri="{28A0092B-C50C-407E-A947-70E740481C1C}">
+                          <a14:useLocalDpi xmlns:a14="http://schemas.microsoft.com/office/drawing/2010/main" val="0"/>
+                        </a:ext>
+                      </a:extLst>
+                    </a:blip>
+                    <a:srcRect/>
+                    <a:stretch>
+                      <a:fillRect/>
+                    </a:stretch>
+                  </pic:blipFill>
+                  <pic:spPr bwMode="auto">
+                    <a:xfrm>
+                      <a:off x="0" y="0"/>
+                      <a:ext cx="4238625" cy="3200400"/>
+                    </a:xfrm>
+                    <a:prstGeom prst="rect">
+                      <a:avLst/>
+                    </a:prstGeom>
+                    <a:noFill/>
+                    <a:ln>
+                      <a:noFill/>
+                    </a:ln>
+                  </pic:spPr>
+                </pic:pic>
+              </a:graphicData>
+            </a:graphic>
+          </wp:inline>
+        </w:drawing>
+      </w:r>
     </w:p>
     <w:p>
       <w:pPr>
@@ -458,9 +553,9 @@
           <w:noProof/>
         </w:rPr>
         <w:drawing>
-          <wp:inline distT="0" distB="0" distL="0" distR="0" wp14:anchorId="1FC070D5" wp14:editId="34B55094">
-            <wp:extent cx="3609524" cy="1828571"/>
-            <wp:effectExtent l="0" t="0" r="0" b="635"/>
+          <wp:inline distT="0" distB="0" distL="0" distR="0" wp14:anchorId="1FC070D5" wp14:editId="46186D78">
+            <wp:extent cx="2651076" cy="1343025"/>
+            <wp:effectExtent l="0" t="0" r="0" b="0"/>
             <wp:docPr id="2" name="图片 2"/>
             <wp:cNvGraphicFramePr>
               <a:graphicFrameLocks xmlns:a="http://schemas.openxmlformats.org/drawingml/2006/main" noChangeAspect="1"/>
@@ -473,7 +568,7 @@
                     <pic:cNvPicPr/>
                   </pic:nvPicPr>
                   <pic:blipFill>
-                    <a:blip r:embed="rId12"/>
+                    <a:blip r:embed="rId13"/>
                     <a:stretch>
                       <a:fillRect/>
                     </a:stretch>
@@ -481,7 +576,7 @@
                   <pic:spPr>
                     <a:xfrm>
                       <a:off x="0" y="0"/>
-                      <a:ext cx="3609524" cy="1828571"/>
+                      <a:ext cx="2660101" cy="1347597"/>
                     </a:xfrm>
                     <a:prstGeom prst="rect">
                       <a:avLst/>
@@ -629,6 +724,7 @@
         </w:rPr>
         <w:t>：</w:t>
       </w:r>
+      <w:proofErr w:type="spellStart"/>
       <w:r>
         <w:t>Home</w:t>
       </w:r>
@@ -639,23 +735,44 @@
         <w:t>P</w:t>
       </w:r>
       <w:r>
-        <w:t>age-</w:t>
+        <w:t>age</w:t>
+      </w:r>
+      <w:proofErr w:type="spellEnd"/>
+      <w:r>
+        <w:t>-</w:t>
       </w:r>
       <w:r>
         <w:t>RPG</w:t>
       </w:r>
     </w:p>
     <w:p>
-      <w:pPr>
-        <w:rPr>
-          <w:rFonts w:hint="eastAsia"/>
-        </w:rPr>
-      </w:pPr>
-      <w:r>
-        <w:rPr>
-          <w:rFonts w:hint="eastAsia"/>
-        </w:rPr>
-        <w:t>添加野怪识别：截图地图坐标及野怪让作者</w:t>
+      <w:proofErr w:type="gramStart"/>
+      <w:r>
+        <w:rPr>
+          <w:rFonts w:hint="eastAsia"/>
+        </w:rPr>
+        <w:t>添加野怪识别</w:t>
+      </w:r>
+      <w:proofErr w:type="gramEnd"/>
+      <w:r>
+        <w:rPr>
+          <w:rFonts w:hint="eastAsia"/>
+        </w:rPr>
+        <w:t>：截图地图坐标及</w:t>
+      </w:r>
+      <w:proofErr w:type="gramStart"/>
+      <w:r>
+        <w:rPr>
+          <w:rFonts w:hint="eastAsia"/>
+        </w:rPr>
+        <w:t>野怪让</w:t>
+      </w:r>
+      <w:proofErr w:type="gramEnd"/>
+      <w:r>
+        <w:rPr>
+          <w:rFonts w:hint="eastAsia"/>
+        </w:rPr>
+        <w:t>作者</w:t>
       </w:r>
       <w:r>
         <w:rPr>
@@ -674,7 +791,7 @@
       </w:r>
     </w:p>
     <w:sectPr>
-      <w:headerReference w:type="default" r:id="rId13"/>
+      <w:headerReference w:type="default" r:id="rId14"/>
       <w:pgSz w:w="11906" w:h="16838"/>
       <w:pgMar w:top="1440" w:right="1800" w:bottom="1440" w:left="1800" w:header="851" w:footer="992" w:gutter="0"/>
       <w:cols w:space="425"/>
@@ -728,6 +845,7 @@
     <w:pPr>
       <w:pStyle w:val="a6"/>
     </w:pPr>
+    <w:proofErr w:type="spellStart"/>
     <w:r>
       <w:rPr>
         <w:rFonts w:hint="eastAsia"/>
@@ -735,7 +853,11 @@
       <w:t>P</w:t>
     </w:r>
     <w:r>
-      <w:t xml:space="preserve">rojectArk </w:t>
+      <w:t>rojectArk</w:t>
+    </w:r>
+    <w:proofErr w:type="spellEnd"/>
+    <w:r>
+      <w:t xml:space="preserve"> </w:t>
     </w:r>
     <w:r>
       <w:rPr>

--- a/projectArk/download/Setup.docx
+++ b/projectArk/download/Setup.docx
@@ -28,451 +28,64 @@
       </w:r>
     </w:p>
     <w:p>
-      <w:pPr>
-        <w:pStyle w:val="a3"/>
-        <w:numPr>
-          <w:ilvl w:val="0"/>
-          <w:numId w:val="2"/>
-        </w:numPr>
-        <w:ind w:firstLineChars="0"/>
-      </w:pPr>
-      <w:proofErr w:type="gramStart"/>
-      <w:r>
-        <w:rPr>
-          <w:rFonts w:hint="eastAsia"/>
-        </w:rPr>
-        <w:t>官网下载</w:t>
-      </w:r>
-      <w:proofErr w:type="gramEnd"/>
-      <w:r>
-        <w:rPr>
-          <w:rFonts w:hint="eastAsia"/>
-        </w:rPr>
-        <w:t>对应系统版本的安装包</w:t>
-      </w:r>
-      <w:r>
-        <w:br/>
-      </w:r>
-      <w:hyperlink r:id="rId7" w:history="1">
-        <w:r>
-          <w:rPr>
-            <w:rStyle w:val="a4"/>
-          </w:rPr>
-          <w:t>https://blog.immortal-s.asia/projectArk/download</w:t>
-        </w:r>
-      </w:hyperlink>
-    </w:p>
-    <w:p>
-      <w:pPr>
-        <w:pStyle w:val="a3"/>
-        <w:numPr>
-          <w:ilvl w:val="0"/>
-          <w:numId w:val="2"/>
-        </w:numPr>
-        <w:ind w:firstLineChars="0"/>
-      </w:pPr>
-      <w:r>
-        <w:rPr>
-          <w:rFonts w:hint="eastAsia"/>
-        </w:rPr>
-        <w:t xml:space="preserve">双击运行 </w:t>
-      </w:r>
-      <w:r>
-        <w:t>ProjectArk.exe</w:t>
-      </w:r>
-    </w:p>
-    <w:p>
-      <w:pPr>
-        <w:pStyle w:val="a3"/>
-        <w:numPr>
-          <w:ilvl w:val="0"/>
-          <w:numId w:val="2"/>
-        </w:numPr>
-        <w:ind w:firstLineChars="0"/>
-      </w:pPr>
-      <w:r>
-        <w:rPr>
-          <w:rFonts w:hint="eastAsia"/>
-        </w:rPr>
-        <w:t xml:space="preserve">填写 </w:t>
-      </w:r>
-      <w:proofErr w:type="spellStart"/>
-      <w:r>
-        <w:t>cfg.json</w:t>
-      </w:r>
-      <w:proofErr w:type="spellEnd"/>
-      <w:r>
-        <w:t xml:space="preserve"> </w:t>
-      </w:r>
-      <w:r>
-        <w:rPr>
-          <w:rFonts w:hint="eastAsia"/>
-        </w:rPr>
-        <w:t xml:space="preserve">中的 </w:t>
-      </w:r>
-      <w:r>
-        <w:t xml:space="preserve">id </w:t>
-      </w:r>
-      <w:r>
-        <w:rPr>
-          <w:rFonts w:hint="eastAsia"/>
-        </w:rPr>
-        <w:t xml:space="preserve">与 </w:t>
-      </w:r>
-      <w:r>
-        <w:t xml:space="preserve">key </w:t>
-      </w:r>
-      <w:r>
-        <w:rPr>
-          <w:rFonts w:hint="eastAsia"/>
-        </w:rPr>
-        <w:t>字段</w:t>
-      </w:r>
-      <w:r>
-        <w:rPr>
-          <w:rFonts w:hint="eastAsia"/>
-        </w:rPr>
-        <w:t>并保存（如果提示密码错误，则手动进入 set</w:t>
-      </w:r>
-      <w:r>
-        <w:t xml:space="preserve"> </w:t>
-      </w:r>
-      <w:r>
-        <w:rPr>
-          <w:rFonts w:hint="eastAsia"/>
-        </w:rPr>
-        <w:t xml:space="preserve">文件夹-记事本打开 </w:t>
-      </w:r>
-      <w:proofErr w:type="spellStart"/>
-      <w:r>
-        <w:t>cfg.json</w:t>
-      </w:r>
-      <w:proofErr w:type="spellEnd"/>
-      <w:r>
-        <w:t xml:space="preserve"> </w:t>
-      </w:r>
-      <w:r>
-        <w:rPr>
-          <w:rFonts w:hint="eastAsia"/>
-        </w:rPr>
-        <w:t>填写保存）</w:t>
-      </w:r>
-      <w:r>
-        <w:br/>
-      </w:r>
+      <w:r>
+        <w:rPr>
+          <w:rFonts w:hint="eastAsia"/>
+        </w:rPr>
+        <w:t>计费：每台机器每月3</w:t>
+      </w:r>
+      <w:r>
+        <w:t>0</w:t>
+      </w:r>
+      <w:r>
+        <w:rPr>
+          <w:rFonts w:hint="eastAsia"/>
+        </w:rPr>
+        <w:t>元，不同机器</w:t>
+      </w:r>
+      <w:r>
+        <w:rPr>
+          <w:rFonts w:hint="eastAsia"/>
+          <w:b/>
+          <w:bCs/>
+        </w:rPr>
+        <w:t>同时挂机</w:t>
+      </w:r>
+      <w:r>
+        <w:rPr>
+          <w:rFonts w:hint="eastAsia"/>
+        </w:rPr>
+        <w:t>需要</w:t>
+      </w:r>
+      <w:r>
+        <w:rPr>
+          <w:rFonts w:hint="eastAsia"/>
+          <w:b/>
+          <w:bCs/>
+        </w:rPr>
+        <w:t>购买多个账号</w:t>
+      </w:r>
+    </w:p>
+    <w:p>
+      <w:r>
+        <w:rPr>
+          <w:rFonts w:hint="eastAsia"/>
+        </w:rPr>
+        <w:t>福利：拉小伙伴购买可获赠一个月时长</w:t>
+      </w:r>
+    </w:p>
+    <w:p>
+      <w:pPr>
+        <w:rPr>
+          <w:rFonts w:hint="eastAsia"/>
+        </w:rPr>
+      </w:pPr>
       <w:r>
         <w:rPr>
           <w:noProof/>
         </w:rPr>
         <w:drawing>
-          <wp:inline distT="0" distB="0" distL="0" distR="0" wp14:anchorId="0D1C6C03" wp14:editId="16685BD3">
-            <wp:extent cx="2209524" cy="447619"/>
-            <wp:effectExtent l="0" t="0" r="635" b="0"/>
-            <wp:docPr id="1" name="图片 1"/>
-            <wp:cNvGraphicFramePr>
-              <a:graphicFrameLocks xmlns:a="http://schemas.openxmlformats.org/drawingml/2006/main" noChangeAspect="1"/>
-            </wp:cNvGraphicFramePr>
-            <a:graphic xmlns:a="http://schemas.openxmlformats.org/drawingml/2006/main">
-              <a:graphicData uri="http://schemas.openxmlformats.org/drawingml/2006/picture">
-                <pic:pic xmlns:pic="http://schemas.openxmlformats.org/drawingml/2006/picture">
-                  <pic:nvPicPr>
-                    <pic:cNvPr id="1" name=""/>
-                    <pic:cNvPicPr/>
-                  </pic:nvPicPr>
-                  <pic:blipFill>
-                    <a:blip r:embed="rId8"/>
-                    <a:stretch>
-                      <a:fillRect/>
-                    </a:stretch>
-                  </pic:blipFill>
-                  <pic:spPr>
-                    <a:xfrm>
-                      <a:off x="0" y="0"/>
-                      <a:ext cx="2209524" cy="447619"/>
-                    </a:xfrm>
-                    <a:prstGeom prst="rect">
-                      <a:avLst/>
-                    </a:prstGeom>
-                  </pic:spPr>
-                </pic:pic>
-              </a:graphicData>
-            </a:graphic>
-          </wp:inline>
-        </w:drawing>
-      </w:r>
-    </w:p>
-    <w:p>
-      <w:pPr>
-        <w:pStyle w:val="a3"/>
-        <w:numPr>
-          <w:ilvl w:val="0"/>
-          <w:numId w:val="2"/>
-        </w:numPr>
-        <w:ind w:firstLineChars="0"/>
-      </w:pPr>
-      <w:r>
-        <w:rPr>
-          <w:rFonts w:hint="eastAsia"/>
-        </w:rPr>
-        <w:t>启动时若</w:t>
-      </w:r>
-      <w:r>
-        <w:t>长时间停留在启动画面，可尝试开/关全局代理、</w:t>
-      </w:r>
-      <w:r>
-        <w:rPr>
-          <w:rFonts w:hint="eastAsia"/>
-        </w:rPr>
-        <w:t>加速器、更换网络为</w:t>
-      </w:r>
-      <w:proofErr w:type="gramStart"/>
-      <w:r>
-        <w:rPr>
-          <w:rFonts w:hint="eastAsia"/>
-        </w:rPr>
-        <w:t>手机热点</w:t>
-      </w:r>
-      <w:proofErr w:type="gramEnd"/>
-      <w:r>
-        <w:rPr>
-          <w:rFonts w:hint="eastAsia"/>
-        </w:rPr>
-        <w:t>后</w:t>
-      </w:r>
-      <w:r>
-        <w:t>再次启动 ark，成功启动后可随意开/关代理、加速器</w:t>
-      </w:r>
-    </w:p>
-    <w:p>
-      <w:pPr>
-        <w:pStyle w:val="a3"/>
-        <w:ind w:left="360" w:firstLineChars="0" w:firstLine="0"/>
-      </w:pPr>
-      <w:r>
-        <w:rPr>
-          <w:noProof/>
-        </w:rPr>
-        <w:drawing>
-          <wp:inline distT="0" distB="0" distL="0" distR="0" wp14:anchorId="546174E6" wp14:editId="2560DF82">
-            <wp:extent cx="1819275" cy="1819275"/>
-            <wp:effectExtent l="0" t="0" r="9525" b="9525"/>
-            <wp:docPr id="3" name="图片 3" descr="23"/>
-            <wp:cNvGraphicFramePr>
-              <a:graphicFrameLocks xmlns:a="http://schemas.openxmlformats.org/drawingml/2006/main" noChangeAspect="1"/>
-            </wp:cNvGraphicFramePr>
-            <a:graphic xmlns:a="http://schemas.openxmlformats.org/drawingml/2006/main">
-              <a:graphicData uri="http://schemas.openxmlformats.org/drawingml/2006/picture">
-                <pic:pic xmlns:pic="http://schemas.openxmlformats.org/drawingml/2006/picture">
-                  <pic:nvPicPr>
-                    <pic:cNvPr id="0" name="Picture 1" descr="23"/>
-                    <pic:cNvPicPr>
-                      <a:picLocks noChangeAspect="1" noChangeArrowheads="1"/>
-                    </pic:cNvPicPr>
-                  </pic:nvPicPr>
-                  <pic:blipFill>
-                    <a:blip r:embed="rId9">
-                      <a:extLst>
-                        <a:ext uri="{28A0092B-C50C-407E-A947-70E740481C1C}">
-                          <a14:useLocalDpi xmlns:a14="http://schemas.microsoft.com/office/drawing/2010/main" val="0"/>
-                        </a:ext>
-                      </a:extLst>
-                    </a:blip>
-                    <a:srcRect/>
-                    <a:stretch>
-                      <a:fillRect/>
-                    </a:stretch>
-                  </pic:blipFill>
-                  <pic:spPr bwMode="auto">
-                    <a:xfrm>
-                      <a:off x="0" y="0"/>
-                      <a:ext cx="1819275" cy="1819275"/>
-                    </a:xfrm>
-                    <a:prstGeom prst="rect">
-                      <a:avLst/>
-                    </a:prstGeom>
-                    <a:noFill/>
-                    <a:ln>
-                      <a:noFill/>
-                    </a:ln>
-                  </pic:spPr>
-                </pic:pic>
-              </a:graphicData>
-            </a:graphic>
-          </wp:inline>
-        </w:drawing>
-      </w:r>
-    </w:p>
-    <w:p>
-      <w:pPr>
-        <w:pStyle w:val="a3"/>
-        <w:numPr>
-          <w:ilvl w:val="0"/>
-          <w:numId w:val="2"/>
-        </w:numPr>
-        <w:ind w:firstLineChars="0"/>
-      </w:pPr>
-      <w:r>
-        <w:rPr>
-          <w:rFonts w:hint="eastAsia"/>
-        </w:rPr>
-        <w:t>L</w:t>
-      </w:r>
-      <w:r>
-        <w:t xml:space="preserve">oad </w:t>
-      </w:r>
-      <w:r>
-        <w:rPr>
-          <w:rFonts w:hint="eastAsia"/>
-        </w:rPr>
-        <w:t>界面设置如下</w:t>
-      </w:r>
-      <w:r>
-        <w:rPr>
-          <w:rFonts w:hint="eastAsia"/>
-        </w:rPr>
-        <w:t>，简化</w:t>
-      </w:r>
-      <w:r>
-        <w:rPr>
-          <w:rFonts w:hint="eastAsia"/>
-        </w:rPr>
-        <w:t>标签栏</w:t>
-      </w:r>
-      <w:r>
-        <w:br/>
-      </w:r>
-      <w:r>
-        <w:rPr>
-          <w:noProof/>
-        </w:rPr>
-        <w:drawing>
-          <wp:inline distT="0" distB="0" distL="0" distR="0" wp14:anchorId="415CDA11" wp14:editId="30928DB3">
-            <wp:extent cx="1822177" cy="3686175"/>
-            <wp:effectExtent l="0" t="0" r="6985" b="0"/>
-            <wp:docPr id="9" name="图片 9"/>
-            <wp:cNvGraphicFramePr>
-              <a:graphicFrameLocks xmlns:a="http://schemas.openxmlformats.org/drawingml/2006/main" noChangeAspect="1"/>
-            </wp:cNvGraphicFramePr>
-            <a:graphic xmlns:a="http://schemas.openxmlformats.org/drawingml/2006/main">
-              <a:graphicData uri="http://schemas.openxmlformats.org/drawingml/2006/picture">
-                <pic:pic xmlns:pic="http://schemas.openxmlformats.org/drawingml/2006/picture">
-                  <pic:nvPicPr>
-                    <pic:cNvPr id="1" name=""/>
-                    <pic:cNvPicPr/>
-                  </pic:nvPicPr>
-                  <pic:blipFill>
-                    <a:blip r:embed="rId10"/>
-                    <a:stretch>
-                      <a:fillRect/>
-                    </a:stretch>
-                  </pic:blipFill>
-                  <pic:spPr>
-                    <a:xfrm>
-                      <a:off x="0" y="0"/>
-                      <a:ext cx="1838315" cy="3718822"/>
-                    </a:xfrm>
-                    <a:prstGeom prst="rect">
-                      <a:avLst/>
-                    </a:prstGeom>
-                  </pic:spPr>
-                </pic:pic>
-              </a:graphicData>
-            </a:graphic>
-          </wp:inline>
-        </w:drawing>
-      </w:r>
-    </w:p>
-    <w:p>
-      <w:pPr>
-        <w:pStyle w:val="a3"/>
-        <w:numPr>
-          <w:ilvl w:val="0"/>
-          <w:numId w:val="2"/>
-        </w:numPr>
-        <w:ind w:firstLineChars="0"/>
-      </w:pPr>
-      <w:r>
-        <w:rPr>
-          <w:rFonts w:hint="eastAsia"/>
-        </w:rPr>
-        <w:lastRenderedPageBreak/>
-        <w:t>右键系统托盘图标，</w:t>
-      </w:r>
-      <w:r>
-        <w:rPr>
-          <w:rFonts w:hint="eastAsia"/>
-        </w:rPr>
-        <w:t>点击</w:t>
-      </w:r>
-      <w:r>
-        <w:rPr>
-          <w:rFonts w:hint="eastAsia"/>
-        </w:rPr>
-        <w:t>D</w:t>
-      </w:r>
-      <w:r>
-        <w:t xml:space="preserve">onate </w:t>
-      </w:r>
-      <w:proofErr w:type="gramStart"/>
-      <w:r>
-        <w:rPr>
-          <w:rFonts w:hint="eastAsia"/>
-        </w:rPr>
-        <w:t>扫码支付</w:t>
-      </w:r>
-      <w:proofErr w:type="gramEnd"/>
-      <w:r>
-        <w:br/>
-      </w:r>
-      <w:r>
-        <w:rPr>
-          <w:noProof/>
-        </w:rPr>
-        <w:drawing>
-          <wp:inline distT="0" distB="0" distL="0" distR="0" wp14:anchorId="5DA6D6AD" wp14:editId="28F99220">
-            <wp:extent cx="1517795" cy="1457325"/>
-            <wp:effectExtent l="0" t="0" r="6350" b="0"/>
-            <wp:docPr id="8" name="图片 8"/>
-            <wp:cNvGraphicFramePr>
-              <a:graphicFrameLocks xmlns:a="http://schemas.openxmlformats.org/drawingml/2006/main" noChangeAspect="1"/>
-            </wp:cNvGraphicFramePr>
-            <a:graphic xmlns:a="http://schemas.openxmlformats.org/drawingml/2006/main">
-              <a:graphicData uri="http://schemas.openxmlformats.org/drawingml/2006/picture">
-                <pic:pic xmlns:pic="http://schemas.openxmlformats.org/drawingml/2006/picture">
-                  <pic:nvPicPr>
-                    <pic:cNvPr id="1" name=""/>
-                    <pic:cNvPicPr/>
-                  </pic:nvPicPr>
-                  <pic:blipFill>
-                    <a:blip r:embed="rId11"/>
-                    <a:stretch>
-                      <a:fillRect/>
-                    </a:stretch>
-                  </pic:blipFill>
-                  <pic:spPr>
-                    <a:xfrm>
-                      <a:off x="0" y="0"/>
-                      <a:ext cx="1530082" cy="1469123"/>
-                    </a:xfrm>
-                    <a:prstGeom prst="rect">
-                      <a:avLst/>
-                    </a:prstGeom>
-                  </pic:spPr>
-                </pic:pic>
-              </a:graphicData>
-            </a:graphic>
-          </wp:inline>
-        </w:drawing>
-      </w:r>
-      <w:r>
-        <w:br/>
-      </w:r>
-      <w:r>
-        <w:rPr>
-          <w:noProof/>
-        </w:rPr>
-        <w:drawing>
-          <wp:inline distT="0" distB="0" distL="0" distR="0" wp14:anchorId="39537D0E" wp14:editId="4547E08E">
+          <wp:inline distT="0" distB="0" distL="0" distR="0" wp14:anchorId="68ADADE9" wp14:editId="69F5A520">
             <wp:extent cx="4238625" cy="3200400"/>
             <wp:effectExtent l="0" t="0" r="9525" b="0"/>
             <wp:docPr id="4" name="图片 4"/>
@@ -489,7 +102,7 @@
                     </pic:cNvPicPr>
                   </pic:nvPicPr>
                   <pic:blipFill>
-                    <a:blip r:embed="rId12">
+                    <a:blip r:embed="rId7">
                       <a:extLst>
                         <a:ext uri="{28A0092B-C50C-407E-A947-70E740481C1C}">
                           <a14:useLocalDpi xmlns:a14="http://schemas.microsoft.com/office/drawing/2010/main" val="0"/>
@@ -530,6 +143,453 @@
         </w:numPr>
         <w:ind w:firstLineChars="0"/>
       </w:pPr>
+      <w:proofErr w:type="gramStart"/>
+      <w:r>
+        <w:rPr>
+          <w:rFonts w:hint="eastAsia"/>
+        </w:rPr>
+        <w:t>官网下载</w:t>
+      </w:r>
+      <w:proofErr w:type="gramEnd"/>
+      <w:r>
+        <w:rPr>
+          <w:rFonts w:hint="eastAsia"/>
+        </w:rPr>
+        <w:t>对应系统版本的安装包</w:t>
+      </w:r>
+      <w:r>
+        <w:br/>
+      </w:r>
+      <w:hyperlink r:id="rId8" w:history="1">
+        <w:r>
+          <w:rPr>
+            <w:rStyle w:val="a4"/>
+          </w:rPr>
+          <w:t>https://blog.immortal-s.asia/projectArk/download</w:t>
+        </w:r>
+      </w:hyperlink>
+    </w:p>
+    <w:p>
+      <w:pPr>
+        <w:pStyle w:val="a3"/>
+        <w:numPr>
+          <w:ilvl w:val="0"/>
+          <w:numId w:val="2"/>
+        </w:numPr>
+        <w:ind w:firstLineChars="0"/>
+      </w:pPr>
+      <w:r>
+        <w:rPr>
+          <w:rFonts w:hint="eastAsia"/>
+        </w:rPr>
+        <w:t xml:space="preserve">双击运行 </w:t>
+      </w:r>
+      <w:r>
+        <w:t>ProjectArk.exe</w:t>
+      </w:r>
+    </w:p>
+    <w:p>
+      <w:pPr>
+        <w:pStyle w:val="a3"/>
+        <w:numPr>
+          <w:ilvl w:val="0"/>
+          <w:numId w:val="2"/>
+        </w:numPr>
+        <w:ind w:firstLineChars="0"/>
+        <w:rPr>
+          <w:rFonts w:hint="eastAsia"/>
+        </w:rPr>
+      </w:pPr>
+      <w:r>
+        <w:rPr>
+          <w:rFonts w:hint="eastAsia"/>
+        </w:rPr>
+        <w:t>付款并获取账号密码后</w:t>
+      </w:r>
+      <w:r>
+        <w:rPr>
+          <w:rFonts w:hint="eastAsia"/>
+        </w:rPr>
+        <w:t xml:space="preserve">填写 </w:t>
+      </w:r>
+      <w:proofErr w:type="spellStart"/>
+      <w:r>
+        <w:t>cfg.json</w:t>
+      </w:r>
+      <w:proofErr w:type="spellEnd"/>
+      <w:r>
+        <w:t xml:space="preserve"> </w:t>
+      </w:r>
+      <w:r>
+        <w:rPr>
+          <w:rFonts w:hint="eastAsia"/>
+        </w:rPr>
+        <w:t xml:space="preserve">中的 </w:t>
+      </w:r>
+      <w:r>
+        <w:t xml:space="preserve">id </w:t>
+      </w:r>
+      <w:r>
+        <w:rPr>
+          <w:rFonts w:hint="eastAsia"/>
+        </w:rPr>
+        <w:t xml:space="preserve">与 </w:t>
+      </w:r>
+      <w:r>
+        <w:t xml:space="preserve">key </w:t>
+      </w:r>
+      <w:r>
+        <w:rPr>
+          <w:rFonts w:hint="eastAsia"/>
+        </w:rPr>
+        <w:t>字段</w:t>
+      </w:r>
+      <w:r>
+        <w:rPr>
+          <w:rFonts w:hint="eastAsia"/>
+        </w:rPr>
+        <w:t>并保存（如果提示密码错误，则手动进入 set</w:t>
+      </w:r>
+      <w:r>
+        <w:t xml:space="preserve"> </w:t>
+      </w:r>
+      <w:r>
+        <w:rPr>
+          <w:rFonts w:hint="eastAsia"/>
+        </w:rPr>
+        <w:t xml:space="preserve">文件夹-记事本打开 </w:t>
+      </w:r>
+      <w:proofErr w:type="spellStart"/>
+      <w:r>
+        <w:t>cfg.json</w:t>
+      </w:r>
+      <w:proofErr w:type="spellEnd"/>
+      <w:r>
+        <w:t xml:space="preserve"> </w:t>
+      </w:r>
+      <w:r>
+        <w:rPr>
+          <w:rFonts w:hint="eastAsia"/>
+        </w:rPr>
+        <w:t>填写保存）</w:t>
+      </w:r>
+      <w:r>
+        <w:br/>
+      </w:r>
+      <w:r>
+        <w:rPr>
+          <w:noProof/>
+        </w:rPr>
+        <w:drawing>
+          <wp:inline distT="0" distB="0" distL="0" distR="0" wp14:anchorId="0D1C6C03" wp14:editId="787BEC07">
+            <wp:extent cx="2162786" cy="438150"/>
+            <wp:effectExtent l="0" t="0" r="9525" b="0"/>
+            <wp:docPr id="1" name="图片 1"/>
+            <wp:cNvGraphicFramePr>
+              <a:graphicFrameLocks xmlns:a="http://schemas.openxmlformats.org/drawingml/2006/main" noChangeAspect="1"/>
+            </wp:cNvGraphicFramePr>
+            <a:graphic xmlns:a="http://schemas.openxmlformats.org/drawingml/2006/main">
+              <a:graphicData uri="http://schemas.openxmlformats.org/drawingml/2006/picture">
+                <pic:pic xmlns:pic="http://schemas.openxmlformats.org/drawingml/2006/picture">
+                  <pic:nvPicPr>
+                    <pic:cNvPr id="1" name=""/>
+                    <pic:cNvPicPr/>
+                  </pic:nvPicPr>
+                  <pic:blipFill>
+                    <a:blip r:embed="rId9"/>
+                    <a:stretch>
+                      <a:fillRect/>
+                    </a:stretch>
+                  </pic:blipFill>
+                  <pic:spPr>
+                    <a:xfrm>
+                      <a:off x="0" y="0"/>
+                      <a:ext cx="2175213" cy="440667"/>
+                    </a:xfrm>
+                    <a:prstGeom prst="rect">
+                      <a:avLst/>
+                    </a:prstGeom>
+                  </pic:spPr>
+                </pic:pic>
+              </a:graphicData>
+            </a:graphic>
+          </wp:inline>
+        </w:drawing>
+      </w:r>
+    </w:p>
+    <w:p>
+      <w:pPr>
+        <w:pStyle w:val="a3"/>
+        <w:numPr>
+          <w:ilvl w:val="0"/>
+          <w:numId w:val="2"/>
+        </w:numPr>
+        <w:ind w:firstLineChars="0"/>
+      </w:pPr>
+      <w:r>
+        <w:rPr>
+          <w:rFonts w:hint="eastAsia"/>
+        </w:rPr>
+        <w:t>启动时若</w:t>
+      </w:r>
+      <w:r>
+        <w:t>长时间停留在启动画面，可尝试开/关全局代理、</w:t>
+      </w:r>
+      <w:r>
+        <w:rPr>
+          <w:rFonts w:hint="eastAsia"/>
+        </w:rPr>
+        <w:t>加速器、更换网络为</w:t>
+      </w:r>
+      <w:proofErr w:type="gramStart"/>
+      <w:r>
+        <w:rPr>
+          <w:rFonts w:hint="eastAsia"/>
+        </w:rPr>
+        <w:t>手机热点</w:t>
+      </w:r>
+      <w:proofErr w:type="gramEnd"/>
+      <w:r>
+        <w:rPr>
+          <w:rFonts w:hint="eastAsia"/>
+        </w:rPr>
+        <w:t>后</w:t>
+      </w:r>
+      <w:r>
+        <w:t>再次启动 ark，成功启动后可随意开/关代理、加速器</w:t>
+      </w:r>
+    </w:p>
+    <w:p>
+      <w:pPr>
+        <w:pStyle w:val="a3"/>
+        <w:ind w:left="360" w:firstLineChars="0" w:firstLine="0"/>
+      </w:pPr>
+      <w:r>
+        <w:rPr>
+          <w:noProof/>
+        </w:rPr>
+        <w:drawing>
+          <wp:inline distT="0" distB="0" distL="0" distR="0" wp14:anchorId="546174E6" wp14:editId="0306A186">
+            <wp:extent cx="2085975" cy="2085975"/>
+            <wp:effectExtent l="0" t="0" r="9525" b="9525"/>
+            <wp:docPr id="3" name="图片 3" descr="23"/>
+            <wp:cNvGraphicFramePr>
+              <a:graphicFrameLocks xmlns:a="http://schemas.openxmlformats.org/drawingml/2006/main" noChangeAspect="1"/>
+            </wp:cNvGraphicFramePr>
+            <a:graphic xmlns:a="http://schemas.openxmlformats.org/drawingml/2006/main">
+              <a:graphicData uri="http://schemas.openxmlformats.org/drawingml/2006/picture">
+                <pic:pic xmlns:pic="http://schemas.openxmlformats.org/drawingml/2006/picture">
+                  <pic:nvPicPr>
+                    <pic:cNvPr id="0" name="Picture 1" descr="23"/>
+                    <pic:cNvPicPr>
+                      <a:picLocks noChangeAspect="1" noChangeArrowheads="1"/>
+                    </pic:cNvPicPr>
+                  </pic:nvPicPr>
+                  <pic:blipFill>
+                    <a:blip r:embed="rId10">
+                      <a:extLst>
+                        <a:ext uri="{28A0092B-C50C-407E-A947-70E740481C1C}">
+                          <a14:useLocalDpi xmlns:a14="http://schemas.microsoft.com/office/drawing/2010/main" val="0"/>
+                        </a:ext>
+                      </a:extLst>
+                    </a:blip>
+                    <a:srcRect/>
+                    <a:stretch>
+                      <a:fillRect/>
+                    </a:stretch>
+                  </pic:blipFill>
+                  <pic:spPr bwMode="auto">
+                    <a:xfrm>
+                      <a:off x="0" y="0"/>
+                      <a:ext cx="2085975" cy="2085975"/>
+                    </a:xfrm>
+                    <a:prstGeom prst="rect">
+                      <a:avLst/>
+                    </a:prstGeom>
+                    <a:noFill/>
+                    <a:ln>
+                      <a:noFill/>
+                    </a:ln>
+                  </pic:spPr>
+                </pic:pic>
+              </a:graphicData>
+            </a:graphic>
+          </wp:inline>
+        </w:drawing>
+      </w:r>
+    </w:p>
+    <w:p>
+      <w:pPr>
+        <w:pStyle w:val="a3"/>
+        <w:numPr>
+          <w:ilvl w:val="0"/>
+          <w:numId w:val="2"/>
+        </w:numPr>
+        <w:ind w:firstLineChars="0"/>
+      </w:pPr>
+      <w:r>
+        <w:rPr>
+          <w:rFonts w:hint="eastAsia"/>
+        </w:rPr>
+        <w:lastRenderedPageBreak/>
+        <w:t>L</w:t>
+      </w:r>
+      <w:r>
+        <w:t xml:space="preserve">oad </w:t>
+      </w:r>
+      <w:r>
+        <w:rPr>
+          <w:rFonts w:hint="eastAsia"/>
+        </w:rPr>
+        <w:t>界面设置如下</w:t>
+      </w:r>
+      <w:r>
+        <w:rPr>
+          <w:rFonts w:hint="eastAsia"/>
+        </w:rPr>
+        <w:t>，简化</w:t>
+      </w:r>
+      <w:r>
+        <w:rPr>
+          <w:rFonts w:hint="eastAsia"/>
+        </w:rPr>
+        <w:t>标签栏</w:t>
+      </w:r>
+      <w:r>
+        <w:br/>
+      </w:r>
+      <w:r>
+        <w:rPr>
+          <w:noProof/>
+        </w:rPr>
+        <w:drawing>
+          <wp:inline distT="0" distB="0" distL="0" distR="0" wp14:anchorId="415CDA11" wp14:editId="7150E37B">
+            <wp:extent cx="1952625" cy="3552702"/>
+            <wp:effectExtent l="0" t="0" r="0" b="0"/>
+            <wp:docPr id="9" name="图片 9"/>
+            <wp:cNvGraphicFramePr>
+              <a:graphicFrameLocks xmlns:a="http://schemas.openxmlformats.org/drawingml/2006/main" noChangeAspect="1"/>
+            </wp:cNvGraphicFramePr>
+            <a:graphic xmlns:a="http://schemas.openxmlformats.org/drawingml/2006/main">
+              <a:graphicData uri="http://schemas.openxmlformats.org/drawingml/2006/picture">
+                <pic:pic xmlns:pic="http://schemas.openxmlformats.org/drawingml/2006/picture">
+                  <pic:nvPicPr>
+                    <pic:cNvPr id="1" name=""/>
+                    <pic:cNvPicPr/>
+                  </pic:nvPicPr>
+                  <pic:blipFill>
+                    <a:blip r:embed="rId11"/>
+                    <a:stretch>
+                      <a:fillRect/>
+                    </a:stretch>
+                  </pic:blipFill>
+                  <pic:spPr>
+                    <a:xfrm>
+                      <a:off x="0" y="0"/>
+                      <a:ext cx="1973122" cy="3589994"/>
+                    </a:xfrm>
+                    <a:prstGeom prst="rect">
+                      <a:avLst/>
+                    </a:prstGeom>
+                  </pic:spPr>
+                </pic:pic>
+              </a:graphicData>
+            </a:graphic>
+          </wp:inline>
+        </w:drawing>
+      </w:r>
+    </w:p>
+    <w:p>
+      <w:pPr>
+        <w:pStyle w:val="a3"/>
+        <w:numPr>
+          <w:ilvl w:val="0"/>
+          <w:numId w:val="2"/>
+        </w:numPr>
+        <w:ind w:firstLineChars="0"/>
+      </w:pPr>
+      <w:r>
+        <w:rPr>
+          <w:rFonts w:hint="eastAsia"/>
+        </w:rPr>
+        <w:t>右键系统托盘图标，</w:t>
+      </w:r>
+      <w:r>
+        <w:rPr>
+          <w:rFonts w:hint="eastAsia"/>
+        </w:rPr>
+        <w:t>点击</w:t>
+      </w:r>
+      <w:r>
+        <w:rPr>
+          <w:rFonts w:hint="eastAsia"/>
+        </w:rPr>
+        <w:t>D</w:t>
+      </w:r>
+      <w:r>
+        <w:t xml:space="preserve">onate </w:t>
+      </w:r>
+      <w:proofErr w:type="gramStart"/>
+      <w:r>
+        <w:rPr>
+          <w:rFonts w:hint="eastAsia"/>
+        </w:rPr>
+        <w:t>扫码支付</w:t>
+      </w:r>
+      <w:proofErr w:type="gramEnd"/>
+      <w:r>
+        <w:br/>
+      </w:r>
+      <w:r>
+        <w:rPr>
+          <w:noProof/>
+        </w:rPr>
+        <w:drawing>
+          <wp:inline distT="0" distB="0" distL="0" distR="0" wp14:anchorId="5DA6D6AD" wp14:editId="76BE5848">
+            <wp:extent cx="1781175" cy="1710212"/>
+            <wp:effectExtent l="0" t="0" r="0" b="4445"/>
+            <wp:docPr id="8" name="图片 8"/>
+            <wp:cNvGraphicFramePr>
+              <a:graphicFrameLocks xmlns:a="http://schemas.openxmlformats.org/drawingml/2006/main" noChangeAspect="1"/>
+            </wp:cNvGraphicFramePr>
+            <a:graphic xmlns:a="http://schemas.openxmlformats.org/drawingml/2006/main">
+              <a:graphicData uri="http://schemas.openxmlformats.org/drawingml/2006/picture">
+                <pic:pic xmlns:pic="http://schemas.openxmlformats.org/drawingml/2006/picture">
+                  <pic:nvPicPr>
+                    <pic:cNvPr id="1" name=""/>
+                    <pic:cNvPicPr/>
+                  </pic:nvPicPr>
+                  <pic:blipFill>
+                    <a:blip r:embed="rId12"/>
+                    <a:stretch>
+                      <a:fillRect/>
+                    </a:stretch>
+                  </pic:blipFill>
+                  <pic:spPr>
+                    <a:xfrm>
+                      <a:off x="0" y="0"/>
+                      <a:ext cx="1799468" cy="1727777"/>
+                    </a:xfrm>
+                    <a:prstGeom prst="rect">
+                      <a:avLst/>
+                    </a:prstGeom>
+                  </pic:spPr>
+                </pic:pic>
+              </a:graphicData>
+            </a:graphic>
+          </wp:inline>
+        </w:drawing>
+      </w:r>
+    </w:p>
+    <w:p>
+      <w:pPr>
+        <w:pStyle w:val="a3"/>
+        <w:numPr>
+          <w:ilvl w:val="0"/>
+          <w:numId w:val="2"/>
+        </w:numPr>
+        <w:ind w:firstLineChars="0"/>
+      </w:pPr>
       <w:r>
         <w:rPr>
           <w:rFonts w:hint="eastAsia"/>
@@ -553,8 +613,8 @@
           <w:noProof/>
         </w:rPr>
         <w:drawing>
-          <wp:inline distT="0" distB="0" distL="0" distR="0" wp14:anchorId="1FC070D5" wp14:editId="46186D78">
-            <wp:extent cx="2651076" cy="1343025"/>
+          <wp:inline distT="0" distB="0" distL="0" distR="0" wp14:anchorId="1FC070D5" wp14:editId="29A78764">
+            <wp:extent cx="2275037" cy="1152525"/>
             <wp:effectExtent l="0" t="0" r="0" b="0"/>
             <wp:docPr id="2" name="图片 2"/>
             <wp:cNvGraphicFramePr>
@@ -576,7 +636,7 @@
                   <pic:spPr>
                     <a:xfrm>
                       <a:off x="0" y="0"/>
-                      <a:ext cx="2660101" cy="1347597"/>
+                      <a:ext cx="2286459" cy="1158312"/>
                     </a:xfrm>
                     <a:prstGeom prst="rect">
                       <a:avLst/>
@@ -590,65 +650,6 @@
       </w:r>
     </w:p>
     <w:p/>
-    <w:p>
-      <w:r>
-        <w:rPr>
-          <w:rFonts w:hint="eastAsia"/>
-        </w:rPr>
-        <w:t>计费：每台机器每月3</w:t>
-      </w:r>
-      <w:r>
-        <w:t>0</w:t>
-      </w:r>
-      <w:r>
-        <w:rPr>
-          <w:rFonts w:hint="eastAsia"/>
-        </w:rPr>
-        <w:t>元，</w:t>
-      </w:r>
-      <w:r>
-        <w:rPr>
-          <w:rFonts w:hint="eastAsia"/>
-        </w:rPr>
-        <w:t>不同机器</w:t>
-      </w:r>
-      <w:r>
-        <w:rPr>
-          <w:rFonts w:hint="eastAsia"/>
-          <w:b/>
-          <w:bCs/>
-        </w:rPr>
-        <w:t>同时挂机</w:t>
-      </w:r>
-      <w:r>
-        <w:rPr>
-          <w:rFonts w:hint="eastAsia"/>
-        </w:rPr>
-        <w:t>需要</w:t>
-      </w:r>
-      <w:r>
-        <w:rPr>
-          <w:rFonts w:hint="eastAsia"/>
-          <w:b/>
-          <w:bCs/>
-        </w:rPr>
-        <w:t>购买多个账号</w:t>
-      </w:r>
-    </w:p>
-    <w:p>
-      <w:r>
-        <w:rPr>
-          <w:rFonts w:hint="eastAsia"/>
-        </w:rPr>
-        <w:t>福利：</w:t>
-      </w:r>
-      <w:r>
-        <w:rPr>
-          <w:rFonts w:hint="eastAsia"/>
-        </w:rPr>
-        <w:t>拉小伙伴购买可获赠一个月时长</w:t>
-      </w:r>
-    </w:p>
     <w:p>
       <w:r>
         <w:rPr>

--- a/projectArk/download/Setup.docx
+++ b/projectArk/download/Setup.docx
@@ -75,11 +75,6 @@
       </w:r>
     </w:p>
     <w:p>
-      <w:pPr>
-        <w:rPr>
-          <w:rFonts w:hint="eastAsia"/>
-        </w:rPr>
-      </w:pPr>
       <w:r>
         <w:rPr>
           <w:noProof/>
@@ -196,9 +191,6 @@
           <w:numId w:val="2"/>
         </w:numPr>
         <w:ind w:firstLineChars="0"/>
-        <w:rPr>
-          <w:rFonts w:hint="eastAsia"/>
-        </w:rPr>
       </w:pPr>
       <w:r>
         <w:rPr>

--- a/projectArk/download/Setup.docx
+++ b/projectArk/download/Setup.docx
@@ -6,7 +6,6 @@
       <w:pPr>
         <w:pStyle w:val="1"/>
       </w:pPr>
-      <w:proofErr w:type="spellStart"/>
       <w:r>
         <w:rPr>
           <w:rFonts w:hint="eastAsia"/>
@@ -14,11 +13,7 @@
         <w:t>P</w:t>
       </w:r>
       <w:r>
-        <w:t>rojectArk</w:t>
-      </w:r>
-      <w:proofErr w:type="spellEnd"/>
-      <w:r>
-        <w:t xml:space="preserve"> </w:t>
+        <w:t xml:space="preserve">rojectArk </w:t>
       </w:r>
       <w:r>
         <w:rPr>
@@ -32,16 +27,16 @@
         <w:rPr>
           <w:rFonts w:hint="eastAsia"/>
         </w:rPr>
-        <w:t>计费：每台机器每月3</w:t>
-      </w:r>
-      <w:r>
-        <w:t>0</w:t>
-      </w:r>
-      <w:r>
-        <w:rPr>
-          <w:rFonts w:hint="eastAsia"/>
-        </w:rPr>
-        <w:t>元，不同机器</w:t>
+        <w:t>R</w:t>
+      </w:r>
+      <w:r>
+        <w:t>PG</w:t>
+      </w:r>
+      <w:r>
+        <w:rPr>
+          <w:rFonts w:hint="eastAsia"/>
+        </w:rPr>
+        <w:t>计费：每台机器每</w:t>
       </w:r>
       <w:r>
         <w:rPr>
@@ -49,13 +44,44 @@
           <w:b/>
           <w:bCs/>
         </w:rPr>
-        <w:t>同时挂机</w:t>
-      </w:r>
-      <w:r>
-        <w:rPr>
-          <w:rFonts w:hint="eastAsia"/>
-        </w:rPr>
-        <w:t>需要</w:t>
+        <w:t>月</w:t>
+      </w:r>
+      <w:r>
+        <w:rPr>
+          <w:rFonts w:hint="eastAsia"/>
+        </w:rPr>
+        <w:t>3</w:t>
+      </w:r>
+      <w:r>
+        <w:t>0</w:t>
+      </w:r>
+      <w:r>
+        <w:rPr>
+          <w:rFonts w:hint="eastAsia"/>
+        </w:rPr>
+        <w:t>元</w:t>
+      </w:r>
+      <w:r>
+        <w:rPr>
+          <w:rFonts w:hint="eastAsia"/>
+        </w:rPr>
+        <w:t>，</w:t>
+      </w:r>
+      <w:r>
+        <w:rPr>
+          <w:rFonts w:hint="eastAsia"/>
+        </w:rPr>
+        <w:t>拉小伙伴购买可获赠一个月时长</w:t>
+      </w:r>
+      <w:r>
+        <w:br/>
+        <w:t>HBU5</w:t>
+      </w:r>
+      <w:r>
+        <w:rPr>
+          <w:rFonts w:hint="eastAsia"/>
+        </w:rPr>
+        <w:t>计费：每台机器每</w:t>
       </w:r>
       <w:r>
         <w:rPr>
@@ -63,15 +89,85 @@
           <w:b/>
           <w:bCs/>
         </w:rPr>
+        <w:t>天</w:t>
+      </w:r>
+      <w:r>
+        <w:t>8</w:t>
+      </w:r>
+      <w:r>
+        <w:rPr>
+          <w:rFonts w:hint="eastAsia"/>
+        </w:rPr>
+        <w:t>元，支持提前找作者预约使用时段</w:t>
+      </w:r>
+    </w:p>
+    <w:p>
+      <w:pPr>
+        <w:rPr>
+          <w:rFonts w:hint="eastAsia"/>
+        </w:rPr>
+      </w:pPr>
+      <w:r>
+        <w:rPr>
+          <w:rFonts w:hint="eastAsia"/>
+        </w:rPr>
+        <w:t>其他功能：每台机器每月3元</w:t>
+      </w:r>
+      <w:r>
+        <w:rPr>
+          <w:rFonts w:hint="eastAsia"/>
+        </w:rPr>
+        <w:t>，</w:t>
+      </w:r>
+      <w:r>
+        <w:rPr>
+          <w:rFonts w:hint="eastAsia"/>
+        </w:rPr>
+        <w:t>所有功能在</w:t>
+      </w:r>
+      <w:r>
+        <w:rPr>
+          <w:rFonts w:hint="eastAsia"/>
+        </w:rPr>
+        <w:t>多台</w:t>
+      </w:r>
+      <w:r>
+        <w:rPr>
+          <w:rFonts w:hint="eastAsia"/>
+        </w:rPr>
+        <w:t>机器</w:t>
+      </w:r>
+      <w:r>
+        <w:rPr>
+          <w:rFonts w:hint="eastAsia"/>
+          <w:b/>
+          <w:bCs/>
+        </w:rPr>
+        <w:t>同时挂机</w:t>
+      </w:r>
+      <w:r>
+        <w:rPr>
+          <w:rFonts w:hint="eastAsia"/>
+          <w:b/>
+          <w:bCs/>
+        </w:rPr>
+        <w:t>均</w:t>
+      </w:r>
+      <w:r>
+        <w:rPr>
+          <w:rFonts w:hint="eastAsia"/>
+          <w:b/>
+          <w:bCs/>
+        </w:rPr>
+        <w:t>需要</w:t>
+      </w:r>
+      <w:r>
+        <w:rPr>
+          <w:rFonts w:hint="eastAsia"/>
+          <w:b/>
+          <w:bCs/>
+        </w:rPr>
         <w:t>购买多个账号</w:t>
-      </w:r>
-    </w:p>
-    <w:p>
-      <w:r>
-        <w:rPr>
-          <w:rFonts w:hint="eastAsia"/>
-        </w:rPr>
-        <w:t>福利：拉小伙伴购买可获赠一个月时长</w:t>
       </w:r>
     </w:p>
     <w:p>
@@ -138,19 +234,11 @@
         </w:numPr>
         <w:ind w:firstLineChars="0"/>
       </w:pPr>
-      <w:proofErr w:type="gramStart"/>
-      <w:r>
-        <w:rPr>
-          <w:rFonts w:hint="eastAsia"/>
-        </w:rPr>
-        <w:t>官网下载</w:t>
-      </w:r>
-      <w:proofErr w:type="gramEnd"/>
-      <w:r>
-        <w:rPr>
-          <w:rFonts w:hint="eastAsia"/>
-        </w:rPr>
-        <w:t>对应系统版本的安装包</w:t>
+      <w:r>
+        <w:rPr>
+          <w:rFonts w:hint="eastAsia"/>
+        </w:rPr>
+        <w:t>官网下载对应系统版本的安装包</w:t>
       </w:r>
       <w:r>
         <w:br/>
@@ -204,11 +292,39 @@
         </w:rPr>
         <w:t xml:space="preserve">填写 </w:t>
       </w:r>
-      <w:proofErr w:type="spellStart"/>
-      <w:r>
-        <w:t>cfg.json</w:t>
-      </w:r>
-      <w:proofErr w:type="spellEnd"/>
+      <w:r>
+        <w:t xml:space="preserve">cfg.json </w:t>
+      </w:r>
+      <w:r>
+        <w:rPr>
+          <w:rFonts w:hint="eastAsia"/>
+        </w:rPr>
+        <w:t xml:space="preserve">中的 </w:t>
+      </w:r>
+      <w:r>
+        <w:t xml:space="preserve">id </w:t>
+      </w:r>
+      <w:r>
+        <w:rPr>
+          <w:rFonts w:hint="eastAsia"/>
+        </w:rPr>
+        <w:t xml:space="preserve">与 </w:t>
+      </w:r>
+      <w:r>
+        <w:t xml:space="preserve">key </w:t>
+      </w:r>
+      <w:r>
+        <w:rPr>
+          <w:rFonts w:hint="eastAsia"/>
+        </w:rPr>
+        <w:t>字段</w:t>
+      </w:r>
+      <w:r>
+        <w:rPr>
+          <w:rFonts w:hint="eastAsia"/>
+        </w:rPr>
+        <w:t>并保存（如果提示密码错误，则手动进入 set</w:t>
+      </w:r>
       <w:r>
         <w:t xml:space="preserve"> </w:t>
       </w:r>
@@ -216,48 +332,10 @@
         <w:rPr>
           <w:rFonts w:hint="eastAsia"/>
         </w:rPr>
-        <w:t xml:space="preserve">中的 </w:t>
-      </w:r>
-      <w:r>
-        <w:t xml:space="preserve">id </w:t>
-      </w:r>
-      <w:r>
-        <w:rPr>
-          <w:rFonts w:hint="eastAsia"/>
-        </w:rPr>
-        <w:t xml:space="preserve">与 </w:t>
-      </w:r>
-      <w:r>
-        <w:t xml:space="preserve">key </w:t>
-      </w:r>
-      <w:r>
-        <w:rPr>
-          <w:rFonts w:hint="eastAsia"/>
-        </w:rPr>
-        <w:t>字段</w:t>
-      </w:r>
-      <w:r>
-        <w:rPr>
-          <w:rFonts w:hint="eastAsia"/>
-        </w:rPr>
-        <w:t>并保存（如果提示密码错误，则手动进入 set</w:t>
-      </w:r>
-      <w:r>
-        <w:t xml:space="preserve"> </w:t>
-      </w:r>
-      <w:r>
-        <w:rPr>
-          <w:rFonts w:hint="eastAsia"/>
-        </w:rPr>
         <w:t xml:space="preserve">文件夹-记事本打开 </w:t>
       </w:r>
-      <w:proofErr w:type="spellStart"/>
-      <w:r>
-        <w:t>cfg.json</w:t>
-      </w:r>
-      <w:proofErr w:type="spellEnd"/>
-      <w:r>
-        <w:t xml:space="preserve"> </w:t>
+      <w:r>
+        <w:t xml:space="preserve">cfg.json </w:t>
       </w:r>
       <w:r>
         <w:rPr>
@@ -331,21 +409,7 @@
         <w:rPr>
           <w:rFonts w:hint="eastAsia"/>
         </w:rPr>
-        <w:t>加速器、更换网络为</w:t>
-      </w:r>
-      <w:proofErr w:type="gramStart"/>
-      <w:r>
-        <w:rPr>
-          <w:rFonts w:hint="eastAsia"/>
-        </w:rPr>
-        <w:t>手机热点</w:t>
-      </w:r>
-      <w:proofErr w:type="gramEnd"/>
-      <w:r>
-        <w:rPr>
-          <w:rFonts w:hint="eastAsia"/>
-        </w:rPr>
-        <w:t>后</w:t>
+        <w:t>加速器、更换网络为手机热点后</w:t>
       </w:r>
       <w:r>
         <w:t>再次启动 ark，成功启动后可随意开/关代理、加速器</w:t>
@@ -361,8 +425,8 @@
           <w:noProof/>
         </w:rPr>
         <w:drawing>
-          <wp:inline distT="0" distB="0" distL="0" distR="0" wp14:anchorId="546174E6" wp14:editId="0306A186">
-            <wp:extent cx="2085975" cy="2085975"/>
+          <wp:inline distT="0" distB="0" distL="0" distR="0" wp14:anchorId="546174E6" wp14:editId="03A482D5">
+            <wp:extent cx="1800225" cy="1800225"/>
             <wp:effectExtent l="0" t="0" r="9525" b="9525"/>
             <wp:docPr id="3" name="图片 3" descr="23"/>
             <wp:cNvGraphicFramePr>
@@ -393,7 +457,7 @@
                   <pic:spPr bwMode="auto">
                     <a:xfrm>
                       <a:off x="0" y="0"/>
-                      <a:ext cx="2085975" cy="2085975"/>
+                      <a:ext cx="1800225" cy="1800225"/>
                     </a:xfrm>
                     <a:prstGeom prst="rect">
                       <a:avLst/>
@@ -446,6 +510,33 @@
           <w:rFonts w:hint="eastAsia"/>
         </w:rPr>
         <w:t>标签栏</w:t>
+      </w:r>
+      <w:r>
+        <w:rPr>
+          <w:rFonts w:hint="eastAsia"/>
+        </w:rPr>
+        <w:t>（R</w:t>
+      </w:r>
+      <w:r>
+        <w:t>PG</w:t>
+      </w:r>
+      <w:r>
+        <w:rPr>
+          <w:rFonts w:hint="eastAsia"/>
+        </w:rPr>
+        <w:t>用户）；D</w:t>
+      </w:r>
+      <w:r>
+        <w:t>MO</w:t>
+      </w:r>
+      <w:r>
+        <w:rPr>
+          <w:rFonts w:hint="eastAsia"/>
+        </w:rPr>
+        <w:t xml:space="preserve">用户建议取消勾选 </w:t>
+      </w:r>
+      <w:r>
+        <w:t>RPG</w:t>
       </w:r>
       <w:r>
         <w:br/>
@@ -521,14 +612,12 @@
       <w:r>
         <w:t xml:space="preserve">onate </w:t>
       </w:r>
-      <w:proofErr w:type="gramStart"/>
       <w:r>
         <w:rPr>
           <w:rFonts w:hint="eastAsia"/>
         </w:rPr>
         <w:t>扫码支付</w:t>
       </w:r>
-      <w:proofErr w:type="gramEnd"/>
       <w:r>
         <w:br/>
       </w:r>
@@ -704,6 +793,9 @@
     <w:p>
       <w:pPr>
         <w:ind w:leftChars="200" w:left="420"/>
+        <w:rPr>
+          <w:rFonts w:hint="eastAsia"/>
+        </w:rPr>
       </w:pPr>
       <w:r>
         <w:rPr>
@@ -717,7 +809,6 @@
         </w:rPr>
         <w:t>：</w:t>
       </w:r>
-      <w:proofErr w:type="spellStart"/>
       <w:r>
         <w:t>Home</w:t>
       </w:r>
@@ -728,44 +819,27 @@
         <w:t>P</w:t>
       </w:r>
       <w:r>
-        <w:t>age</w:t>
-      </w:r>
-      <w:proofErr w:type="spellEnd"/>
-      <w:r>
-        <w:t>-</w:t>
+        <w:t>age-</w:t>
       </w:r>
       <w:r>
         <w:t>RPG</w:t>
       </w:r>
-    </w:p>
-    <w:p>
-      <w:proofErr w:type="gramStart"/>
-      <w:r>
-        <w:rPr>
-          <w:rFonts w:hint="eastAsia"/>
-        </w:rPr>
-        <w:t>添加野怪识别</w:t>
-      </w:r>
-      <w:proofErr w:type="gramEnd"/>
-      <w:r>
-        <w:rPr>
-          <w:rFonts w:hint="eastAsia"/>
-        </w:rPr>
-        <w:t>：截图地图坐标及</w:t>
-      </w:r>
-      <w:proofErr w:type="gramStart"/>
-      <w:r>
-        <w:rPr>
-          <w:rFonts w:hint="eastAsia"/>
-        </w:rPr>
-        <w:t>野怪让</w:t>
-      </w:r>
-      <w:proofErr w:type="gramEnd"/>
-      <w:r>
-        <w:rPr>
-          <w:rFonts w:hint="eastAsia"/>
-        </w:rPr>
-        <w:t>作者</w:t>
+      <w:r>
+        <w:rPr>
+          <w:rFonts w:hint="eastAsia"/>
+        </w:rPr>
+        <w:t>/</w:t>
+      </w:r>
+      <w:r>
+        <w:t>DMO</w:t>
+      </w:r>
+    </w:p>
+    <w:p>
+      <w:r>
+        <w:rPr>
+          <w:rFonts w:hint="eastAsia"/>
+        </w:rPr>
+        <w:t>添加野怪识别：截图地图坐标及野怪让作者</w:t>
       </w:r>
       <w:r>
         <w:rPr>
@@ -838,7 +912,6 @@
     <w:pPr>
       <w:pStyle w:val="a6"/>
     </w:pPr>
-    <w:proofErr w:type="spellStart"/>
     <w:r>
       <w:rPr>
         <w:rFonts w:hint="eastAsia"/>
@@ -846,11 +919,7 @@
       <w:t>P</w:t>
     </w:r>
     <w:r>
-      <w:t>rojectArk</w:t>
-    </w:r>
-    <w:proofErr w:type="spellEnd"/>
-    <w:r>
-      <w:t xml:space="preserve"> </w:t>
+      <w:t xml:space="preserve">rojectArk </w:t>
     </w:r>
     <w:r>
       <w:rPr>

--- a/projectArk/download/Setup.docx
+++ b/projectArk/download/Setup.docx
@@ -102,11 +102,6 @@
       </w:r>
     </w:p>
     <w:p>
-      <w:pPr>
-        <w:rPr>
-          <w:rFonts w:hint="eastAsia"/>
-        </w:rPr>
-      </w:pPr>
       <w:r>
         <w:rPr>
           <w:rFonts w:hint="eastAsia"/>
@@ -117,13 +112,7 @@
         <w:rPr>
           <w:rFonts w:hint="eastAsia"/>
         </w:rPr>
-        <w:t>，</w:t>
-      </w:r>
-      <w:r>
-        <w:rPr>
-          <w:rFonts w:hint="eastAsia"/>
-        </w:rPr>
-        <w:t>所有功能在</w:t>
+        <w:t>，所有功能在</w:t>
       </w:r>
       <w:r>
         <w:rPr>
@@ -626,9 +615,9 @@
           <w:noProof/>
         </w:rPr>
         <w:drawing>
-          <wp:inline distT="0" distB="0" distL="0" distR="0" wp14:anchorId="5DA6D6AD" wp14:editId="76BE5848">
-            <wp:extent cx="1781175" cy="1710212"/>
-            <wp:effectExtent l="0" t="0" r="0" b="4445"/>
+          <wp:inline distT="0" distB="0" distL="0" distR="0" wp14:anchorId="5DA6D6AD" wp14:editId="017014CC">
+            <wp:extent cx="1524000" cy="1463283"/>
+            <wp:effectExtent l="0" t="0" r="0" b="3810"/>
             <wp:docPr id="8" name="图片 8"/>
             <wp:cNvGraphicFramePr>
               <a:graphicFrameLocks xmlns:a="http://schemas.openxmlformats.org/drawingml/2006/main" noChangeAspect="1"/>
@@ -649,7 +638,7 @@
                   <pic:spPr>
                     <a:xfrm>
                       <a:off x="0" y="0"/>
-                      <a:ext cx="1799468" cy="1727777"/>
+                      <a:ext cx="1541813" cy="1480386"/>
                     </a:xfrm>
                     <a:prstGeom prst="rect">
                       <a:avLst/>
@@ -793,9 +782,6 @@
     <w:p>
       <w:pPr>
         <w:ind w:leftChars="200" w:left="420"/>
-        <w:rPr>
-          <w:rFonts w:hint="eastAsia"/>
-        </w:rPr>
       </w:pPr>
       <w:r>
         <w:rPr>
@@ -839,6 +825,15 @@
         <w:rPr>
           <w:rFonts w:hint="eastAsia"/>
         </w:rPr>
+        <w:t>R</w:t>
+      </w:r>
+      <w:r>
+        <w:t>PG</w:t>
+      </w:r>
+      <w:r>
+        <w:rPr>
+          <w:rFonts w:hint="eastAsia"/>
+        </w:rPr>
         <w:t>添加野怪识别：截图地图坐标及野怪让作者</w:t>
       </w:r>
       <w:r>
@@ -854,7 +849,35 @@
         <w:rPr>
           <w:rFonts w:hint="eastAsia"/>
         </w:rPr>
+        <w:t>R</w:t>
+      </w:r>
+      <w:r>
+        <w:t>PG</w:t>
+      </w:r>
+      <w:r>
+        <w:rPr>
+          <w:rFonts w:hint="eastAsia"/>
+        </w:rPr>
         <w:t>添加道具拾取：仔细阅读群精华第一条，设置好游戏并使用工具截图后发给作者</w:t>
+      </w:r>
+    </w:p>
+    <w:p>
+      <w:pPr>
+        <w:rPr>
+          <w:rFonts w:hint="eastAsia"/>
+        </w:rPr>
+      </w:pPr>
+      <w:r>
+        <w:t>DMO-HBU5</w:t>
+      </w:r>
+      <w:r>
+        <w:rPr>
+          <w:rFonts w:hint="eastAsia"/>
+        </w:rPr>
+        <w:t>教程：</w:t>
+      </w:r>
+      <w:r>
+        <w:t>https://blog.immortal-s.asia/projectArk/dmo#hbu5</w:t>
       </w:r>
     </w:p>
     <w:sectPr>

--- a/projectArk/download/Setup.docx
+++ b/projectArk/download/Setup.docx
@@ -6,6 +6,7 @@
       <w:pPr>
         <w:pStyle w:val="1"/>
       </w:pPr>
+      <w:proofErr w:type="spellStart"/>
       <w:r>
         <w:rPr>
           <w:rFonts w:hint="eastAsia"/>
@@ -13,7 +14,11 @@
         <w:t>P</w:t>
       </w:r>
       <w:r>
-        <w:t xml:space="preserve">rojectArk </w:t>
+        <w:t>rojectArk</w:t>
+      </w:r>
+      <w:proofErr w:type="spellEnd"/>
+      <w:r>
+        <w:t xml:space="preserve"> </w:t>
       </w:r>
       <w:r>
         <w:rPr>
@@ -223,11 +228,19 @@
         </w:numPr>
         <w:ind w:firstLineChars="0"/>
       </w:pPr>
-      <w:r>
-        <w:rPr>
-          <w:rFonts w:hint="eastAsia"/>
-        </w:rPr>
-        <w:t>官网下载对应系统版本的安装包</w:t>
+      <w:proofErr w:type="gramStart"/>
+      <w:r>
+        <w:rPr>
+          <w:rFonts w:hint="eastAsia"/>
+        </w:rPr>
+        <w:t>官网下载</w:t>
+      </w:r>
+      <w:proofErr w:type="gramEnd"/>
+      <w:r>
+        <w:rPr>
+          <w:rFonts w:hint="eastAsia"/>
+        </w:rPr>
+        <w:t>对应系统版本的安装包</w:t>
       </w:r>
       <w:r>
         <w:br/>
@@ -281,8 +294,13 @@
         </w:rPr>
         <w:t xml:space="preserve">填写 </w:t>
       </w:r>
-      <w:r>
-        <w:t xml:space="preserve">cfg.json </w:t>
+      <w:proofErr w:type="spellStart"/>
+      <w:r>
+        <w:t>cfg.json</w:t>
+      </w:r>
+      <w:proofErr w:type="spellEnd"/>
+      <w:r>
+        <w:t xml:space="preserve"> </w:t>
       </w:r>
       <w:r>
         <w:rPr>
@@ -323,8 +341,13 @@
         </w:rPr>
         <w:t xml:space="preserve">文件夹-记事本打开 </w:t>
       </w:r>
-      <w:r>
-        <w:t xml:space="preserve">cfg.json </w:t>
+      <w:proofErr w:type="spellStart"/>
+      <w:r>
+        <w:t>cfg.json</w:t>
+      </w:r>
+      <w:proofErr w:type="spellEnd"/>
+      <w:r>
+        <w:t xml:space="preserve"> </w:t>
       </w:r>
       <w:r>
         <w:rPr>
@@ -398,7 +421,21 @@
         <w:rPr>
           <w:rFonts w:hint="eastAsia"/>
         </w:rPr>
-        <w:t>加速器、更换网络为手机热点后</w:t>
+        <w:t>加速器、更换网络为</w:t>
+      </w:r>
+      <w:proofErr w:type="gramStart"/>
+      <w:r>
+        <w:rPr>
+          <w:rFonts w:hint="eastAsia"/>
+        </w:rPr>
+        <w:t>手机热点</w:t>
+      </w:r>
+      <w:proofErr w:type="gramEnd"/>
+      <w:r>
+        <w:rPr>
+          <w:rFonts w:hint="eastAsia"/>
+        </w:rPr>
+        <w:t>后</w:t>
       </w:r>
       <w:r>
         <w:t>再次启动 ark，成功启动后可随意开/关代理、加速器</w:t>
@@ -522,7 +559,21 @@
         <w:rPr>
           <w:rFonts w:hint="eastAsia"/>
         </w:rPr>
-        <w:t xml:space="preserve">用户建议取消勾选 </w:t>
+        <w:t>用户建议</w:t>
+      </w:r>
+      <w:proofErr w:type="gramStart"/>
+      <w:r>
+        <w:rPr>
+          <w:rFonts w:hint="eastAsia"/>
+        </w:rPr>
+        <w:t>取消勾选</w:t>
+      </w:r>
+      <w:proofErr w:type="gramEnd"/>
+      <w:r>
+        <w:rPr>
+          <w:rFonts w:hint="eastAsia"/>
+        </w:rPr>
+        <w:t xml:space="preserve"> </w:t>
       </w:r>
       <w:r>
         <w:t>RPG</w:t>
@@ -535,10 +586,10 @@
           <w:noProof/>
         </w:rPr>
         <w:drawing>
-          <wp:inline distT="0" distB="0" distL="0" distR="0" wp14:anchorId="415CDA11" wp14:editId="7150E37B">
-            <wp:extent cx="1952625" cy="3552702"/>
-            <wp:effectExtent l="0" t="0" r="0" b="0"/>
-            <wp:docPr id="9" name="图片 9"/>
+          <wp:inline distT="0" distB="0" distL="0" distR="0" wp14:anchorId="2CD320BB" wp14:editId="3A9B688C">
+            <wp:extent cx="2952381" cy="2333333"/>
+            <wp:effectExtent l="0" t="0" r="635" b="0"/>
+            <wp:docPr id="5" name="图片 5"/>
             <wp:cNvGraphicFramePr>
               <a:graphicFrameLocks xmlns:a="http://schemas.openxmlformats.org/drawingml/2006/main" noChangeAspect="1"/>
             </wp:cNvGraphicFramePr>
@@ -558,7 +609,7 @@
                   <pic:spPr>
                     <a:xfrm>
                       <a:off x="0" y="0"/>
-                      <a:ext cx="1973122" cy="3589994"/>
+                      <a:ext cx="2952381" cy="2333333"/>
                     </a:xfrm>
                     <a:prstGeom prst="rect">
                       <a:avLst/>
@@ -601,12 +652,14 @@
       <w:r>
         <w:t xml:space="preserve">onate </w:t>
       </w:r>
+      <w:proofErr w:type="gramStart"/>
       <w:r>
         <w:rPr>
           <w:rFonts w:hint="eastAsia"/>
         </w:rPr>
         <w:t>扫码支付</w:t>
       </w:r>
+      <w:proofErr w:type="gramEnd"/>
       <w:r>
         <w:br/>
       </w:r>
@@ -615,9 +668,9 @@
           <w:noProof/>
         </w:rPr>
         <w:drawing>
-          <wp:inline distT="0" distB="0" distL="0" distR="0" wp14:anchorId="5DA6D6AD" wp14:editId="017014CC">
-            <wp:extent cx="1524000" cy="1463283"/>
-            <wp:effectExtent l="0" t="0" r="0" b="3810"/>
+          <wp:inline distT="0" distB="0" distL="0" distR="0" wp14:anchorId="5DA6D6AD" wp14:editId="6CC0E9EE">
+            <wp:extent cx="1905000" cy="1829104"/>
+            <wp:effectExtent l="0" t="0" r="0" b="0"/>
             <wp:docPr id="8" name="图片 8"/>
             <wp:cNvGraphicFramePr>
               <a:graphicFrameLocks xmlns:a="http://schemas.openxmlformats.org/drawingml/2006/main" noChangeAspect="1"/>
@@ -638,7 +691,7 @@
                   <pic:spPr>
                     <a:xfrm>
                       <a:off x="0" y="0"/>
-                      <a:ext cx="1541813" cy="1480386"/>
+                      <a:ext cx="1931260" cy="1854318"/>
                     </a:xfrm>
                     <a:prstGeom prst="rect">
                       <a:avLst/>
@@ -795,6 +848,7 @@
         </w:rPr>
         <w:t>：</w:t>
       </w:r>
+      <w:proofErr w:type="spellStart"/>
       <w:r>
         <w:t>Home</w:t>
       </w:r>
@@ -805,7 +859,11 @@
         <w:t>P</w:t>
       </w:r>
       <w:r>
-        <w:t>age-</w:t>
+        <w:t>age</w:t>
+      </w:r>
+      <w:proofErr w:type="spellEnd"/>
+      <w:r>
+        <w:t>-</w:t>
       </w:r>
       <w:r>
         <w:t>RPG</w:t>
@@ -830,11 +888,33 @@
       <w:r>
         <w:t>PG</w:t>
       </w:r>
-      <w:r>
-        <w:rPr>
-          <w:rFonts w:hint="eastAsia"/>
-        </w:rPr>
-        <w:t>添加野怪识别：截图地图坐标及野怪让作者</w:t>
+      <w:proofErr w:type="gramStart"/>
+      <w:r>
+        <w:rPr>
+          <w:rFonts w:hint="eastAsia"/>
+        </w:rPr>
+        <w:t>添加野怪识别</w:t>
+      </w:r>
+      <w:proofErr w:type="gramEnd"/>
+      <w:r>
+        <w:rPr>
+          <w:rFonts w:hint="eastAsia"/>
+        </w:rPr>
+        <w:t>：截图地图坐标及</w:t>
+      </w:r>
+      <w:proofErr w:type="gramStart"/>
+      <w:r>
+        <w:rPr>
+          <w:rFonts w:hint="eastAsia"/>
+        </w:rPr>
+        <w:t>野怪让</w:t>
+      </w:r>
+      <w:proofErr w:type="gramEnd"/>
+      <w:r>
+        <w:rPr>
+          <w:rFonts w:hint="eastAsia"/>
+        </w:rPr>
+        <w:t>作者</w:t>
       </w:r>
       <w:r>
         <w:rPr>
@@ -858,15 +938,55 @@
         <w:rPr>
           <w:rFonts w:hint="eastAsia"/>
         </w:rPr>
-        <w:t>添加道具拾取：仔细阅读群精华第一条，设置好游戏并使用工具截图后发给作者</w:t>
+        <w:t>添加道具拾取：仔细阅读</w:t>
+      </w:r>
+      <w:r>
+        <w:rPr>
+          <w:rFonts w:hint="eastAsia"/>
+        </w:rPr>
+        <w:t>群文件“</w:t>
+      </w:r>
+      <w:r>
+        <w:rPr>
+          <w:rFonts w:hint="eastAsia"/>
+        </w:rPr>
+        <w:t>添加新道具方法</w:t>
+      </w:r>
+      <w:r>
+        <w:rPr>
+          <w:rFonts w:hint="eastAsia"/>
+        </w:rPr>
+        <w:t>.</w:t>
+      </w:r>
+      <w:r>
+        <w:t>docx</w:t>
+      </w:r>
+      <w:r>
+        <w:rPr>
+          <w:rFonts w:hint="eastAsia"/>
+        </w:rPr>
+        <w:t>”</w:t>
+      </w:r>
+      <w:r>
+        <w:rPr>
+          <w:rFonts w:hint="eastAsia"/>
+        </w:rPr>
+        <w:t>，</w:t>
+      </w:r>
+      <w:r>
+        <w:rPr>
+          <w:rFonts w:hint="eastAsia"/>
+        </w:rPr>
+        <w:t>将图片文件发送给</w:t>
+      </w:r>
+      <w:r>
+        <w:rPr>
+          <w:rFonts w:hint="eastAsia"/>
+        </w:rPr>
+        <w:t>作者</w:t>
       </w:r>
     </w:p>
     <w:p>
-      <w:pPr>
-        <w:rPr>
-          <w:rFonts w:hint="eastAsia"/>
-        </w:rPr>
-      </w:pPr>
       <w:r>
         <w:t>DMO-HBU5</w:t>
       </w:r>
@@ -935,6 +1055,7 @@
     <w:pPr>
       <w:pStyle w:val="a6"/>
     </w:pPr>
+    <w:proofErr w:type="spellStart"/>
     <w:r>
       <w:rPr>
         <w:rFonts w:hint="eastAsia"/>
@@ -942,7 +1063,11 @@
       <w:t>P</w:t>
     </w:r>
     <w:r>
-      <w:t xml:space="preserve">rojectArk </w:t>
+      <w:t>rojectArk</w:t>
+    </w:r>
+    <w:proofErr w:type="spellEnd"/>
+    <w:r>
+      <w:t xml:space="preserve"> </w:t>
     </w:r>
     <w:r>
       <w:rPr>

--- a/projectArk/download/Setup.docx
+++ b/projectArk/download/Setup.docx
@@ -6,7 +6,6 @@
       <w:pPr>
         <w:pStyle w:val="1"/>
       </w:pPr>
-      <w:proofErr w:type="spellStart"/>
       <w:r>
         <w:rPr>
           <w:rFonts w:hint="eastAsia"/>
@@ -14,11 +13,7 @@
         <w:t>P</w:t>
       </w:r>
       <w:r>
-        <w:t>rojectArk</w:t>
-      </w:r>
-      <w:proofErr w:type="spellEnd"/>
-      <w:r>
-        <w:t xml:space="preserve"> </w:t>
+        <w:t xml:space="preserve">rojectArk </w:t>
       </w:r>
       <w:r>
         <w:rPr>
@@ -76,7 +71,28 @@
         <w:rPr>
           <w:rFonts w:hint="eastAsia"/>
         </w:rPr>
-        <w:t>拉小伙伴购买可获赠一个月时长</w:t>
+        <w:t>拉小伙伴购买可获赠</w:t>
+      </w:r>
+      <w:r>
+        <w:rPr>
+          <w:rFonts w:hint="eastAsia"/>
+        </w:rPr>
+        <w:t>1</w:t>
+      </w:r>
+      <w:r>
+        <w:t>5</w:t>
+      </w:r>
+      <w:r>
+        <w:rPr>
+          <w:rFonts w:hint="eastAsia"/>
+        </w:rPr>
+        <w:t>天</w:t>
+      </w:r>
+      <w:r>
+        <w:rPr>
+          <w:rFonts w:hint="eastAsia"/>
+        </w:rPr>
+        <w:t>时长</w:t>
       </w:r>
       <w:r>
         <w:br/>
@@ -228,19 +244,11 @@
         </w:numPr>
         <w:ind w:firstLineChars="0"/>
       </w:pPr>
-      <w:proofErr w:type="gramStart"/>
-      <w:r>
-        <w:rPr>
-          <w:rFonts w:hint="eastAsia"/>
-        </w:rPr>
-        <w:t>官网下载</w:t>
-      </w:r>
-      <w:proofErr w:type="gramEnd"/>
-      <w:r>
-        <w:rPr>
-          <w:rFonts w:hint="eastAsia"/>
-        </w:rPr>
-        <w:t>对应系统版本的安装包</w:t>
+      <w:r>
+        <w:rPr>
+          <w:rFonts w:hint="eastAsia"/>
+        </w:rPr>
+        <w:t>官网下载对应系统版本的安装包</w:t>
       </w:r>
       <w:r>
         <w:br/>
@@ -294,11 +302,39 @@
         </w:rPr>
         <w:t xml:space="preserve">填写 </w:t>
       </w:r>
-      <w:proofErr w:type="spellStart"/>
-      <w:r>
-        <w:t>cfg.json</w:t>
-      </w:r>
-      <w:proofErr w:type="spellEnd"/>
+      <w:r>
+        <w:t xml:space="preserve">cfg.json </w:t>
+      </w:r>
+      <w:r>
+        <w:rPr>
+          <w:rFonts w:hint="eastAsia"/>
+        </w:rPr>
+        <w:t xml:space="preserve">中的 </w:t>
+      </w:r>
+      <w:r>
+        <w:t xml:space="preserve">id </w:t>
+      </w:r>
+      <w:r>
+        <w:rPr>
+          <w:rFonts w:hint="eastAsia"/>
+        </w:rPr>
+        <w:t xml:space="preserve">与 </w:t>
+      </w:r>
+      <w:r>
+        <w:t xml:space="preserve">key </w:t>
+      </w:r>
+      <w:r>
+        <w:rPr>
+          <w:rFonts w:hint="eastAsia"/>
+        </w:rPr>
+        <w:t>字段</w:t>
+      </w:r>
+      <w:r>
+        <w:rPr>
+          <w:rFonts w:hint="eastAsia"/>
+        </w:rPr>
+        <w:t>并保存（如果提示密码错误，则手动进入 set</w:t>
+      </w:r>
       <w:r>
         <w:t xml:space="preserve"> </w:t>
       </w:r>
@@ -306,48 +342,10 @@
         <w:rPr>
           <w:rFonts w:hint="eastAsia"/>
         </w:rPr>
-        <w:t xml:space="preserve">中的 </w:t>
-      </w:r>
-      <w:r>
-        <w:t xml:space="preserve">id </w:t>
-      </w:r>
-      <w:r>
-        <w:rPr>
-          <w:rFonts w:hint="eastAsia"/>
-        </w:rPr>
-        <w:t xml:space="preserve">与 </w:t>
-      </w:r>
-      <w:r>
-        <w:t xml:space="preserve">key </w:t>
-      </w:r>
-      <w:r>
-        <w:rPr>
-          <w:rFonts w:hint="eastAsia"/>
-        </w:rPr>
-        <w:t>字段</w:t>
-      </w:r>
-      <w:r>
-        <w:rPr>
-          <w:rFonts w:hint="eastAsia"/>
-        </w:rPr>
-        <w:t>并保存（如果提示密码错误，则手动进入 set</w:t>
-      </w:r>
-      <w:r>
-        <w:t xml:space="preserve"> </w:t>
-      </w:r>
-      <w:r>
-        <w:rPr>
-          <w:rFonts w:hint="eastAsia"/>
-        </w:rPr>
         <w:t xml:space="preserve">文件夹-记事本打开 </w:t>
       </w:r>
-      <w:proofErr w:type="spellStart"/>
-      <w:r>
-        <w:t>cfg.json</w:t>
-      </w:r>
-      <w:proofErr w:type="spellEnd"/>
-      <w:r>
-        <w:t xml:space="preserve"> </w:t>
+      <w:r>
+        <w:t xml:space="preserve">cfg.json </w:t>
       </w:r>
       <w:r>
         <w:rPr>
@@ -421,21 +419,7 @@
         <w:rPr>
           <w:rFonts w:hint="eastAsia"/>
         </w:rPr>
-        <w:t>加速器、更换网络为</w:t>
-      </w:r>
-      <w:proofErr w:type="gramStart"/>
-      <w:r>
-        <w:rPr>
-          <w:rFonts w:hint="eastAsia"/>
-        </w:rPr>
-        <w:t>手机热点</w:t>
-      </w:r>
-      <w:proofErr w:type="gramEnd"/>
-      <w:r>
-        <w:rPr>
-          <w:rFonts w:hint="eastAsia"/>
-        </w:rPr>
-        <w:t>后</w:t>
+        <w:t>加速器、更换网络为手机热点后</w:t>
       </w:r>
       <w:r>
         <w:t>再次启动 ark，成功启动后可随意开/关代理、加速器</w:t>
@@ -559,21 +543,7 @@
         <w:rPr>
           <w:rFonts w:hint="eastAsia"/>
         </w:rPr>
-        <w:t>用户建议</w:t>
-      </w:r>
-      <w:proofErr w:type="gramStart"/>
-      <w:r>
-        <w:rPr>
-          <w:rFonts w:hint="eastAsia"/>
-        </w:rPr>
-        <w:t>取消勾选</w:t>
-      </w:r>
-      <w:proofErr w:type="gramEnd"/>
-      <w:r>
-        <w:rPr>
-          <w:rFonts w:hint="eastAsia"/>
-        </w:rPr>
-        <w:t xml:space="preserve"> </w:t>
+        <w:t xml:space="preserve">用户建议取消勾选 </w:t>
       </w:r>
       <w:r>
         <w:t>RPG</w:t>
@@ -652,14 +622,12 @@
       <w:r>
         <w:t xml:space="preserve">onate </w:t>
       </w:r>
-      <w:proofErr w:type="gramStart"/>
       <w:r>
         <w:rPr>
           <w:rFonts w:hint="eastAsia"/>
         </w:rPr>
         <w:t>扫码支付</w:t>
       </w:r>
-      <w:proofErr w:type="gramEnd"/>
       <w:r>
         <w:br/>
       </w:r>
@@ -848,7 +816,6 @@
         </w:rPr>
         <w:t>：</w:t>
       </w:r>
-      <w:proofErr w:type="spellStart"/>
       <w:r>
         <w:t>Home</w:t>
       </w:r>
@@ -859,11 +826,7 @@
         <w:t>P</w:t>
       </w:r>
       <w:r>
-        <w:t>age</w:t>
-      </w:r>
-      <w:proofErr w:type="spellEnd"/>
-      <w:r>
-        <w:t>-</w:t>
+        <w:t>age-</w:t>
       </w:r>
       <w:r>
         <w:t>RPG</w:t>
@@ -888,33 +851,11 @@
       <w:r>
         <w:t>PG</w:t>
       </w:r>
-      <w:proofErr w:type="gramStart"/>
-      <w:r>
-        <w:rPr>
-          <w:rFonts w:hint="eastAsia"/>
-        </w:rPr>
-        <w:t>添加野怪识别</w:t>
-      </w:r>
-      <w:proofErr w:type="gramEnd"/>
-      <w:r>
-        <w:rPr>
-          <w:rFonts w:hint="eastAsia"/>
-        </w:rPr>
-        <w:t>：截图地图坐标及</w:t>
-      </w:r>
-      <w:proofErr w:type="gramStart"/>
-      <w:r>
-        <w:rPr>
-          <w:rFonts w:hint="eastAsia"/>
-        </w:rPr>
-        <w:t>野怪让</w:t>
-      </w:r>
-      <w:proofErr w:type="gramEnd"/>
-      <w:r>
-        <w:rPr>
-          <w:rFonts w:hint="eastAsia"/>
-        </w:rPr>
-        <w:t>作者</w:t>
+      <w:r>
+        <w:rPr>
+          <w:rFonts w:hint="eastAsia"/>
+        </w:rPr>
+        <w:t>添加野怪识别：截图地图坐标及野怪让作者</w:t>
       </w:r>
       <w:r>
         <w:rPr>
@@ -1055,7 +996,6 @@
     <w:pPr>
       <w:pStyle w:val="a6"/>
     </w:pPr>
-    <w:proofErr w:type="spellStart"/>
     <w:r>
       <w:rPr>
         <w:rFonts w:hint="eastAsia"/>
@@ -1063,11 +1003,7 @@
       <w:t>P</w:t>
     </w:r>
     <w:r>
-      <w:t>rojectArk</w:t>
-    </w:r>
-    <w:proofErr w:type="spellEnd"/>
-    <w:r>
-      <w:t xml:space="preserve"> </w:t>
+      <w:t xml:space="preserve">rojectArk </w:t>
     </w:r>
     <w:r>
       <w:rPr>

--- a/projectArk/download/Setup.docx
+++ b/projectArk/download/Setup.docx
@@ -6,6 +6,7 @@
       <w:pPr>
         <w:pStyle w:val="1"/>
       </w:pPr>
+      <w:proofErr w:type="spellStart"/>
       <w:r>
         <w:rPr>
           <w:rFonts w:hint="eastAsia"/>
@@ -13,7 +14,11 @@
         <w:t>P</w:t>
       </w:r>
       <w:r>
-        <w:t xml:space="preserve">rojectArk </w:t>
+        <w:t>rojectArk</w:t>
+      </w:r>
+      <w:proofErr w:type="spellEnd"/>
+      <w:r>
+        <w:t xml:space="preserve"> </w:t>
       </w:r>
       <w:r>
         <w:rPr>
@@ -186,10 +191,10 @@
           <w:noProof/>
         </w:rPr>
         <w:drawing>
-          <wp:inline distT="0" distB="0" distL="0" distR="0" wp14:anchorId="68ADADE9" wp14:editId="69F5A520">
-            <wp:extent cx="4238625" cy="3200400"/>
-            <wp:effectExtent l="0" t="0" r="9525" b="0"/>
-            <wp:docPr id="4" name="图片 4"/>
+          <wp:inline distT="0" distB="0" distL="0" distR="0" wp14:anchorId="3435CC72" wp14:editId="7E803C99">
+            <wp:extent cx="4704484" cy="3276600"/>
+            <wp:effectExtent l="0" t="0" r="1270" b="0"/>
+            <wp:docPr id="11" name="图片 11"/>
             <wp:cNvGraphicFramePr>
               <a:graphicFrameLocks xmlns:a="http://schemas.openxmlformats.org/drawingml/2006/main" noChangeAspect="1"/>
             </wp:cNvGraphicFramePr>
@@ -197,7 +202,7 @@
               <a:graphicData uri="http://schemas.openxmlformats.org/drawingml/2006/picture">
                 <pic:pic xmlns:pic="http://schemas.openxmlformats.org/drawingml/2006/picture">
                   <pic:nvPicPr>
-                    <pic:cNvPr id="0" name="Picture 1"/>
+                    <pic:cNvPr id="0" name="Picture 11"/>
                     <pic:cNvPicPr>
                       <a:picLocks noChangeAspect="1" noChangeArrowheads="1"/>
                     </pic:cNvPicPr>
@@ -218,7 +223,7 @@
                   <pic:spPr bwMode="auto">
                     <a:xfrm>
                       <a:off x="0" y="0"/>
-                      <a:ext cx="4238625" cy="3200400"/>
+                      <a:ext cx="4706877" cy="3278267"/>
                     </a:xfrm>
                     <a:prstGeom prst="rect">
                       <a:avLst/>
@@ -244,11 +249,19 @@
         </w:numPr>
         <w:ind w:firstLineChars="0"/>
       </w:pPr>
-      <w:r>
-        <w:rPr>
-          <w:rFonts w:hint="eastAsia"/>
-        </w:rPr>
-        <w:t>官网下载对应系统版本的安装包</w:t>
+      <w:proofErr w:type="gramStart"/>
+      <w:r>
+        <w:rPr>
+          <w:rFonts w:hint="eastAsia"/>
+        </w:rPr>
+        <w:t>官网下载</w:t>
+      </w:r>
+      <w:proofErr w:type="gramEnd"/>
+      <w:r>
+        <w:rPr>
+          <w:rFonts w:hint="eastAsia"/>
+        </w:rPr>
+        <w:t>对应系统版本的安装包</w:t>
       </w:r>
       <w:r>
         <w:br/>
@@ -300,10 +313,39 @@
         <w:rPr>
           <w:rFonts w:hint="eastAsia"/>
         </w:rPr>
-        <w:t xml:space="preserve">填写 </w:t>
-      </w:r>
-      <w:r>
-        <w:t xml:space="preserve">cfg.json </w:t>
+        <w:t>填写</w:t>
+      </w:r>
+      <w:r>
+        <w:rPr>
+          <w:rFonts w:hint="eastAsia"/>
+        </w:rPr>
+        <w:t xml:space="preserve"> </w:t>
+      </w:r>
+      <w:r>
+        <w:t xml:space="preserve">set </w:t>
+      </w:r>
+      <w:r>
+        <w:rPr>
+          <w:rFonts w:hint="eastAsia"/>
+        </w:rPr>
+        <w:t>文件夹</w:t>
+      </w:r>
+      <w:r>
+        <w:rPr>
+          <w:rFonts w:hint="eastAsia"/>
+        </w:rPr>
+        <w:t xml:space="preserve"> </w:t>
+      </w:r>
+      <w:proofErr w:type="spellStart"/>
+      <w:r>
+        <w:t>xxx</w:t>
+      </w:r>
+      <w:r>
+        <w:t>.json</w:t>
+      </w:r>
+      <w:proofErr w:type="spellEnd"/>
+      <w:r>
+        <w:t xml:space="preserve"> </w:t>
       </w:r>
       <w:r>
         <w:rPr>
@@ -333,25 +375,7 @@
         <w:rPr>
           <w:rFonts w:hint="eastAsia"/>
         </w:rPr>
-        <w:t>并保存（如果提示密码错误，则手动进入 set</w:t>
-      </w:r>
-      <w:r>
-        <w:t xml:space="preserve"> </w:t>
-      </w:r>
-      <w:r>
-        <w:rPr>
-          <w:rFonts w:hint="eastAsia"/>
-        </w:rPr>
-        <w:t xml:space="preserve">文件夹-记事本打开 </w:t>
-      </w:r>
-      <w:r>
-        <w:t xml:space="preserve">cfg.json </w:t>
-      </w:r>
-      <w:r>
-        <w:rPr>
-          <w:rFonts w:hint="eastAsia"/>
-        </w:rPr>
-        <w:t>填写保存）</w:t>
+        <w:t>并保存</w:t>
       </w:r>
       <w:r>
         <w:br/>
@@ -413,13 +437,41 @@
         <w:t>启动时若</w:t>
       </w:r>
       <w:r>
-        <w:t>长时间停留在启动画面，可尝试开/关全局代理、</w:t>
-      </w:r>
-      <w:r>
-        <w:rPr>
-          <w:rFonts w:hint="eastAsia"/>
-        </w:rPr>
-        <w:t>加速器、更换网络为手机热点后</w:t>
+        <w:t>长时间停留在启动画面，可尝试</w:t>
+      </w:r>
+      <w:r>
+        <w:rPr>
+          <w:b/>
+          <w:bCs/>
+          <w:u w:val="single"/>
+        </w:rPr>
+        <w:t>开/关全局代理、</w:t>
+      </w:r>
+      <w:r>
+        <w:rPr>
+          <w:rFonts w:hint="eastAsia"/>
+          <w:b/>
+          <w:bCs/>
+          <w:u w:val="single"/>
+        </w:rPr>
+        <w:t>加速器、更换网络为</w:t>
+      </w:r>
+      <w:proofErr w:type="gramStart"/>
+      <w:r>
+        <w:rPr>
+          <w:rFonts w:hint="eastAsia"/>
+          <w:b/>
+          <w:bCs/>
+          <w:u w:val="single"/>
+        </w:rPr>
+        <w:t>手机热点</w:t>
+      </w:r>
+      <w:proofErr w:type="gramEnd"/>
+      <w:r>
+        <w:rPr>
+          <w:rFonts w:hint="eastAsia"/>
+        </w:rPr>
+        <w:t>后</w:t>
       </w:r>
       <w:r>
         <w:t>再次启动 ark，成功启动后可随意开/关代理、加速器</w:t>
@@ -435,9 +487,9 @@
           <w:noProof/>
         </w:rPr>
         <w:drawing>
-          <wp:inline distT="0" distB="0" distL="0" distR="0" wp14:anchorId="546174E6" wp14:editId="03A482D5">
-            <wp:extent cx="1800225" cy="1800225"/>
-            <wp:effectExtent l="0" t="0" r="9525" b="9525"/>
+          <wp:inline distT="0" distB="0" distL="0" distR="0" wp14:anchorId="546174E6" wp14:editId="54A2FF88">
+            <wp:extent cx="1981200" cy="1981200"/>
+            <wp:effectExtent l="0" t="0" r="0" b="0"/>
             <wp:docPr id="3" name="图片 3" descr="23"/>
             <wp:cNvGraphicFramePr>
               <a:graphicFrameLocks xmlns:a="http://schemas.openxmlformats.org/drawingml/2006/main" noChangeAspect="1"/>
@@ -467,7 +519,7 @@
                   <pic:spPr bwMode="auto">
                     <a:xfrm>
                       <a:off x="0" y="0"/>
-                      <a:ext cx="1800225" cy="1800225"/>
+                      <a:ext cx="1981200" cy="1981200"/>
                     </a:xfrm>
                     <a:prstGeom prst="rect">
                       <a:avLst/>
@@ -543,7 +595,21 @@
         <w:rPr>
           <w:rFonts w:hint="eastAsia"/>
         </w:rPr>
-        <w:t xml:space="preserve">用户建议取消勾选 </w:t>
+        <w:t>用户建议</w:t>
+      </w:r>
+      <w:proofErr w:type="gramStart"/>
+      <w:r>
+        <w:rPr>
+          <w:rFonts w:hint="eastAsia"/>
+        </w:rPr>
+        <w:t>取消勾选</w:t>
+      </w:r>
+      <w:proofErr w:type="gramEnd"/>
+      <w:r>
+        <w:rPr>
+          <w:rFonts w:hint="eastAsia"/>
+        </w:rPr>
+        <w:t xml:space="preserve"> </w:t>
       </w:r>
       <w:r>
         <w:t>RPG</w:t>
@@ -556,9 +622,9 @@
           <w:noProof/>
         </w:rPr>
         <w:drawing>
-          <wp:inline distT="0" distB="0" distL="0" distR="0" wp14:anchorId="2CD320BB" wp14:editId="3A9B688C">
-            <wp:extent cx="2952381" cy="2333333"/>
-            <wp:effectExtent l="0" t="0" r="635" b="0"/>
+          <wp:inline distT="0" distB="0" distL="0" distR="0" wp14:anchorId="2CD320BB" wp14:editId="09B89A32">
+            <wp:extent cx="1928326" cy="1524000"/>
+            <wp:effectExtent l="0" t="0" r="0" b="0"/>
             <wp:docPr id="5" name="图片 5"/>
             <wp:cNvGraphicFramePr>
               <a:graphicFrameLocks xmlns:a="http://schemas.openxmlformats.org/drawingml/2006/main" noChangeAspect="1"/>
@@ -579,7 +645,7 @@
                   <pic:spPr>
                     <a:xfrm>
                       <a:off x="0" y="0"/>
-                      <a:ext cx="2952381" cy="2333333"/>
+                      <a:ext cx="1941120" cy="1534111"/>
                     </a:xfrm>
                     <a:prstGeom prst="rect">
                       <a:avLst/>
@@ -622,12 +688,14 @@
       <w:r>
         <w:t xml:space="preserve">onate </w:t>
       </w:r>
+      <w:proofErr w:type="gramStart"/>
       <w:r>
         <w:rPr>
           <w:rFonts w:hint="eastAsia"/>
         </w:rPr>
         <w:t>扫码支付</w:t>
       </w:r>
+      <w:proofErr w:type="gramEnd"/>
       <w:r>
         <w:br/>
       </w:r>
@@ -636,8 +704,8 @@
           <w:noProof/>
         </w:rPr>
         <w:drawing>
-          <wp:inline distT="0" distB="0" distL="0" distR="0" wp14:anchorId="5DA6D6AD" wp14:editId="6CC0E9EE">
-            <wp:extent cx="1905000" cy="1829104"/>
+          <wp:inline distT="0" distB="0" distL="0" distR="0" wp14:anchorId="5DA6D6AD" wp14:editId="2B4B4CE4">
+            <wp:extent cx="1567396" cy="1504950"/>
             <wp:effectExtent l="0" t="0" r="0" b="0"/>
             <wp:docPr id="8" name="图片 8"/>
             <wp:cNvGraphicFramePr>
@@ -659,7 +727,7 @@
                   <pic:spPr>
                     <a:xfrm>
                       <a:off x="0" y="0"/>
-                      <a:ext cx="1931260" cy="1854318"/>
+                      <a:ext cx="1602558" cy="1538711"/>
                     </a:xfrm>
                     <a:prstGeom prst="rect">
                       <a:avLst/>
@@ -694,7 +762,19 @@
         <w:rPr>
           <w:rFonts w:hint="eastAsia"/>
         </w:rPr>
-        <w:t>，当托盘图标变黑则说明有新版可以更新</w:t>
+        <w:t>，当托盘图标变黑</w:t>
+      </w:r>
+      <w:r>
+        <w:rPr>
+          <w:rFonts w:hint="eastAsia"/>
+        </w:rPr>
+        <w:t>变圆</w:t>
+      </w:r>
+      <w:r>
+        <w:rPr>
+          <w:rFonts w:hint="eastAsia"/>
+        </w:rPr>
+        <w:t>则有新版可以更新</w:t>
       </w:r>
       <w:r>
         <w:br/>
@@ -704,9 +784,9 @@
           <w:noProof/>
         </w:rPr>
         <w:drawing>
-          <wp:inline distT="0" distB="0" distL="0" distR="0" wp14:anchorId="1FC070D5" wp14:editId="29A78764">
-            <wp:extent cx="2275037" cy="1152525"/>
-            <wp:effectExtent l="0" t="0" r="0" b="0"/>
+          <wp:inline distT="0" distB="0" distL="0" distR="0" wp14:anchorId="1FC070D5" wp14:editId="267F0976">
+            <wp:extent cx="2362200" cy="1196681"/>
+            <wp:effectExtent l="0" t="0" r="0" b="3810"/>
             <wp:docPr id="2" name="图片 2"/>
             <wp:cNvGraphicFramePr>
               <a:graphicFrameLocks xmlns:a="http://schemas.openxmlformats.org/drawingml/2006/main" noChangeAspect="1"/>
@@ -727,7 +807,7 @@
                   <pic:spPr>
                     <a:xfrm>
                       <a:off x="0" y="0"/>
-                      <a:ext cx="2286459" cy="1158312"/>
+                      <a:ext cx="2389314" cy="1210417"/>
                     </a:xfrm>
                     <a:prstGeom prst="rect">
                       <a:avLst/>
@@ -740,7 +820,107 @@
         </w:drawing>
       </w:r>
     </w:p>
-    <w:p/>
+    <w:p>
+      <w:pPr>
+        <w:pStyle w:val="a3"/>
+        <w:numPr>
+          <w:ilvl w:val="0"/>
+          <w:numId w:val="2"/>
+        </w:numPr>
+        <w:ind w:firstLineChars="0"/>
+      </w:pPr>
+      <w:r>
+        <w:rPr>
+          <w:rFonts w:hint="eastAsia"/>
+        </w:rPr>
+        <w:t>选择/保存</w:t>
+      </w:r>
+      <w:r>
+        <w:rPr>
+          <w:rFonts w:hint="eastAsia"/>
+        </w:rPr>
+        <w:t>不同的</w:t>
+      </w:r>
+      <w:r>
+        <w:rPr>
+          <w:rFonts w:hint="eastAsia"/>
+        </w:rPr>
+        <w:t>设置</w:t>
+      </w:r>
+      <w:r>
+        <w:rPr>
+          <w:rFonts w:hint="eastAsia"/>
+        </w:rPr>
+        <w:t xml:space="preserve">，需要去 </w:t>
+      </w:r>
+      <w:r>
+        <w:t xml:space="preserve">set </w:t>
+      </w:r>
+      <w:r>
+        <w:rPr>
+          <w:rFonts w:hint="eastAsia"/>
+        </w:rPr>
+        <w:t>文件夹复制已有的配置文件</w:t>
+      </w:r>
+      <w:r>
+        <w:rPr>
+          <w:rFonts w:hint="eastAsia"/>
+        </w:rPr>
+        <w:t>获得</w:t>
+      </w:r>
+      <w:r>
+        <w:rPr>
+          <w:rFonts w:hint="eastAsia"/>
+        </w:rPr>
+        <w:t>新配置文件</w:t>
+      </w:r>
+    </w:p>
+    <w:p>
+      <w:pPr>
+        <w:pStyle w:val="a3"/>
+        <w:ind w:left="360" w:firstLineChars="0" w:firstLine="0"/>
+      </w:pPr>
+      <w:r>
+        <w:rPr>
+          <w:noProof/>
+        </w:rPr>
+        <w:drawing>
+          <wp:inline distT="0" distB="0" distL="0" distR="0" wp14:anchorId="15E9A7AC" wp14:editId="2AD2FAA2">
+            <wp:extent cx="1725600" cy="1504950"/>
+            <wp:effectExtent l="0" t="0" r="8255" b="0"/>
+            <wp:docPr id="4" name="图片 4"/>
+            <wp:cNvGraphicFramePr>
+              <a:graphicFrameLocks xmlns:a="http://schemas.openxmlformats.org/drawingml/2006/main" noChangeAspect="1"/>
+            </wp:cNvGraphicFramePr>
+            <a:graphic xmlns:a="http://schemas.openxmlformats.org/drawingml/2006/main">
+              <a:graphicData uri="http://schemas.openxmlformats.org/drawingml/2006/picture">
+                <pic:pic xmlns:pic="http://schemas.openxmlformats.org/drawingml/2006/picture">
+                  <pic:nvPicPr>
+                    <pic:cNvPr id="1" name=""/>
+                    <pic:cNvPicPr/>
+                  </pic:nvPicPr>
+                  <pic:blipFill>
+                    <a:blip r:embed="rId14"/>
+                    <a:stretch>
+                      <a:fillRect/>
+                    </a:stretch>
+                  </pic:blipFill>
+                  <pic:spPr>
+                    <a:xfrm>
+                      <a:off x="0" y="0"/>
+                      <a:ext cx="1743798" cy="1520821"/>
+                    </a:xfrm>
+                    <a:prstGeom prst="rect">
+                      <a:avLst/>
+                    </a:prstGeom>
+                  </pic:spPr>
+                </pic:pic>
+              </a:graphicData>
+            </a:graphic>
+          </wp:inline>
+        </w:drawing>
+      </w:r>
+    </w:p>
     <w:p>
       <w:r>
         <w:rPr>
@@ -766,6 +946,32 @@
         <w:rPr>
           <w:rFonts w:hint="eastAsia"/>
         </w:rPr>
+        <w:t>选择配置</w:t>
+      </w:r>
+      <w:r>
+        <w:rPr>
+          <w:rFonts w:hint="eastAsia"/>
+        </w:rPr>
+        <w:t>：</w:t>
+      </w:r>
+      <w:r>
+        <w:rPr>
+          <w:rFonts w:hint="eastAsia"/>
+        </w:rPr>
+        <w:t>S</w:t>
+      </w:r>
+      <w:r>
+        <w:t>et</w:t>
+      </w:r>
+    </w:p>
+    <w:p>
+      <w:pPr>
+        <w:ind w:leftChars="200" w:left="420"/>
+      </w:pPr>
+      <w:r>
+        <w:rPr>
+          <w:rFonts w:hint="eastAsia"/>
+        </w:rPr>
         <w:t>版本查询：</w:t>
       </w:r>
       <w:r>
@@ -799,6 +1005,9 @@
       <w:r>
         <w:t>Select Item</w:t>
       </w:r>
+      <w:r>
+        <w:t xml:space="preserve"> </w:t>
+      </w:r>
     </w:p>
     <w:p>
       <w:pPr>
@@ -816,6 +1025,7 @@
         </w:rPr>
         <w:t>：</w:t>
       </w:r>
+      <w:proofErr w:type="spellStart"/>
       <w:r>
         <w:t>Home</w:t>
       </w:r>
@@ -826,7 +1036,11 @@
         <w:t>P</w:t>
       </w:r>
       <w:r>
-        <w:t>age-</w:t>
+        <w:t>age</w:t>
+      </w:r>
+      <w:proofErr w:type="spellEnd"/>
+      <w:r>
+        <w:t>-</w:t>
       </w:r>
       <w:r>
         <w:t>RPG</w:t>
@@ -845,17 +1059,47 @@
       <w:r>
         <w:rPr>
           <w:rFonts w:hint="eastAsia"/>
+          <w:b/>
+          <w:bCs/>
         </w:rPr>
         <w:t>R</w:t>
       </w:r>
       <w:r>
+        <w:rPr>
+          <w:b/>
+          <w:bCs/>
+        </w:rPr>
         <w:t>PG</w:t>
       </w:r>
-      <w:r>
-        <w:rPr>
-          <w:rFonts w:hint="eastAsia"/>
-        </w:rPr>
-        <w:t>添加野怪识别：截图地图坐标及野怪让作者</w:t>
+      <w:proofErr w:type="gramStart"/>
+      <w:r>
+        <w:rPr>
+          <w:rFonts w:hint="eastAsia"/>
+          <w:b/>
+          <w:bCs/>
+        </w:rPr>
+        <w:t>添加野怪识别</w:t>
+      </w:r>
+      <w:proofErr w:type="gramEnd"/>
+      <w:r>
+        <w:rPr>
+          <w:rFonts w:hint="eastAsia"/>
+        </w:rPr>
+        <w:t>：截图地图坐标及</w:t>
+      </w:r>
+      <w:proofErr w:type="gramStart"/>
+      <w:r>
+        <w:rPr>
+          <w:rFonts w:hint="eastAsia"/>
+        </w:rPr>
+        <w:t>野怪让</w:t>
+      </w:r>
+      <w:proofErr w:type="gramEnd"/>
+      <w:r>
+        <w:rPr>
+          <w:rFonts w:hint="eastAsia"/>
+        </w:rPr>
+        <w:t>作者</w:t>
       </w:r>
       <w:r>
         <w:rPr>
@@ -869,17 +1113,31 @@
       <w:r>
         <w:rPr>
           <w:rFonts w:hint="eastAsia"/>
+          <w:b/>
+          <w:bCs/>
         </w:rPr>
         <w:t>R</w:t>
       </w:r>
       <w:r>
+        <w:rPr>
+          <w:b/>
+          <w:bCs/>
+        </w:rPr>
         <w:t>PG</w:t>
       </w:r>
       <w:r>
         <w:rPr>
           <w:rFonts w:hint="eastAsia"/>
-        </w:rPr>
-        <w:t>添加道具拾取：仔细阅读</w:t>
+          <w:b/>
+          <w:bCs/>
+        </w:rPr>
+        <w:t>添加道具拾取</w:t>
+      </w:r>
+      <w:r>
+        <w:rPr>
+          <w:rFonts w:hint="eastAsia"/>
+        </w:rPr>
+        <w:t>：仔细阅读</w:t>
       </w:r>
       <w:r>
         <w:rPr>
@@ -929,20 +1187,32 @@
     </w:p>
     <w:p>
       <w:r>
+        <w:rPr>
+          <w:b/>
+          <w:bCs/>
+        </w:rPr>
         <w:t>DMO-HBU5</w:t>
       </w:r>
       <w:r>
         <w:rPr>
           <w:rFonts w:hint="eastAsia"/>
-        </w:rPr>
-        <w:t>教程：</w:t>
+          <w:b/>
+          <w:bCs/>
+        </w:rPr>
+        <w:t>教程</w:t>
+      </w:r>
+      <w:r>
+        <w:rPr>
+          <w:rFonts w:hint="eastAsia"/>
+        </w:rPr>
+        <w:t>：</w:t>
       </w:r>
       <w:r>
         <w:t>https://blog.immortal-s.asia/projectArk/dmo#hbu5</w:t>
       </w:r>
     </w:p>
     <w:sectPr>
-      <w:headerReference w:type="default" r:id="rId14"/>
+      <w:headerReference w:type="default" r:id="rId15"/>
       <w:pgSz w:w="11906" w:h="16838"/>
       <w:pgMar w:top="1440" w:right="1800" w:bottom="1440" w:left="1800" w:header="851" w:footer="992" w:gutter="0"/>
       <w:cols w:space="425"/>
@@ -996,6 +1266,7 @@
     <w:pPr>
       <w:pStyle w:val="a6"/>
     </w:pPr>
+    <w:proofErr w:type="spellStart"/>
     <w:r>
       <w:rPr>
         <w:rFonts w:hint="eastAsia"/>
@@ -1003,7 +1274,11 @@
       <w:t>P</w:t>
     </w:r>
     <w:r>
-      <w:t xml:space="preserve">rojectArk </w:t>
+      <w:t>rojectArk</w:t>
+    </w:r>
+    <w:proofErr w:type="spellEnd"/>
+    <w:r>
+      <w:t xml:space="preserve"> </w:t>
     </w:r>
     <w:r>
       <w:rPr>

--- a/projectArk/download/Setup.docx
+++ b/projectArk/download/Setup.docx
@@ -249,31 +249,46 @@
         </w:numPr>
         <w:ind w:firstLineChars="0"/>
       </w:pPr>
-      <w:proofErr w:type="gramStart"/>
-      <w:r>
-        <w:rPr>
-          <w:rFonts w:hint="eastAsia"/>
-        </w:rPr>
-        <w:t>官网下载</w:t>
-      </w:r>
-      <w:proofErr w:type="gramEnd"/>
+      <w:r>
+        <w:rPr>
+          <w:rFonts w:hint="eastAsia"/>
+        </w:rPr>
+        <w:t>官网</w:t>
+      </w:r>
+      <w:r>
+        <w:fldChar w:fldCharType="begin"/>
+      </w:r>
+      <w:r>
+        <w:instrText xml:space="preserve"> </w:instrText>
+      </w:r>
+      <w:r>
+        <w:rPr>
+          <w:rFonts w:hint="eastAsia"/>
+        </w:rPr>
+        <w:instrText>HYPERLINK "https://blog.immortal-s.asia/projectArk/download"</w:instrText>
+      </w:r>
+      <w:r>
+        <w:instrText xml:space="preserve"> </w:instrText>
+      </w:r>
+      <w:r>
+        <w:fldChar w:fldCharType="separate"/>
+      </w:r>
+      <w:r>
+        <w:rPr>
+          <w:rStyle w:val="a4"/>
+          <w:rFonts w:hint="eastAsia"/>
+        </w:rPr>
+        <w:t>下载</w:t>
+      </w:r>
+      <w:r>
+        <w:fldChar w:fldCharType="end"/>
+      </w:r>
       <w:r>
         <w:rPr>
           <w:rFonts w:hint="eastAsia"/>
         </w:rPr>
         <w:t>对应系统版本的安装包</w:t>
       </w:r>
-      <w:r>
-        <w:br/>
-      </w:r>
-      <w:hyperlink r:id="rId8" w:history="1">
-        <w:r>
-          <w:rPr>
-            <w:rStyle w:val="a4"/>
-          </w:rPr>
-          <w:t>https://blog.immortal-s.asia/projectArk/download</w:t>
-        </w:r>
-      </w:hyperlink>
     </w:p>
     <w:p>
       <w:pPr>
@@ -336,16 +351,11 @@
         </w:rPr>
         <w:t xml:space="preserve"> </w:t>
       </w:r>
-      <w:proofErr w:type="spellStart"/>
       <w:r>
         <w:t>xxx</w:t>
       </w:r>
       <w:r>
-        <w:t>.json</w:t>
-      </w:r>
-      <w:proofErr w:type="spellEnd"/>
-      <w:r>
-        <w:t xml:space="preserve"> </w:t>
+        <w:t xml:space="preserve">.json </w:t>
       </w:r>
       <w:r>
         <w:rPr>
@@ -400,7 +410,7 @@
                     <pic:cNvPicPr/>
                   </pic:nvPicPr>
                   <pic:blipFill>
-                    <a:blip r:embed="rId9"/>
+                    <a:blip r:embed="rId8"/>
                     <a:stretch>
                       <a:fillRect/>
                     </a:stretch>
@@ -454,19 +464,8 @@
           <w:bCs/>
           <w:u w:val="single"/>
         </w:rPr>
-        <w:t>加速器、更换网络为</w:t>
-      </w:r>
-      <w:proofErr w:type="gramStart"/>
-      <w:r>
-        <w:rPr>
-          <w:rFonts w:hint="eastAsia"/>
-          <w:b/>
-          <w:bCs/>
-          <w:u w:val="single"/>
-        </w:rPr>
-        <w:t>手机热点</w:t>
-      </w:r>
-      <w:proofErr w:type="gramEnd"/>
+        <w:t>加速器、更换网络为手机热点</w:t>
+      </w:r>
       <w:r>
         <w:rPr>
           <w:rFonts w:hint="eastAsia"/>
@@ -504,7 +503,7 @@
                     </pic:cNvPicPr>
                   </pic:nvPicPr>
                   <pic:blipFill>
-                    <a:blip r:embed="rId10">
+                    <a:blip r:embed="rId9">
                       <a:extLst>
                         <a:ext uri="{28A0092B-C50C-407E-A947-70E740481C1C}">
                           <a14:useLocalDpi xmlns:a14="http://schemas.microsoft.com/office/drawing/2010/main" val="0"/>
@@ -549,83 +548,161 @@
         <w:rPr>
           <w:rFonts w:hint="eastAsia"/>
         </w:rPr>
+        <w:t>L</w:t>
+      </w:r>
+      <w:r>
+        <w:t xml:space="preserve">oad </w:t>
+      </w:r>
+      <w:r>
+        <w:rPr>
+          <w:rFonts w:hint="eastAsia"/>
+        </w:rPr>
+        <w:t>界面设置如下</w:t>
+      </w:r>
+      <w:r>
+        <w:rPr>
+          <w:rFonts w:hint="eastAsia"/>
+        </w:rPr>
+        <w:t>，简化</w:t>
+      </w:r>
+      <w:r>
+        <w:rPr>
+          <w:rFonts w:hint="eastAsia"/>
+        </w:rPr>
+        <w:t>标签栏</w:t>
+      </w:r>
+      <w:r>
+        <w:rPr>
+          <w:rFonts w:hint="eastAsia"/>
+        </w:rPr>
+        <w:t>（R</w:t>
+      </w:r>
+      <w:r>
+        <w:t>PG</w:t>
+      </w:r>
+      <w:r>
+        <w:rPr>
+          <w:rFonts w:hint="eastAsia"/>
+        </w:rPr>
+        <w:t>用户）；</w:t>
+      </w:r>
+      <w:r>
+        <w:rPr>
+          <w:rFonts w:hint="eastAsia"/>
+        </w:rPr>
+        <w:t>建议</w:t>
+      </w:r>
+      <w:r>
+        <w:rPr>
+          <w:rFonts w:hint="eastAsia"/>
+        </w:rPr>
+        <w:t>D</w:t>
+      </w:r>
+      <w:r>
+        <w:t>MO</w:t>
+      </w:r>
+      <w:r>
+        <w:rPr>
+          <w:rFonts w:hint="eastAsia"/>
+        </w:rPr>
+        <w:t xml:space="preserve">用户取消勾选 </w:t>
+      </w:r>
+      <w:r>
+        <w:t>RPG</w:t>
+      </w:r>
+      <w:r>
+        <w:br/>
+      </w:r>
+      <w:r>
+        <w:rPr>
+          <w:noProof/>
+        </w:rPr>
         <w:lastRenderedPageBreak/>
-        <w:t>L</w:t>
-      </w:r>
-      <w:r>
-        <w:t xml:space="preserve">oad </w:t>
-      </w:r>
-      <w:r>
-        <w:rPr>
-          <w:rFonts w:hint="eastAsia"/>
-        </w:rPr>
-        <w:t>界面设置如下</w:t>
-      </w:r>
-      <w:r>
-        <w:rPr>
-          <w:rFonts w:hint="eastAsia"/>
-        </w:rPr>
-        <w:t>，简化</w:t>
-      </w:r>
-      <w:r>
-        <w:rPr>
-          <w:rFonts w:hint="eastAsia"/>
-        </w:rPr>
-        <w:t>标签栏</w:t>
-      </w:r>
-      <w:r>
-        <w:rPr>
-          <w:rFonts w:hint="eastAsia"/>
-        </w:rPr>
-        <w:t>（R</w:t>
-      </w:r>
-      <w:r>
-        <w:t>PG</w:t>
-      </w:r>
-      <w:r>
-        <w:rPr>
-          <w:rFonts w:hint="eastAsia"/>
-        </w:rPr>
-        <w:t>用户）；D</w:t>
-      </w:r>
-      <w:r>
-        <w:t>MO</w:t>
-      </w:r>
-      <w:r>
-        <w:rPr>
-          <w:rFonts w:hint="eastAsia"/>
-        </w:rPr>
-        <w:t>用户建议</w:t>
-      </w:r>
-      <w:proofErr w:type="gramStart"/>
-      <w:r>
-        <w:rPr>
-          <w:rFonts w:hint="eastAsia"/>
-        </w:rPr>
-        <w:t>取消勾选</w:t>
-      </w:r>
-      <w:proofErr w:type="gramEnd"/>
-      <w:r>
-        <w:rPr>
-          <w:rFonts w:hint="eastAsia"/>
-        </w:rPr>
-        <w:t xml:space="preserve"> </w:t>
-      </w:r>
-      <w:r>
-        <w:t>RPG</w:t>
-      </w:r>
-      <w:r>
-        <w:br/>
-      </w:r>
-      <w:r>
-        <w:rPr>
-          <w:noProof/>
-        </w:rPr>
         <w:drawing>
           <wp:inline distT="0" distB="0" distL="0" distR="0" wp14:anchorId="2CD320BB" wp14:editId="09B89A32">
             <wp:extent cx="1928326" cy="1524000"/>
             <wp:effectExtent l="0" t="0" r="0" b="0"/>
             <wp:docPr id="5" name="图片 5"/>
+            <wp:cNvGraphicFramePr>
+              <a:graphicFrameLocks xmlns:a="http://schemas.openxmlformats.org/drawingml/2006/main" noChangeAspect="1"/>
+            </wp:cNvGraphicFramePr>
+            <a:graphic xmlns:a="http://schemas.openxmlformats.org/drawingml/2006/main">
+              <a:graphicData uri="http://schemas.openxmlformats.org/drawingml/2006/picture">
+                <pic:pic xmlns:pic="http://schemas.openxmlformats.org/drawingml/2006/picture">
+                  <pic:nvPicPr>
+                    <pic:cNvPr id="1" name=""/>
+                    <pic:cNvPicPr/>
+                  </pic:nvPicPr>
+                  <pic:blipFill>
+                    <a:blip r:embed="rId10"/>
+                    <a:stretch>
+                      <a:fillRect/>
+                    </a:stretch>
+                  </pic:blipFill>
+                  <pic:spPr>
+                    <a:xfrm>
+                      <a:off x="0" y="0"/>
+                      <a:ext cx="1941120" cy="1534111"/>
+                    </a:xfrm>
+                    <a:prstGeom prst="rect">
+                      <a:avLst/>
+                    </a:prstGeom>
+                  </pic:spPr>
+                </pic:pic>
+              </a:graphicData>
+            </a:graphic>
+          </wp:inline>
+        </w:drawing>
+      </w:r>
+    </w:p>
+    <w:p>
+      <w:pPr>
+        <w:pStyle w:val="a3"/>
+        <w:numPr>
+          <w:ilvl w:val="0"/>
+          <w:numId w:val="2"/>
+        </w:numPr>
+        <w:ind w:firstLineChars="0"/>
+      </w:pPr>
+      <w:r>
+        <w:rPr>
+          <w:rFonts w:hint="eastAsia"/>
+        </w:rPr>
+        <w:t>右键系统托盘图标，</w:t>
+      </w:r>
+      <w:r>
+        <w:rPr>
+          <w:rFonts w:hint="eastAsia"/>
+        </w:rPr>
+        <w:t>点击</w:t>
+      </w:r>
+      <w:r>
+        <w:rPr>
+          <w:rFonts w:hint="eastAsia"/>
+        </w:rPr>
+        <w:t>D</w:t>
+      </w:r>
+      <w:r>
+        <w:t xml:space="preserve">onate </w:t>
+      </w:r>
+      <w:r>
+        <w:rPr>
+          <w:rFonts w:hint="eastAsia"/>
+        </w:rPr>
+        <w:t>扫码支付</w:t>
+      </w:r>
+      <w:r>
+        <w:br/>
+      </w:r>
+      <w:r>
+        <w:rPr>
+          <w:noProof/>
+        </w:rPr>
+        <w:drawing>
+          <wp:inline distT="0" distB="0" distL="0" distR="0" wp14:anchorId="5DA6D6AD" wp14:editId="2B4B4CE4">
+            <wp:extent cx="1567396" cy="1504950"/>
+            <wp:effectExtent l="0" t="0" r="0" b="0"/>
+            <wp:docPr id="8" name="图片 8"/>
             <wp:cNvGraphicFramePr>
               <a:graphicFrameLocks xmlns:a="http://schemas.openxmlformats.org/drawingml/2006/main" noChangeAspect="1"/>
             </wp:cNvGraphicFramePr>
@@ -645,7 +722,7 @@
                   <pic:spPr>
                     <a:xfrm>
                       <a:off x="0" y="0"/>
-                      <a:ext cx="1941120" cy="1534111"/>
+                      <a:ext cx="1602558" cy="1538711"/>
                     </a:xfrm>
                     <a:prstGeom prst="rect">
                       <a:avLst/>
@@ -671,31 +748,29 @@
         <w:rPr>
           <w:rFonts w:hint="eastAsia"/>
         </w:rPr>
-        <w:t>右键系统托盘图标，</w:t>
-      </w:r>
-      <w:r>
-        <w:rPr>
-          <w:rFonts w:hint="eastAsia"/>
-        </w:rPr>
-        <w:t>点击</w:t>
-      </w:r>
-      <w:r>
-        <w:rPr>
-          <w:rFonts w:hint="eastAsia"/>
-        </w:rPr>
-        <w:t>D</w:t>
-      </w:r>
-      <w:r>
-        <w:t xml:space="preserve">onate </w:t>
-      </w:r>
-      <w:proofErr w:type="gramStart"/>
-      <w:r>
-        <w:rPr>
-          <w:rFonts w:hint="eastAsia"/>
-        </w:rPr>
-        <w:t>扫码支付</w:t>
-      </w:r>
-      <w:proofErr w:type="gramEnd"/>
+        <w:t>更新：右键系统托盘图标-</w:t>
+      </w:r>
+      <w:r>
+        <w:t>Update</w:t>
+      </w:r>
+      <w:r>
+        <w:rPr>
+          <w:rFonts w:hint="eastAsia"/>
+        </w:rPr>
+        <w:t>，当托盘图标变黑</w:t>
+      </w:r>
+      <w:r>
+        <w:rPr>
+          <w:rFonts w:hint="eastAsia"/>
+        </w:rPr>
+        <w:t>变圆</w:t>
+      </w:r>
+      <w:r>
+        <w:rPr>
+          <w:rFonts w:hint="eastAsia"/>
+        </w:rPr>
+        <w:t>则有新版可以更新</w:t>
+      </w:r>
       <w:r>
         <w:br/>
       </w:r>
@@ -704,10 +779,10 @@
           <w:noProof/>
         </w:rPr>
         <w:drawing>
-          <wp:inline distT="0" distB="0" distL="0" distR="0" wp14:anchorId="5DA6D6AD" wp14:editId="2B4B4CE4">
-            <wp:extent cx="1567396" cy="1504950"/>
-            <wp:effectExtent l="0" t="0" r="0" b="0"/>
-            <wp:docPr id="8" name="图片 8"/>
+          <wp:inline distT="0" distB="0" distL="0" distR="0" wp14:anchorId="1FC070D5" wp14:editId="267F0976">
+            <wp:extent cx="2362200" cy="1196681"/>
+            <wp:effectExtent l="0" t="0" r="0" b="3810"/>
+            <wp:docPr id="2" name="图片 2"/>
             <wp:cNvGraphicFramePr>
               <a:graphicFrameLocks xmlns:a="http://schemas.openxmlformats.org/drawingml/2006/main" noChangeAspect="1"/>
             </wp:cNvGraphicFramePr>
@@ -727,7 +802,7 @@
                   <pic:spPr>
                     <a:xfrm>
                       <a:off x="0" y="0"/>
-                      <a:ext cx="1602558" cy="1538711"/>
+                      <a:ext cx="2389314" cy="1210417"/>
                     </a:xfrm>
                     <a:prstGeom prst="rect">
                       <a:avLst/>
@@ -753,41 +828,62 @@
         <w:rPr>
           <w:rFonts w:hint="eastAsia"/>
         </w:rPr>
-        <w:t>更新：右键系统托盘图标-</w:t>
-      </w:r>
-      <w:r>
-        <w:t>Update</w:t>
-      </w:r>
-      <w:r>
-        <w:rPr>
-          <w:rFonts w:hint="eastAsia"/>
-        </w:rPr>
-        <w:t>，当托盘图标变黑</w:t>
-      </w:r>
-      <w:r>
-        <w:rPr>
-          <w:rFonts w:hint="eastAsia"/>
-        </w:rPr>
-        <w:t>变圆</w:t>
-      </w:r>
-      <w:r>
-        <w:rPr>
-          <w:rFonts w:hint="eastAsia"/>
-        </w:rPr>
-        <w:t>则有新版可以更新</w:t>
-      </w:r>
-      <w:r>
-        <w:br/>
-      </w:r>
+        <w:t>选择/保存</w:t>
+      </w:r>
+      <w:r>
+        <w:rPr>
+          <w:rFonts w:hint="eastAsia"/>
+        </w:rPr>
+        <w:t>不同的</w:t>
+      </w:r>
+      <w:r>
+        <w:rPr>
+          <w:rFonts w:hint="eastAsia"/>
+        </w:rPr>
+        <w:t>设置</w:t>
+      </w:r>
+      <w:r>
+        <w:rPr>
+          <w:rFonts w:hint="eastAsia"/>
+        </w:rPr>
+        <w:t xml:space="preserve">，需要去 </w:t>
+      </w:r>
+      <w:r>
+        <w:t xml:space="preserve">set </w:t>
+      </w:r>
+      <w:r>
+        <w:rPr>
+          <w:rFonts w:hint="eastAsia"/>
+        </w:rPr>
+        <w:t>文件夹复制已有的配置文件</w:t>
+      </w:r>
+      <w:r>
+        <w:rPr>
+          <w:rFonts w:hint="eastAsia"/>
+        </w:rPr>
+        <w:t>获得</w:t>
+      </w:r>
+      <w:r>
+        <w:rPr>
+          <w:rFonts w:hint="eastAsia"/>
+        </w:rPr>
+        <w:t>新配置文件</w:t>
+      </w:r>
+    </w:p>
+    <w:p>
+      <w:pPr>
+        <w:pStyle w:val="a3"/>
+        <w:ind w:left="360" w:firstLineChars="0" w:firstLine="0"/>
+      </w:pPr>
       <w:r>
         <w:rPr>
           <w:noProof/>
         </w:rPr>
         <w:drawing>
-          <wp:inline distT="0" distB="0" distL="0" distR="0" wp14:anchorId="1FC070D5" wp14:editId="267F0976">
-            <wp:extent cx="2362200" cy="1196681"/>
-            <wp:effectExtent l="0" t="0" r="0" b="3810"/>
-            <wp:docPr id="2" name="图片 2"/>
+          <wp:inline distT="0" distB="0" distL="0" distR="0" wp14:anchorId="15E9A7AC" wp14:editId="2AD2FAA2">
+            <wp:extent cx="1725600" cy="1504950"/>
+            <wp:effectExtent l="0" t="0" r="8255" b="0"/>
+            <wp:docPr id="4" name="图片 4"/>
             <wp:cNvGraphicFramePr>
               <a:graphicFrameLocks xmlns:a="http://schemas.openxmlformats.org/drawingml/2006/main" noChangeAspect="1"/>
             </wp:cNvGraphicFramePr>
@@ -807,107 +903,6 @@
                   <pic:spPr>
                     <a:xfrm>
                       <a:off x="0" y="0"/>
-                      <a:ext cx="2389314" cy="1210417"/>
-                    </a:xfrm>
-                    <a:prstGeom prst="rect">
-                      <a:avLst/>
-                    </a:prstGeom>
-                  </pic:spPr>
-                </pic:pic>
-              </a:graphicData>
-            </a:graphic>
-          </wp:inline>
-        </w:drawing>
-      </w:r>
-    </w:p>
-    <w:p>
-      <w:pPr>
-        <w:pStyle w:val="a3"/>
-        <w:numPr>
-          <w:ilvl w:val="0"/>
-          <w:numId w:val="2"/>
-        </w:numPr>
-        <w:ind w:firstLineChars="0"/>
-      </w:pPr>
-      <w:r>
-        <w:rPr>
-          <w:rFonts w:hint="eastAsia"/>
-        </w:rPr>
-        <w:t>选择/保存</w:t>
-      </w:r>
-      <w:r>
-        <w:rPr>
-          <w:rFonts w:hint="eastAsia"/>
-        </w:rPr>
-        <w:t>不同的</w:t>
-      </w:r>
-      <w:r>
-        <w:rPr>
-          <w:rFonts w:hint="eastAsia"/>
-        </w:rPr>
-        <w:t>设置</w:t>
-      </w:r>
-      <w:r>
-        <w:rPr>
-          <w:rFonts w:hint="eastAsia"/>
-        </w:rPr>
-        <w:t xml:space="preserve">，需要去 </w:t>
-      </w:r>
-      <w:r>
-        <w:t xml:space="preserve">set </w:t>
-      </w:r>
-      <w:r>
-        <w:rPr>
-          <w:rFonts w:hint="eastAsia"/>
-        </w:rPr>
-        <w:t>文件夹复制已有的配置文件</w:t>
-      </w:r>
-      <w:r>
-        <w:rPr>
-          <w:rFonts w:hint="eastAsia"/>
-        </w:rPr>
-        <w:t>获得</w:t>
-      </w:r>
-      <w:r>
-        <w:rPr>
-          <w:rFonts w:hint="eastAsia"/>
-        </w:rPr>
-        <w:t>新配置文件</w:t>
-      </w:r>
-    </w:p>
-    <w:p>
-      <w:pPr>
-        <w:pStyle w:val="a3"/>
-        <w:ind w:left="360" w:firstLineChars="0" w:firstLine="0"/>
-      </w:pPr>
-      <w:r>
-        <w:rPr>
-          <w:noProof/>
-        </w:rPr>
-        <w:drawing>
-          <wp:inline distT="0" distB="0" distL="0" distR="0" wp14:anchorId="15E9A7AC" wp14:editId="2AD2FAA2">
-            <wp:extent cx="1725600" cy="1504950"/>
-            <wp:effectExtent l="0" t="0" r="8255" b="0"/>
-            <wp:docPr id="4" name="图片 4"/>
-            <wp:cNvGraphicFramePr>
-              <a:graphicFrameLocks xmlns:a="http://schemas.openxmlformats.org/drawingml/2006/main" noChangeAspect="1"/>
-            </wp:cNvGraphicFramePr>
-            <a:graphic xmlns:a="http://schemas.openxmlformats.org/drawingml/2006/main">
-              <a:graphicData uri="http://schemas.openxmlformats.org/drawingml/2006/picture">
-                <pic:pic xmlns:pic="http://schemas.openxmlformats.org/drawingml/2006/picture">
-                  <pic:nvPicPr>
-                    <pic:cNvPr id="1" name=""/>
-                    <pic:cNvPicPr/>
-                  </pic:nvPicPr>
-                  <pic:blipFill>
-                    <a:blip r:embed="rId14"/>
-                    <a:stretch>
-                      <a:fillRect/>
-                    </a:stretch>
-                  </pic:blipFill>
-                  <pic:spPr>
-                    <a:xfrm>
-                      <a:off x="0" y="0"/>
                       <a:ext cx="1743798" cy="1520821"/>
                     </a:xfrm>
                     <a:prstGeom prst="rect">
@@ -952,13 +947,7 @@
         <w:rPr>
           <w:rFonts w:hint="eastAsia"/>
         </w:rPr>
-        <w:t>：</w:t>
-      </w:r>
-      <w:r>
-        <w:rPr>
-          <w:rFonts w:hint="eastAsia"/>
-        </w:rPr>
-        <w:t>S</w:t>
+        <w:t>：S</w:t>
       </w:r>
       <w:r>
         <w:t>et</w:t>
@@ -1017,6 +1006,15 @@
         <w:rPr>
           <w:rFonts w:hint="eastAsia"/>
         </w:rPr>
+        <w:t>R</w:t>
+      </w:r>
+      <w:r>
+        <w:t>PG</w:t>
+      </w:r>
+      <w:r>
+        <w:rPr>
+          <w:rFonts w:hint="eastAsia"/>
+        </w:rPr>
         <w:t>功能说明</w:t>
       </w:r>
       <w:r>
@@ -1042,20 +1040,96 @@
       <w:r>
         <w:t>-</w:t>
       </w:r>
-      <w:r>
-        <w:t>RPG</w:t>
-      </w:r>
-      <w:r>
-        <w:rPr>
-          <w:rFonts w:hint="eastAsia"/>
-        </w:rPr>
-        <w:t>/</w:t>
-      </w:r>
-      <w:r>
-        <w:t>DMO</w:t>
-      </w:r>
+      <w:hyperlink r:id="rId14" w:history="1">
+        <w:r>
+          <w:rPr>
+            <w:rStyle w:val="a4"/>
+          </w:rPr>
+          <w:t>RPG</w:t>
+        </w:r>
+      </w:hyperlink>
+      <w:r>
+        <w:br/>
+      </w:r>
+      <w:r>
+        <w:rPr>
+          <w:rFonts w:hint="eastAsia"/>
+        </w:rPr>
+        <w:t>D</w:t>
+      </w:r>
+      <w:r>
+        <w:t>MO</w:t>
+      </w:r>
+      <w:r>
+        <w:rPr>
+          <w:rFonts w:hint="eastAsia"/>
+        </w:rPr>
+        <w:t>功能说明：</w:t>
+      </w:r>
+      <w:proofErr w:type="spellStart"/>
+      <w:r>
+        <w:t>Home</w:t>
+      </w:r>
+      <w:r>
+        <w:rPr>
+          <w:rFonts w:hint="eastAsia"/>
+        </w:rPr>
+        <w:t>P</w:t>
+      </w:r>
+      <w:r>
+        <w:t>age</w:t>
+      </w:r>
+      <w:proofErr w:type="spellEnd"/>
+      <w:r>
+        <w:t>-</w:t>
+      </w:r>
+      <w:hyperlink r:id="rId15" w:history="1">
+        <w:r>
+          <w:rPr>
+            <w:rStyle w:val="a4"/>
+          </w:rPr>
+          <w:t>DMO</w:t>
+        </w:r>
+      </w:hyperlink>
     </w:p>
     <w:p>
+      <w:hyperlink r:id="rId16" w:anchor="hbu5" w:history="1">
+        <w:r>
+          <w:rPr>
+            <w:rStyle w:val="a4"/>
+            <w:b/>
+            <w:bCs/>
+          </w:rPr>
+          <w:t>DMO-H</w:t>
+        </w:r>
+        <w:r>
+          <w:rPr>
+            <w:rStyle w:val="a4"/>
+            <w:b/>
+            <w:bCs/>
+          </w:rPr>
+          <w:t>B</w:t>
+        </w:r>
+        <w:r>
+          <w:rPr>
+            <w:rStyle w:val="a4"/>
+            <w:b/>
+            <w:bCs/>
+          </w:rPr>
+          <w:t>U5</w:t>
+        </w:r>
+        <w:r>
+          <w:rPr>
+            <w:rStyle w:val="a4"/>
+            <w:rFonts w:hint="eastAsia"/>
+            <w:b/>
+            <w:bCs/>
+          </w:rPr>
+          <w:t>教程</w:t>
+        </w:r>
+      </w:hyperlink>
+    </w:p>
+    <w:p>
       <w:r>
         <w:rPr>
           <w:rFonts w:hint="eastAsia"/>
@@ -1071,7 +1145,6 @@
         </w:rPr>
         <w:t>PG</w:t>
       </w:r>
-      <w:proofErr w:type="gramStart"/>
       <w:r>
         <w:rPr>
           <w:rFonts w:hint="eastAsia"/>
@@ -1080,26 +1153,11 @@
         </w:rPr>
         <w:t>添加野怪识别</w:t>
       </w:r>
-      <w:proofErr w:type="gramEnd"/>
-      <w:r>
-        <w:rPr>
-          <w:rFonts w:hint="eastAsia"/>
-        </w:rPr>
-        <w:t>：截图地图坐标及</w:t>
-      </w:r>
-      <w:proofErr w:type="gramStart"/>
-      <w:r>
-        <w:rPr>
-          <w:rFonts w:hint="eastAsia"/>
-        </w:rPr>
-        <w:t>野怪让</w:t>
-      </w:r>
-      <w:proofErr w:type="gramEnd"/>
-      <w:r>
-        <w:rPr>
-          <w:rFonts w:hint="eastAsia"/>
-        </w:rPr>
-        <w:t>作者</w:t>
+      <w:r>
+        <w:rPr>
+          <w:rFonts w:hint="eastAsia"/>
+        </w:rPr>
+        <w:t>：截图地图坐标及野怪让作者</w:t>
       </w:r>
       <w:r>
         <w:rPr>
@@ -1185,34 +1243,8 @@
         <w:t>作者</w:t>
       </w:r>
     </w:p>
-    <w:p>
-      <w:r>
-        <w:rPr>
-          <w:b/>
-          <w:bCs/>
-        </w:rPr>
-        <w:t>DMO-HBU5</w:t>
-      </w:r>
-      <w:r>
-        <w:rPr>
-          <w:rFonts w:hint="eastAsia"/>
-          <w:b/>
-          <w:bCs/>
-        </w:rPr>
-        <w:t>教程</w:t>
-      </w:r>
-      <w:r>
-        <w:rPr>
-          <w:rFonts w:hint="eastAsia"/>
-        </w:rPr>
-        <w:t>：</w:t>
-      </w:r>
-      <w:r>
-        <w:t>https://blog.immortal-s.asia/projectArk/dmo#hbu5</w:t>
-      </w:r>
-    </w:p>
     <w:sectPr>
-      <w:headerReference w:type="default" r:id="rId15"/>
+      <w:headerReference w:type="default" r:id="rId17"/>
       <w:pgSz w:w="11906" w:h="16838"/>
       <w:pgMar w:top="1440" w:right="1800" w:bottom="1440" w:left="1800" w:header="851" w:footer="992" w:gutter="0"/>
       <w:cols w:space="425"/>
@@ -2192,6 +2224,18 @@
       <w:szCs w:val="18"/>
     </w:rPr>
   </w:style>
+  <w:style w:type="character" w:styleId="aa">
+    <w:name w:val="FollowedHyperlink"/>
+    <w:basedOn w:val="a0"/>
+    <w:uiPriority w:val="99"/>
+    <w:semiHidden/>
+    <w:unhideWhenUsed/>
+    <w:rsid w:val="00EB1064"/>
+    <w:rPr>
+      <w:color w:val="954F72" w:themeColor="followedHyperlink"/>
+      <w:u w:val="single"/>
+    </w:rPr>
+  </w:style>
 </w:styles>
 </file>
 

--- a/projectArk/download/Setup.docx
+++ b/projectArk/download/Setup.docx
@@ -6,7 +6,6 @@
       <w:pPr>
         <w:pStyle w:val="1"/>
       </w:pPr>
-      <w:proofErr w:type="spellStart"/>
       <w:r>
         <w:rPr>
           <w:rFonts w:hint="eastAsia"/>
@@ -14,11 +13,7 @@
         <w:t>P</w:t>
       </w:r>
       <w:r>
-        <w:t>rojectArk</w:t>
-      </w:r>
-      <w:proofErr w:type="spellEnd"/>
-      <w:r>
-        <w:t xml:space="preserve"> </w:t>
+        <w:t xml:space="preserve">rojectArk </w:t>
       </w:r>
       <w:r>
         <w:rPr>
@@ -124,7 +119,7 @@
         <w:rPr>
           <w:rFonts w:hint="eastAsia"/>
         </w:rPr>
-        <w:t>元，支持提前找作者预约使用时段</w:t>
+        <w:t>元，提前找作者预约使用时段</w:t>
       </w:r>
     </w:p>
     <w:p>
@@ -135,10 +130,27 @@
         <w:t>其他功能：每台机器每月3元</w:t>
       </w:r>
       <w:r>
-        <w:rPr>
-          <w:rFonts w:hint="eastAsia"/>
-        </w:rPr>
-        <w:t>，所有功能在</w:t>
+        <w:br/>
+      </w:r>
+      <w:r>
+        <w:rPr>
+          <w:rFonts w:hint="eastAsia"/>
+          <w:b/>
+          <w:bCs/>
+        </w:rPr>
+        <w:t>注意</w:t>
+      </w:r>
+      <w:r>
+        <w:rPr>
+          <w:rFonts w:hint="eastAsia"/>
+        </w:rPr>
+        <w:t>：</w:t>
+      </w:r>
+      <w:r>
+        <w:rPr>
+          <w:rFonts w:hint="eastAsia"/>
+        </w:rPr>
+        <w:t>所有功能在</w:t>
       </w:r>
       <w:r>
         <w:rPr>
@@ -255,34 +267,15 @@
         </w:rPr>
         <w:t>官网</w:t>
       </w:r>
-      <w:r>
-        <w:fldChar w:fldCharType="begin"/>
-      </w:r>
-      <w:r>
-        <w:instrText xml:space="preserve"> </w:instrText>
-      </w:r>
-      <w:r>
-        <w:rPr>
-          <w:rFonts w:hint="eastAsia"/>
-        </w:rPr>
-        <w:instrText>HYPERLINK "https://blog.immortal-s.asia/projectArk/download"</w:instrText>
-      </w:r>
-      <w:r>
-        <w:instrText xml:space="preserve"> </w:instrText>
-      </w:r>
-      <w:r>
-        <w:fldChar w:fldCharType="separate"/>
-      </w:r>
-      <w:r>
-        <w:rPr>
-          <w:rStyle w:val="a4"/>
-          <w:rFonts w:hint="eastAsia"/>
-        </w:rPr>
-        <w:t>下载</w:t>
-      </w:r>
-      <w:r>
-        <w:fldChar w:fldCharType="end"/>
-      </w:r>
+      <w:hyperlink r:id="rId8" w:history="1">
+        <w:r>
+          <w:rPr>
+            <w:rStyle w:val="a4"/>
+            <w:rFonts w:hint="eastAsia"/>
+          </w:rPr>
+          <w:t>下载</w:t>
+        </w:r>
+      </w:hyperlink>
       <w:r>
         <w:rPr>
           <w:rFonts w:hint="eastAsia"/>
@@ -308,84 +301,23 @@
       <w:r>
         <w:t>ProjectArk.exe</w:t>
       </w:r>
-    </w:p>
-    <w:p>
-      <w:pPr>
-        <w:pStyle w:val="a3"/>
-        <w:numPr>
-          <w:ilvl w:val="0"/>
-          <w:numId w:val="2"/>
-        </w:numPr>
-        <w:ind w:firstLineChars="0"/>
-      </w:pPr>
-      <w:r>
-        <w:rPr>
-          <w:rFonts w:hint="eastAsia"/>
-        </w:rPr>
-        <w:t>付款并获取账号密码后</w:t>
-      </w:r>
-      <w:r>
-        <w:rPr>
-          <w:rFonts w:hint="eastAsia"/>
-        </w:rPr>
-        <w:t>填写</w:t>
-      </w:r>
-      <w:r>
-        <w:rPr>
-          <w:rFonts w:hint="eastAsia"/>
-        </w:rPr>
+      <w:r>
+        <w:rPr>
+          <w:rFonts w:hint="eastAsia"/>
+        </w:rPr>
+        <w:t>，付款获取 ID</w:t>
+      </w:r>
+      <w:r>
         <w:t xml:space="preserve"> </w:t>
       </w:r>
       <w:r>
-        <w:t xml:space="preserve">set </w:t>
-      </w:r>
-      <w:r>
-        <w:rPr>
-          <w:rFonts w:hint="eastAsia"/>
-        </w:rPr>
-        <w:t>文件夹</w:t>
-      </w:r>
-      <w:r>
-        <w:rPr>
-          <w:rFonts w:hint="eastAsia"/>
-        </w:rPr>
-        <w:t xml:space="preserve"> </w:t>
-      </w:r>
-      <w:r>
-        <w:t>xxx</w:t>
-      </w:r>
-      <w:r>
-        <w:t xml:space="preserve">.json </w:t>
-      </w:r>
-      <w:r>
-        <w:rPr>
-          <w:rFonts w:hint="eastAsia"/>
-        </w:rPr>
-        <w:t xml:space="preserve">中的 </w:t>
-      </w:r>
-      <w:r>
-        <w:t xml:space="preserve">id </w:t>
-      </w:r>
-      <w:r>
-        <w:rPr>
-          <w:rFonts w:hint="eastAsia"/>
-        </w:rPr>
-        <w:t xml:space="preserve">与 </w:t>
-      </w:r>
-      <w:r>
-        <w:t xml:space="preserve">key </w:t>
-      </w:r>
-      <w:r>
-        <w:rPr>
-          <w:rFonts w:hint="eastAsia"/>
-        </w:rPr>
-        <w:t>字段</w:t>
-      </w:r>
-      <w:r>
-        <w:rPr>
-          <w:rFonts w:hint="eastAsia"/>
-        </w:rPr>
-        <w:t>并保存</w:t>
+        <w:rPr>
+          <w:rFonts w:hint="eastAsia"/>
+        </w:rPr>
+        <w:t xml:space="preserve">和 </w:t>
+      </w:r>
+      <w:r>
+        <w:t>Key</w:t>
       </w:r>
       <w:r>
         <w:br/>
@@ -395,9 +327,9 @@
           <w:noProof/>
         </w:rPr>
         <w:drawing>
-          <wp:inline distT="0" distB="0" distL="0" distR="0" wp14:anchorId="0D1C6C03" wp14:editId="787BEC07">
-            <wp:extent cx="2162786" cy="438150"/>
-            <wp:effectExtent l="0" t="0" r="9525" b="0"/>
+          <wp:inline distT="0" distB="0" distL="0" distR="0" wp14:anchorId="33004142" wp14:editId="2BD44071">
+            <wp:extent cx="2885714" cy="2104762"/>
+            <wp:effectExtent l="0" t="0" r="0" b="0"/>
             <wp:docPr id="1" name="图片 1"/>
             <wp:cNvGraphicFramePr>
               <a:graphicFrameLocks xmlns:a="http://schemas.openxmlformats.org/drawingml/2006/main" noChangeAspect="1"/>
@@ -410,7 +342,7 @@
                     <pic:cNvPicPr/>
                   </pic:nvPicPr>
                   <pic:blipFill>
-                    <a:blip r:embed="rId8"/>
+                    <a:blip r:embed="rId9"/>
                     <a:stretch>
                       <a:fillRect/>
                     </a:stretch>
@@ -418,7 +350,7 @@
                   <pic:spPr>
                     <a:xfrm>
                       <a:off x="0" y="0"/>
-                      <a:ext cx="2175213" cy="440667"/>
+                      <a:ext cx="2885714" cy="2104762"/>
                     </a:xfrm>
                     <a:prstGeom prst="rect">
                       <a:avLst/>
@@ -485,6 +417,7 @@
         <w:rPr>
           <w:noProof/>
         </w:rPr>
+        <w:lastRenderedPageBreak/>
         <w:drawing>
           <wp:inline distT="0" distB="0" distL="0" distR="0" wp14:anchorId="546174E6" wp14:editId="54A2FF88">
             <wp:extent cx="1981200" cy="1981200"/>
@@ -503,7 +436,7 @@
                     </pic:cNvPicPr>
                   </pic:nvPicPr>
                   <pic:blipFill>
-                    <a:blip r:embed="rId9">
+                    <a:blip r:embed="rId10">
                       <a:extLst>
                         <a:ext uri="{28A0092B-C50C-407E-A947-70E740481C1C}">
                           <a14:useLocalDpi xmlns:a14="http://schemas.microsoft.com/office/drawing/2010/main" val="0"/>
@@ -617,92 +550,11 @@
         <w:rPr>
           <w:noProof/>
         </w:rPr>
-        <w:lastRenderedPageBreak/>
         <w:drawing>
           <wp:inline distT="0" distB="0" distL="0" distR="0" wp14:anchorId="2CD320BB" wp14:editId="09B89A32">
             <wp:extent cx="1928326" cy="1524000"/>
             <wp:effectExtent l="0" t="0" r="0" b="0"/>
             <wp:docPr id="5" name="图片 5"/>
-            <wp:cNvGraphicFramePr>
-              <a:graphicFrameLocks xmlns:a="http://schemas.openxmlformats.org/drawingml/2006/main" noChangeAspect="1"/>
-            </wp:cNvGraphicFramePr>
-            <a:graphic xmlns:a="http://schemas.openxmlformats.org/drawingml/2006/main">
-              <a:graphicData uri="http://schemas.openxmlformats.org/drawingml/2006/picture">
-                <pic:pic xmlns:pic="http://schemas.openxmlformats.org/drawingml/2006/picture">
-                  <pic:nvPicPr>
-                    <pic:cNvPr id="1" name=""/>
-                    <pic:cNvPicPr/>
-                  </pic:nvPicPr>
-                  <pic:blipFill>
-                    <a:blip r:embed="rId10"/>
-                    <a:stretch>
-                      <a:fillRect/>
-                    </a:stretch>
-                  </pic:blipFill>
-                  <pic:spPr>
-                    <a:xfrm>
-                      <a:off x="0" y="0"/>
-                      <a:ext cx="1941120" cy="1534111"/>
-                    </a:xfrm>
-                    <a:prstGeom prst="rect">
-                      <a:avLst/>
-                    </a:prstGeom>
-                  </pic:spPr>
-                </pic:pic>
-              </a:graphicData>
-            </a:graphic>
-          </wp:inline>
-        </w:drawing>
-      </w:r>
-    </w:p>
-    <w:p>
-      <w:pPr>
-        <w:pStyle w:val="a3"/>
-        <w:numPr>
-          <w:ilvl w:val="0"/>
-          <w:numId w:val="2"/>
-        </w:numPr>
-        <w:ind w:firstLineChars="0"/>
-      </w:pPr>
-      <w:r>
-        <w:rPr>
-          <w:rFonts w:hint="eastAsia"/>
-        </w:rPr>
-        <w:t>右键系统托盘图标，</w:t>
-      </w:r>
-      <w:r>
-        <w:rPr>
-          <w:rFonts w:hint="eastAsia"/>
-        </w:rPr>
-        <w:t>点击</w:t>
-      </w:r>
-      <w:r>
-        <w:rPr>
-          <w:rFonts w:hint="eastAsia"/>
-        </w:rPr>
-        <w:t>D</w:t>
-      </w:r>
-      <w:r>
-        <w:t xml:space="preserve">onate </w:t>
-      </w:r>
-      <w:r>
-        <w:rPr>
-          <w:rFonts w:hint="eastAsia"/>
-        </w:rPr>
-        <w:t>扫码支付</w:t>
-      </w:r>
-      <w:r>
-        <w:br/>
-      </w:r>
-      <w:r>
-        <w:rPr>
-          <w:noProof/>
-        </w:rPr>
-        <w:drawing>
-          <wp:inline distT="0" distB="0" distL="0" distR="0" wp14:anchorId="5DA6D6AD" wp14:editId="2B4B4CE4">
-            <wp:extent cx="1567396" cy="1504950"/>
-            <wp:effectExtent l="0" t="0" r="0" b="0"/>
-            <wp:docPr id="8" name="图片 8"/>
             <wp:cNvGraphicFramePr>
               <a:graphicFrameLocks xmlns:a="http://schemas.openxmlformats.org/drawingml/2006/main" noChangeAspect="1"/>
             </wp:cNvGraphicFramePr>
@@ -722,7 +574,7 @@
                   <pic:spPr>
                     <a:xfrm>
                       <a:off x="0" y="0"/>
-                      <a:ext cx="1602558" cy="1538711"/>
+                      <a:ext cx="1941120" cy="1534111"/>
                     </a:xfrm>
                     <a:prstGeom prst="rect">
                       <a:avLst/>
@@ -748,28 +600,28 @@
         <w:rPr>
           <w:rFonts w:hint="eastAsia"/>
         </w:rPr>
-        <w:t>更新：右键系统托盘图标-</w:t>
-      </w:r>
-      <w:r>
-        <w:t>Update</w:t>
-      </w:r>
-      <w:r>
-        <w:rPr>
-          <w:rFonts w:hint="eastAsia"/>
-        </w:rPr>
-        <w:t>，当托盘图标变黑</w:t>
-      </w:r>
-      <w:r>
-        <w:rPr>
-          <w:rFonts w:hint="eastAsia"/>
-        </w:rPr>
-        <w:t>变圆</w:t>
-      </w:r>
-      <w:r>
-        <w:rPr>
-          <w:rFonts w:hint="eastAsia"/>
-        </w:rPr>
-        <w:t>则有新版可以更新</w:t>
+        <w:t>右键系统托盘图标，</w:t>
+      </w:r>
+      <w:r>
+        <w:rPr>
+          <w:rFonts w:hint="eastAsia"/>
+        </w:rPr>
+        <w:t>点击</w:t>
+      </w:r>
+      <w:r>
+        <w:rPr>
+          <w:rFonts w:hint="eastAsia"/>
+        </w:rPr>
+        <w:t>D</w:t>
+      </w:r>
+      <w:r>
+        <w:t xml:space="preserve">onate </w:t>
+      </w:r>
+      <w:r>
+        <w:rPr>
+          <w:rFonts w:hint="eastAsia"/>
+        </w:rPr>
+        <w:t>扫码支付</w:t>
       </w:r>
       <w:r>
         <w:br/>
@@ -779,10 +631,10 @@
           <w:noProof/>
         </w:rPr>
         <w:drawing>
-          <wp:inline distT="0" distB="0" distL="0" distR="0" wp14:anchorId="1FC070D5" wp14:editId="267F0976">
-            <wp:extent cx="2362200" cy="1196681"/>
-            <wp:effectExtent l="0" t="0" r="0" b="3810"/>
-            <wp:docPr id="2" name="图片 2"/>
+          <wp:inline distT="0" distB="0" distL="0" distR="0" wp14:anchorId="5DA6D6AD" wp14:editId="2B4B4CE4">
+            <wp:extent cx="1567396" cy="1504950"/>
+            <wp:effectExtent l="0" t="0" r="0" b="0"/>
+            <wp:docPr id="8" name="图片 8"/>
             <wp:cNvGraphicFramePr>
               <a:graphicFrameLocks xmlns:a="http://schemas.openxmlformats.org/drawingml/2006/main" noChangeAspect="1"/>
             </wp:cNvGraphicFramePr>
@@ -802,7 +654,7 @@
                   <pic:spPr>
                     <a:xfrm>
                       <a:off x="0" y="0"/>
-                      <a:ext cx="2389314" cy="1210417"/>
+                      <a:ext cx="1602558" cy="1538711"/>
                     </a:xfrm>
                     <a:prstGeom prst="rect">
                       <a:avLst/>
@@ -828,62 +680,41 @@
         <w:rPr>
           <w:rFonts w:hint="eastAsia"/>
         </w:rPr>
-        <w:t>选择/保存</w:t>
-      </w:r>
-      <w:r>
-        <w:rPr>
-          <w:rFonts w:hint="eastAsia"/>
-        </w:rPr>
-        <w:t>不同的</w:t>
-      </w:r>
-      <w:r>
-        <w:rPr>
-          <w:rFonts w:hint="eastAsia"/>
-        </w:rPr>
-        <w:t>设置</w:t>
-      </w:r>
-      <w:r>
-        <w:rPr>
-          <w:rFonts w:hint="eastAsia"/>
-        </w:rPr>
-        <w:t xml:space="preserve">，需要去 </w:t>
-      </w:r>
-      <w:r>
-        <w:t xml:space="preserve">set </w:t>
-      </w:r>
-      <w:r>
-        <w:rPr>
-          <w:rFonts w:hint="eastAsia"/>
-        </w:rPr>
-        <w:t>文件夹复制已有的配置文件</w:t>
-      </w:r>
-      <w:r>
-        <w:rPr>
-          <w:rFonts w:hint="eastAsia"/>
-        </w:rPr>
-        <w:t>获得</w:t>
-      </w:r>
-      <w:r>
-        <w:rPr>
-          <w:rFonts w:hint="eastAsia"/>
-        </w:rPr>
-        <w:t>新配置文件</w:t>
-      </w:r>
-    </w:p>
-    <w:p>
-      <w:pPr>
-        <w:pStyle w:val="a3"/>
-        <w:ind w:left="360" w:firstLineChars="0" w:firstLine="0"/>
-      </w:pPr>
+        <w:t>更新：右键系统托盘图标-</w:t>
+      </w:r>
+      <w:r>
+        <w:t>Update</w:t>
+      </w:r>
+      <w:r>
+        <w:rPr>
+          <w:rFonts w:hint="eastAsia"/>
+        </w:rPr>
+        <w:t>，当托盘图标变黑</w:t>
+      </w:r>
+      <w:r>
+        <w:rPr>
+          <w:rFonts w:hint="eastAsia"/>
+        </w:rPr>
+        <w:t>变圆</w:t>
+      </w:r>
+      <w:r>
+        <w:rPr>
+          <w:rFonts w:hint="eastAsia"/>
+        </w:rPr>
+        <w:t>则有新版可以更新</w:t>
+      </w:r>
+      <w:r>
+        <w:br/>
+      </w:r>
       <w:r>
         <w:rPr>
           <w:noProof/>
         </w:rPr>
         <w:drawing>
-          <wp:inline distT="0" distB="0" distL="0" distR="0" wp14:anchorId="15E9A7AC" wp14:editId="2AD2FAA2">
-            <wp:extent cx="1725600" cy="1504950"/>
-            <wp:effectExtent l="0" t="0" r="8255" b="0"/>
-            <wp:docPr id="4" name="图片 4"/>
+          <wp:inline distT="0" distB="0" distL="0" distR="0" wp14:anchorId="1FC070D5" wp14:editId="267F0976">
+            <wp:extent cx="2362200" cy="1196681"/>
+            <wp:effectExtent l="0" t="0" r="0" b="3810"/>
+            <wp:docPr id="2" name="图片 2"/>
             <wp:cNvGraphicFramePr>
               <a:graphicFrameLocks xmlns:a="http://schemas.openxmlformats.org/drawingml/2006/main" noChangeAspect="1"/>
             </wp:cNvGraphicFramePr>
@@ -903,6 +734,108 @@
                   <pic:spPr>
                     <a:xfrm>
                       <a:off x="0" y="0"/>
+                      <a:ext cx="2389314" cy="1210417"/>
+                    </a:xfrm>
+                    <a:prstGeom prst="rect">
+                      <a:avLst/>
+                    </a:prstGeom>
+                  </pic:spPr>
+                </pic:pic>
+              </a:graphicData>
+            </a:graphic>
+          </wp:inline>
+        </w:drawing>
+      </w:r>
+    </w:p>
+    <w:p>
+      <w:pPr>
+        <w:pStyle w:val="a3"/>
+        <w:numPr>
+          <w:ilvl w:val="0"/>
+          <w:numId w:val="2"/>
+        </w:numPr>
+        <w:ind w:firstLineChars="0"/>
+      </w:pPr>
+      <w:r>
+        <w:rPr>
+          <w:rFonts w:hint="eastAsia"/>
+        </w:rPr>
+        <w:t>选择/保存</w:t>
+      </w:r>
+      <w:r>
+        <w:rPr>
+          <w:rFonts w:hint="eastAsia"/>
+        </w:rPr>
+        <w:t>不同的</w:t>
+      </w:r>
+      <w:r>
+        <w:rPr>
+          <w:rFonts w:hint="eastAsia"/>
+        </w:rPr>
+        <w:t>设置</w:t>
+      </w:r>
+      <w:r>
+        <w:rPr>
+          <w:rFonts w:hint="eastAsia"/>
+        </w:rPr>
+        <w:t xml:space="preserve">，需要去 </w:t>
+      </w:r>
+      <w:r>
+        <w:t xml:space="preserve">set </w:t>
+      </w:r>
+      <w:r>
+        <w:rPr>
+          <w:rFonts w:hint="eastAsia"/>
+        </w:rPr>
+        <w:t>文件夹复制已有的配置文件</w:t>
+      </w:r>
+      <w:r>
+        <w:rPr>
+          <w:rFonts w:hint="eastAsia"/>
+        </w:rPr>
+        <w:t>获得</w:t>
+      </w:r>
+      <w:r>
+        <w:rPr>
+          <w:rFonts w:hint="eastAsia"/>
+        </w:rPr>
+        <w:t>新配置文件</w:t>
+      </w:r>
+    </w:p>
+    <w:p>
+      <w:pPr>
+        <w:pStyle w:val="a3"/>
+        <w:ind w:left="360" w:firstLineChars="0" w:firstLine="0"/>
+      </w:pPr>
+      <w:r>
+        <w:rPr>
+          <w:noProof/>
+        </w:rPr>
+        <w:lastRenderedPageBreak/>
+        <w:drawing>
+          <wp:inline distT="0" distB="0" distL="0" distR="0" wp14:anchorId="15E9A7AC" wp14:editId="2AD2FAA2">
+            <wp:extent cx="1725600" cy="1504950"/>
+            <wp:effectExtent l="0" t="0" r="8255" b="0"/>
+            <wp:docPr id="4" name="图片 4"/>
+            <wp:cNvGraphicFramePr>
+              <a:graphicFrameLocks xmlns:a="http://schemas.openxmlformats.org/drawingml/2006/main" noChangeAspect="1"/>
+            </wp:cNvGraphicFramePr>
+            <a:graphic xmlns:a="http://schemas.openxmlformats.org/drawingml/2006/main">
+              <a:graphicData uri="http://schemas.openxmlformats.org/drawingml/2006/picture">
+                <pic:pic xmlns:pic="http://schemas.openxmlformats.org/drawingml/2006/picture">
+                  <pic:nvPicPr>
+                    <pic:cNvPr id="1" name=""/>
+                    <pic:cNvPicPr/>
+                  </pic:nvPicPr>
+                  <pic:blipFill>
+                    <a:blip r:embed="rId14"/>
+                    <a:stretch>
+                      <a:fillRect/>
+                    </a:stretch>
+                  </pic:blipFill>
+                  <pic:spPr>
+                    <a:xfrm>
+                      <a:off x="0" y="0"/>
                       <a:ext cx="1743798" cy="1520821"/>
                     </a:xfrm>
                     <a:prstGeom prst="rect">
@@ -1023,7 +956,6 @@
         </w:rPr>
         <w:t>：</w:t>
       </w:r>
-      <w:proofErr w:type="spellStart"/>
       <w:r>
         <w:t>Home</w:t>
       </w:r>
@@ -1034,13 +966,9 @@
         <w:t>P</w:t>
       </w:r>
       <w:r>
-        <w:t>age</w:t>
-      </w:r>
-      <w:proofErr w:type="spellEnd"/>
-      <w:r>
-        <w:t>-</w:t>
-      </w:r>
-      <w:hyperlink r:id="rId14" w:history="1">
+        <w:t>age-</w:t>
+      </w:r>
+      <w:hyperlink r:id="rId15" w:history="1">
         <w:r>
           <w:rPr>
             <w:rStyle w:val="a4"/>
@@ -1066,7 +994,6 @@
         </w:rPr>
         <w:t>功能说明：</w:t>
       </w:r>
-      <w:proofErr w:type="spellStart"/>
       <w:r>
         <w:t>Home</w:t>
       </w:r>
@@ -1077,13 +1004,9 @@
         <w:t>P</w:t>
       </w:r>
       <w:r>
-        <w:t>age</w:t>
-      </w:r>
-      <w:proofErr w:type="spellEnd"/>
-      <w:r>
-        <w:t>-</w:t>
-      </w:r>
-      <w:hyperlink r:id="rId15" w:history="1">
+        <w:t>age-</w:t>
+      </w:r>
+      <w:hyperlink r:id="rId16" w:history="1">
         <w:r>
           <w:rPr>
             <w:rStyle w:val="a4"/>
@@ -1093,30 +1016,14 @@
       </w:hyperlink>
     </w:p>
     <w:p>
-      <w:hyperlink r:id="rId16" w:anchor="hbu5" w:history="1">
+      <w:hyperlink r:id="rId17" w:anchor="hbu5" w:history="1">
         <w:r>
           <w:rPr>
             <w:rStyle w:val="a4"/>
             <w:b/>
             <w:bCs/>
           </w:rPr>
-          <w:t>DMO-H</w:t>
-        </w:r>
-        <w:r>
-          <w:rPr>
-            <w:rStyle w:val="a4"/>
-            <w:b/>
-            <w:bCs/>
-          </w:rPr>
-          <w:t>B</w:t>
-        </w:r>
-        <w:r>
-          <w:rPr>
-            <w:rStyle w:val="a4"/>
-            <w:b/>
-            <w:bCs/>
-          </w:rPr>
-          <w:t>U5</w:t>
+          <w:t>DMO-HBU5</w:t>
         </w:r>
         <w:r>
           <w:rPr>
@@ -1244,7 +1151,7 @@
       </w:r>
     </w:p>
     <w:sectPr>
-      <w:headerReference w:type="default" r:id="rId17"/>
+      <w:headerReference w:type="default" r:id="rId18"/>
       <w:pgSz w:w="11906" w:h="16838"/>
       <w:pgMar w:top="1440" w:right="1800" w:bottom="1440" w:left="1800" w:header="851" w:footer="992" w:gutter="0"/>
       <w:cols w:space="425"/>
@@ -1298,7 +1205,6 @@
     <w:pPr>
       <w:pStyle w:val="a6"/>
     </w:pPr>
-    <w:proofErr w:type="spellStart"/>
     <w:r>
       <w:rPr>
         <w:rFonts w:hint="eastAsia"/>
@@ -1306,11 +1212,7 @@
       <w:t>P</w:t>
     </w:r>
     <w:r>
-      <w:t>rojectArk</w:t>
-    </w:r>
-    <w:proofErr w:type="spellEnd"/>
-    <w:r>
-      <w:t xml:space="preserve"> </w:t>
+      <w:t xml:space="preserve">rojectArk </w:t>
     </w:r>
     <w:r>
       <w:rPr>
@@ -2088,7 +1990,6 @@
   <w:style w:type="character" w:default="1" w:styleId="a0">
     <w:name w:val="Default Paragraph Font"/>
     <w:uiPriority w:val="1"/>
-    <w:semiHidden/>
     <w:unhideWhenUsed/>
   </w:style>
   <w:style w:type="table" w:default="1" w:styleId="a1">

--- a/projectArk/download/Setup.docx
+++ b/projectArk/download/Setup.docx
@@ -150,12 +150,6 @@
         <w:rPr>
           <w:rFonts w:hint="eastAsia"/>
         </w:rPr>
-        <w:t>所有功能在</w:t>
-      </w:r>
-      <w:r>
-        <w:rPr>
-          <w:rFonts w:hint="eastAsia"/>
-        </w:rPr>
         <w:t>多台</w:t>
       </w:r>
       <w:r>
@@ -171,14 +165,6 @@
           <w:bCs/>
         </w:rPr>
         <w:t>同时挂机</w:t>
-      </w:r>
-      <w:r>
-        <w:rPr>
-          <w:rFonts w:hint="eastAsia"/>
-          <w:b/>
-          <w:bCs/>
-        </w:rPr>
-        <w:t>均</w:t>
       </w:r>
       <w:r>
         <w:rPr>
@@ -305,7 +291,19 @@
         <w:rPr>
           <w:rFonts w:hint="eastAsia"/>
         </w:rPr>
-        <w:t>，付款获取 ID</w:t>
+        <w:t>，</w:t>
+      </w:r>
+      <w:r>
+        <w:rPr>
+          <w:rFonts w:hint="eastAsia"/>
+        </w:rPr>
+        <w:t>填入</w:t>
+      </w:r>
+      <w:r>
+        <w:rPr>
+          <w:rFonts w:hint="eastAsia"/>
+        </w:rPr>
+        <w:t xml:space="preserve"> ID</w:t>
       </w:r>
       <w:r>
         <w:t xml:space="preserve"> </w:t>
@@ -320,6 +318,12 @@
         <w:t>Key</w:t>
       </w:r>
       <w:r>
+        <w:rPr>
+          <w:rFonts w:hint="eastAsia"/>
+        </w:rPr>
+        <w:t>，仅开启不会蓝屏的Guard</w:t>
+      </w:r>
+      <w:r>
         <w:br/>
       </w:r>
       <w:r>
@@ -327,10 +331,10 @@
           <w:noProof/>
         </w:rPr>
         <w:drawing>
-          <wp:inline distT="0" distB="0" distL="0" distR="0" wp14:anchorId="33004142" wp14:editId="2BD44071">
-            <wp:extent cx="2885714" cy="2104762"/>
-            <wp:effectExtent l="0" t="0" r="0" b="0"/>
-            <wp:docPr id="1" name="图片 1"/>
+          <wp:inline distT="0" distB="0" distL="0" distR="0" wp14:anchorId="15F1E0E6" wp14:editId="7B4D91D8">
+            <wp:extent cx="2895238" cy="2104762"/>
+            <wp:effectExtent l="0" t="0" r="635" b="0"/>
+            <wp:docPr id="6" name="图片 6"/>
             <wp:cNvGraphicFramePr>
               <a:graphicFrameLocks xmlns:a="http://schemas.openxmlformats.org/drawingml/2006/main" noChangeAspect="1"/>
             </wp:cNvGraphicFramePr>
@@ -350,7 +354,7 @@
                   <pic:spPr>
                     <a:xfrm>
                       <a:off x="0" y="0"/>
-                      <a:ext cx="2885714" cy="2104762"/>
+                      <a:ext cx="2895238" cy="2104762"/>
                     </a:xfrm>
                     <a:prstGeom prst="rect">
                       <a:avLst/>
@@ -1990,6 +1994,7 @@
   <w:style w:type="character" w:default="1" w:styleId="a0">
     <w:name w:val="Default Paragraph Font"/>
     <w:uiPriority w:val="1"/>
+    <w:semiHidden/>
     <w:unhideWhenUsed/>
   </w:style>
   <w:style w:type="table" w:default="1" w:styleId="a1">

--- a/projectArk/download/Setup.docx
+++ b/projectArk/download/Setup.docx
@@ -1,11 +1,12 @@
 
 <file path=word/document.xml><?xml version="1.0" encoding="utf-8"?>
-<w:document xmlns:wpc="http://schemas.microsoft.com/office/word/2010/wordprocessingCanvas" xmlns:cx="http://schemas.microsoft.com/office/drawing/2014/chartex" xmlns:cx1="http://schemas.microsoft.com/office/drawing/2015/9/8/chartex" xmlns:cx2="http://schemas.microsoft.com/office/drawing/2015/10/21/chartex" xmlns:cx3="http://schemas.microsoft.com/office/drawing/2016/5/9/chartex" xmlns:cx4="http://schemas.microsoft.com/office/drawing/2016/5/10/chartex" xmlns:cx5="http://schemas.microsoft.com/office/drawing/2016/5/11/chartex" xmlns:cx6="http://schemas.microsoft.com/office/drawing/2016/5/12/chartex" xmlns:cx7="http://schemas.microsoft.com/office/drawing/2016/5/13/chartex" xmlns:cx8="http://schemas.microsoft.com/office/drawing/2016/5/14/chartex" xmlns:mc="http://schemas.openxmlformats.org/markup-compatibility/2006" xmlns:aink="http://schemas.microsoft.com/office/drawing/2016/ink" xmlns:am3d="http://schemas.microsoft.com/office/drawing/2017/model3d" xmlns:o="urn:schemas-microsoft-com:office:office" xmlns:oel="http://schemas.microsoft.com/office/2019/extlst" xmlns:r="http://schemas.openxmlformats.org/officeDocument/2006/relationships" xmlns:m="http://schemas.openxmlformats.org/officeDocument/2006/math" xmlns:v="urn:schemas-microsoft-com:vml" xmlns:wp14="http://schemas.microsoft.com/office/word/2010/wordprocessingDrawing" xmlns:wp="http://schemas.openxmlformats.org/drawingml/2006/wordprocessingDrawing" xmlns:w10="urn:schemas-microsoft-com:office:word" xmlns:w="http://schemas.openxmlformats.org/wordprocessingml/2006/main" xmlns:w14="http://schemas.microsoft.com/office/word/2010/wordml" xmlns:w15="http://schemas.microsoft.com/office/word/2012/wordml" xmlns:w16cex="http://schemas.microsoft.com/office/word/2018/wordml/cex" xmlns:w16cid="http://schemas.microsoft.com/office/word/2016/wordml/cid" xmlns:w16="http://schemas.microsoft.com/office/word/2018/wordml" xmlns:w16sdtdh="http://schemas.microsoft.com/office/word/2020/wordml/sdtdatahash" xmlns:w16se="http://schemas.microsoft.com/office/word/2015/wordml/symex" xmlns:wpg="http://schemas.microsoft.com/office/word/2010/wordprocessingGroup" xmlns:wpi="http://schemas.microsoft.com/office/word/2010/wordprocessingInk" xmlns:wne="http://schemas.microsoft.com/office/word/2006/wordml" xmlns:wps="http://schemas.microsoft.com/office/word/2010/wordprocessingShape" mc:Ignorable="w14 w15 w16se w16cid w16 w16cex w16sdtdh wp14">
+<w:document xmlns:wpc="http://schemas.microsoft.com/office/word/2010/wordprocessingCanvas" xmlns:cx="http://schemas.microsoft.com/office/drawing/2014/chartex" xmlns:cx1="http://schemas.microsoft.com/office/drawing/2015/9/8/chartex" xmlns:cx2="http://schemas.microsoft.com/office/drawing/2015/10/21/chartex" xmlns:cx3="http://schemas.microsoft.com/office/drawing/2016/5/9/chartex" xmlns:cx4="http://schemas.microsoft.com/office/drawing/2016/5/10/chartex" xmlns:cx5="http://schemas.microsoft.com/office/drawing/2016/5/11/chartex" xmlns:cx6="http://schemas.microsoft.com/office/drawing/2016/5/12/chartex" xmlns:cx7="http://schemas.microsoft.com/office/drawing/2016/5/13/chartex" xmlns:cx8="http://schemas.microsoft.com/office/drawing/2016/5/14/chartex" xmlns:mc="http://schemas.openxmlformats.org/markup-compatibility/2006" xmlns:aink="http://schemas.microsoft.com/office/drawing/2016/ink" xmlns:am3d="http://schemas.microsoft.com/office/drawing/2017/model3d" xmlns:o="urn:schemas-microsoft-com:office:office" xmlns:oel="http://schemas.microsoft.com/office/2019/extlst" xmlns:r="http://schemas.openxmlformats.org/officeDocument/2006/relationships" xmlns:m="http://schemas.openxmlformats.org/officeDocument/2006/math" xmlns:v="urn:schemas-microsoft-com:vml" xmlns:wp14="http://schemas.microsoft.com/office/word/2010/wordprocessingDrawing" xmlns:wp="http://schemas.openxmlformats.org/drawingml/2006/wordprocessingDrawing" xmlns:w10="urn:schemas-microsoft-com:office:word" xmlns:w="http://schemas.openxmlformats.org/wordprocessingml/2006/main" xmlns:w14="http://schemas.microsoft.com/office/word/2010/wordml" xmlns:w15="http://schemas.microsoft.com/office/word/2012/wordml" xmlns:w16cex="http://schemas.microsoft.com/office/word/2018/wordml/cex" xmlns:w16cid="http://schemas.microsoft.com/office/word/2016/wordml/cid" xmlns:w16="http://schemas.microsoft.com/office/word/2018/wordml" xmlns:w16du="http://schemas.microsoft.com/office/word/2023/wordml/word16du" xmlns:w16sdtdh="http://schemas.microsoft.com/office/word/2020/wordml/sdtdatahash" xmlns:w16se="http://schemas.microsoft.com/office/word/2015/wordml/symex" xmlns:wpg="http://schemas.microsoft.com/office/word/2010/wordprocessingGroup" xmlns:wpi="http://schemas.microsoft.com/office/word/2010/wordprocessingInk" xmlns:wne="http://schemas.microsoft.com/office/word/2006/wordml" xmlns:wps="http://schemas.microsoft.com/office/word/2010/wordprocessingShape" mc:Ignorable="w14 w15 w16se w16cid w16 w16cex w16sdtdh wp14">
   <w:body>
     <w:p>
       <w:pPr>
         <w:pStyle w:val="1"/>
       </w:pPr>
+      <w:proofErr w:type="spellStart"/>
       <w:r>
         <w:rPr>
           <w:rFonts w:hint="eastAsia"/>
@@ -13,7 +14,11 @@
         <w:t>P</w:t>
       </w:r>
       <w:r>
-        <w:t xml:space="preserve">rojectArk </w:t>
+        <w:t>rojectArk</w:t>
+      </w:r>
+      <w:proofErr w:type="spellEnd"/>
+      <w:r>
+        <w:t xml:space="preserve"> </w:t>
       </w:r>
       <w:r>
         <w:rPr>
@@ -184,15 +189,18 @@
       </w:r>
     </w:p>
     <w:p>
+      <w:pPr>
+        <w:jc w:val="left"/>
+      </w:pPr>
       <w:r>
         <w:rPr>
           <w:noProof/>
         </w:rPr>
         <w:drawing>
-          <wp:inline distT="0" distB="0" distL="0" distR="0" wp14:anchorId="3435CC72" wp14:editId="7E803C99">
-            <wp:extent cx="4704484" cy="3276600"/>
-            <wp:effectExtent l="0" t="0" r="1270" b="0"/>
-            <wp:docPr id="11" name="图片 11"/>
+          <wp:inline distT="0" distB="0" distL="0" distR="0" wp14:anchorId="45A14F44" wp14:editId="29B6F391">
+            <wp:extent cx="3140075" cy="4218305"/>
+            <wp:effectExtent l="0" t="0" r="3175" b="0"/>
+            <wp:docPr id="1" name="图片 1"/>
             <wp:cNvGraphicFramePr>
               <a:graphicFrameLocks xmlns:a="http://schemas.openxmlformats.org/drawingml/2006/main" noChangeAspect="1"/>
             </wp:cNvGraphicFramePr>
@@ -200,7 +208,7 @@
               <a:graphicData uri="http://schemas.openxmlformats.org/drawingml/2006/picture">
                 <pic:pic xmlns:pic="http://schemas.openxmlformats.org/drawingml/2006/picture">
                   <pic:nvPicPr>
-                    <pic:cNvPr id="0" name="Picture 11"/>
+                    <pic:cNvPr id="0" name="Picture 1"/>
                     <pic:cNvPicPr>
                       <a:picLocks noChangeAspect="1" noChangeArrowheads="1"/>
                     </pic:cNvPicPr>
@@ -221,7 +229,7 @@
                   <pic:spPr bwMode="auto">
                     <a:xfrm>
                       <a:off x="0" y="0"/>
-                      <a:ext cx="4706877" cy="3278267"/>
+                      <a:ext cx="3140075" cy="4218305"/>
                     </a:xfrm>
                     <a:prstGeom prst="rect">
                       <a:avLst/>
@@ -247,21 +255,36 @@
         </w:numPr>
         <w:ind w:firstLineChars="0"/>
       </w:pPr>
+      <w:proofErr w:type="gramStart"/>
       <w:r>
         <w:rPr>
           <w:rFonts w:hint="eastAsia"/>
         </w:rPr>
         <w:t>官网</w:t>
       </w:r>
-      <w:hyperlink r:id="rId8" w:history="1">
-        <w:r>
-          <w:rPr>
-            <w:rStyle w:val="a4"/>
-            <w:rFonts w:hint="eastAsia"/>
-          </w:rPr>
-          <w:t>下载</w:t>
-        </w:r>
-      </w:hyperlink>
+      <w:proofErr w:type="gramEnd"/>
+      <w:r>
+        <w:fldChar w:fldCharType="begin"/>
+      </w:r>
+      <w:r>
+        <w:instrText>HYPERLINK "https://blog.immortal-s.asia/projectArk/download"</w:instrText>
+      </w:r>
+      <w:r>
+        <w:fldChar w:fldCharType="separate"/>
+      </w:r>
+      <w:r>
+        <w:rPr>
+          <w:rStyle w:val="a4"/>
+          <w:rFonts w:hint="eastAsia"/>
+        </w:rPr>
+        <w:t>下载</w:t>
+      </w:r>
+      <w:r>
+        <w:rPr>
+          <w:rStyle w:val="a4"/>
+        </w:rPr>
+        <w:fldChar w:fldCharType="end"/>
+      </w:r>
       <w:r>
         <w:rPr>
           <w:rFonts w:hint="eastAsia"/>
@@ -346,7 +369,7 @@
                     <pic:cNvPicPr/>
                   </pic:nvPicPr>
                   <pic:blipFill>
-                    <a:blip r:embed="rId9"/>
+                    <a:blip r:embed="rId8"/>
                     <a:stretch>
                       <a:fillRect/>
                     </a:stretch>
@@ -400,12 +423,24 @@
           <w:bCs/>
           <w:u w:val="single"/>
         </w:rPr>
-        <w:t>加速器、更换网络为手机热点</w:t>
-      </w:r>
-      <w:r>
-        <w:rPr>
-          <w:rFonts w:hint="eastAsia"/>
-        </w:rPr>
+        <w:t>加速器、更换网络为</w:t>
+      </w:r>
+      <w:proofErr w:type="gramStart"/>
+      <w:r>
+        <w:rPr>
+          <w:rFonts w:hint="eastAsia"/>
+          <w:b/>
+          <w:bCs/>
+          <w:u w:val="single"/>
+        </w:rPr>
+        <w:t>手机热点</w:t>
+      </w:r>
+      <w:proofErr w:type="gramEnd"/>
+      <w:r>
+        <w:rPr>
+          <w:rFonts w:hint="eastAsia"/>
+        </w:rPr>
+        <w:lastRenderedPageBreak/>
         <w:t>后</w:t>
       </w:r>
       <w:r>
@@ -421,7 +456,6 @@
         <w:rPr>
           <w:noProof/>
         </w:rPr>
-        <w:lastRenderedPageBreak/>
         <w:drawing>
           <wp:inline distT="0" distB="0" distL="0" distR="0" wp14:anchorId="546174E6" wp14:editId="54A2FF88">
             <wp:extent cx="1981200" cy="1981200"/>
@@ -440,7 +474,7 @@
                     </pic:cNvPicPr>
                   </pic:nvPicPr>
                   <pic:blipFill>
-                    <a:blip r:embed="rId10">
+                    <a:blip r:embed="rId9">
                       <a:extLst>
                         <a:ext uri="{28A0092B-C50C-407E-A947-70E740481C1C}">
                           <a14:useLocalDpi xmlns:a14="http://schemas.microsoft.com/office/drawing/2010/main" val="0"/>
@@ -542,7 +576,21 @@
         <w:rPr>
           <w:rFonts w:hint="eastAsia"/>
         </w:rPr>
-        <w:t xml:space="preserve">用户取消勾选 </w:t>
+        <w:t>用户</w:t>
+      </w:r>
+      <w:proofErr w:type="gramStart"/>
+      <w:r>
+        <w:rPr>
+          <w:rFonts w:hint="eastAsia"/>
+        </w:rPr>
+        <w:t>取消勾选</w:t>
+      </w:r>
+      <w:proofErr w:type="gramEnd"/>
+      <w:r>
+        <w:rPr>
+          <w:rFonts w:hint="eastAsia"/>
+        </w:rPr>
+        <w:t xml:space="preserve"> </w:t>
       </w:r>
       <w:r>
         <w:t>RPG</w:t>
@@ -559,6 +607,88 @@
             <wp:extent cx="1928326" cy="1524000"/>
             <wp:effectExtent l="0" t="0" r="0" b="0"/>
             <wp:docPr id="5" name="图片 5"/>
+            <wp:cNvGraphicFramePr>
+              <a:graphicFrameLocks xmlns:a="http://schemas.openxmlformats.org/drawingml/2006/main" noChangeAspect="1"/>
+            </wp:cNvGraphicFramePr>
+            <a:graphic xmlns:a="http://schemas.openxmlformats.org/drawingml/2006/main">
+              <a:graphicData uri="http://schemas.openxmlformats.org/drawingml/2006/picture">
+                <pic:pic xmlns:pic="http://schemas.openxmlformats.org/drawingml/2006/picture">
+                  <pic:nvPicPr>
+                    <pic:cNvPr id="1" name=""/>
+                    <pic:cNvPicPr/>
+                  </pic:nvPicPr>
+                  <pic:blipFill>
+                    <a:blip r:embed="rId10"/>
+                    <a:stretch>
+                      <a:fillRect/>
+                    </a:stretch>
+                  </pic:blipFill>
+                  <pic:spPr>
+                    <a:xfrm>
+                      <a:off x="0" y="0"/>
+                      <a:ext cx="1941120" cy="1534111"/>
+                    </a:xfrm>
+                    <a:prstGeom prst="rect">
+                      <a:avLst/>
+                    </a:prstGeom>
+                  </pic:spPr>
+                </pic:pic>
+              </a:graphicData>
+            </a:graphic>
+          </wp:inline>
+        </w:drawing>
+      </w:r>
+    </w:p>
+    <w:p>
+      <w:pPr>
+        <w:pStyle w:val="a3"/>
+        <w:numPr>
+          <w:ilvl w:val="0"/>
+          <w:numId w:val="2"/>
+        </w:numPr>
+        <w:ind w:firstLineChars="0"/>
+      </w:pPr>
+      <w:r>
+        <w:rPr>
+          <w:rFonts w:hint="eastAsia"/>
+        </w:rPr>
+        <w:t>右键系统托盘图标，</w:t>
+      </w:r>
+      <w:r>
+        <w:rPr>
+          <w:rFonts w:hint="eastAsia"/>
+        </w:rPr>
+        <w:t>点击</w:t>
+      </w:r>
+      <w:r>
+        <w:rPr>
+          <w:rFonts w:hint="eastAsia"/>
+        </w:rPr>
+        <w:t>D</w:t>
+      </w:r>
+      <w:r>
+        <w:t xml:space="preserve">onate </w:t>
+      </w:r>
+      <w:proofErr w:type="gramStart"/>
+      <w:r>
+        <w:rPr>
+          <w:rFonts w:hint="eastAsia"/>
+        </w:rPr>
+        <w:t>扫码支付</w:t>
+      </w:r>
+      <w:proofErr w:type="gramEnd"/>
+      <w:r>
+        <w:br/>
+      </w:r>
+      <w:r>
+        <w:rPr>
+          <w:noProof/>
+        </w:rPr>
+        <w:drawing>
+          <wp:inline distT="0" distB="0" distL="0" distR="0" wp14:anchorId="5DA6D6AD" wp14:editId="2B4B4CE4">
+            <wp:extent cx="1567396" cy="1504950"/>
+            <wp:effectExtent l="0" t="0" r="0" b="0"/>
+            <wp:docPr id="8" name="图片 8"/>
             <wp:cNvGraphicFramePr>
               <a:graphicFrameLocks xmlns:a="http://schemas.openxmlformats.org/drawingml/2006/main" noChangeAspect="1"/>
             </wp:cNvGraphicFramePr>
@@ -578,7 +708,7 @@
                   <pic:spPr>
                     <a:xfrm>
                       <a:off x="0" y="0"/>
-                      <a:ext cx="1941120" cy="1534111"/>
+                      <a:ext cx="1602558" cy="1538711"/>
                     </a:xfrm>
                     <a:prstGeom prst="rect">
                       <a:avLst/>
@@ -604,28 +734,28 @@
         <w:rPr>
           <w:rFonts w:hint="eastAsia"/>
         </w:rPr>
-        <w:t>右键系统托盘图标，</w:t>
-      </w:r>
-      <w:r>
-        <w:rPr>
-          <w:rFonts w:hint="eastAsia"/>
-        </w:rPr>
-        <w:t>点击</w:t>
-      </w:r>
-      <w:r>
-        <w:rPr>
-          <w:rFonts w:hint="eastAsia"/>
-        </w:rPr>
-        <w:t>D</w:t>
-      </w:r>
-      <w:r>
-        <w:t xml:space="preserve">onate </w:t>
-      </w:r>
-      <w:r>
-        <w:rPr>
-          <w:rFonts w:hint="eastAsia"/>
-        </w:rPr>
-        <w:t>扫码支付</w:t>
+        <w:t>更新：右键系统托盘图标-</w:t>
+      </w:r>
+      <w:r>
+        <w:t>Update</w:t>
+      </w:r>
+      <w:r>
+        <w:rPr>
+          <w:rFonts w:hint="eastAsia"/>
+        </w:rPr>
+        <w:t>，当托盘图标变黑</w:t>
+      </w:r>
+      <w:r>
+        <w:rPr>
+          <w:rFonts w:hint="eastAsia"/>
+        </w:rPr>
+        <w:t>变圆</w:t>
+      </w:r>
+      <w:r>
+        <w:rPr>
+          <w:rFonts w:hint="eastAsia"/>
+        </w:rPr>
+        <w:t>则有新版可以更新</w:t>
       </w:r>
       <w:r>
         <w:br/>
@@ -635,10 +765,10 @@
           <w:noProof/>
         </w:rPr>
         <w:drawing>
-          <wp:inline distT="0" distB="0" distL="0" distR="0" wp14:anchorId="5DA6D6AD" wp14:editId="2B4B4CE4">
-            <wp:extent cx="1567396" cy="1504950"/>
-            <wp:effectExtent l="0" t="0" r="0" b="0"/>
-            <wp:docPr id="8" name="图片 8"/>
+          <wp:inline distT="0" distB="0" distL="0" distR="0" wp14:anchorId="1FC070D5" wp14:editId="267F0976">
+            <wp:extent cx="2362200" cy="1196681"/>
+            <wp:effectExtent l="0" t="0" r="0" b="3810"/>
+            <wp:docPr id="2" name="图片 2"/>
             <wp:cNvGraphicFramePr>
               <a:graphicFrameLocks xmlns:a="http://schemas.openxmlformats.org/drawingml/2006/main" noChangeAspect="1"/>
             </wp:cNvGraphicFramePr>
@@ -658,7 +788,7 @@
                   <pic:spPr>
                     <a:xfrm>
                       <a:off x="0" y="0"/>
-                      <a:ext cx="1602558" cy="1538711"/>
+                      <a:ext cx="2389314" cy="1210417"/>
                     </a:xfrm>
                     <a:prstGeom prst="rect">
                       <a:avLst/>
@@ -684,41 +814,63 @@
         <w:rPr>
           <w:rFonts w:hint="eastAsia"/>
         </w:rPr>
-        <w:t>更新：右键系统托盘图标-</w:t>
-      </w:r>
-      <w:r>
-        <w:t>Update</w:t>
-      </w:r>
-      <w:r>
-        <w:rPr>
-          <w:rFonts w:hint="eastAsia"/>
-        </w:rPr>
-        <w:t>，当托盘图标变黑</w:t>
-      </w:r>
-      <w:r>
-        <w:rPr>
-          <w:rFonts w:hint="eastAsia"/>
-        </w:rPr>
-        <w:t>变圆</w:t>
-      </w:r>
-      <w:r>
-        <w:rPr>
-          <w:rFonts w:hint="eastAsia"/>
-        </w:rPr>
-        <w:t>则有新版可以更新</w:t>
-      </w:r>
-      <w:r>
-        <w:br/>
-      </w:r>
+        <w:t>选择/保存</w:t>
+      </w:r>
+      <w:r>
+        <w:rPr>
+          <w:rFonts w:hint="eastAsia"/>
+        </w:rPr>
+        <w:t>不同的</w:t>
+      </w:r>
+      <w:r>
+        <w:rPr>
+          <w:rFonts w:hint="eastAsia"/>
+        </w:rPr>
+        <w:t>设置</w:t>
+      </w:r>
+      <w:r>
+        <w:rPr>
+          <w:rFonts w:hint="eastAsia"/>
+        </w:rPr>
+        <w:t xml:space="preserve">，需要去 </w:t>
+      </w:r>
+      <w:r>
+        <w:t xml:space="preserve">set </w:t>
+      </w:r>
+      <w:r>
+        <w:rPr>
+          <w:rFonts w:hint="eastAsia"/>
+        </w:rPr>
+        <w:t>文件夹复制已有的配置文件</w:t>
+      </w:r>
+      <w:r>
+        <w:rPr>
+          <w:rFonts w:hint="eastAsia"/>
+        </w:rPr>
+        <w:t>获得</w:t>
+      </w:r>
+      <w:r>
+        <w:rPr>
+          <w:rFonts w:hint="eastAsia"/>
+        </w:rPr>
+        <w:t>新配置文件</w:t>
+      </w:r>
+    </w:p>
+    <w:p>
+      <w:pPr>
+        <w:pStyle w:val="a3"/>
+        <w:ind w:left="360" w:firstLineChars="0" w:firstLine="0"/>
+      </w:pPr>
       <w:r>
         <w:rPr>
           <w:noProof/>
         </w:rPr>
+        <w:lastRenderedPageBreak/>
         <w:drawing>
-          <wp:inline distT="0" distB="0" distL="0" distR="0" wp14:anchorId="1FC070D5" wp14:editId="267F0976">
-            <wp:extent cx="2362200" cy="1196681"/>
-            <wp:effectExtent l="0" t="0" r="0" b="3810"/>
-            <wp:docPr id="2" name="图片 2"/>
+          <wp:inline distT="0" distB="0" distL="0" distR="0" wp14:anchorId="15E9A7AC" wp14:editId="2AD2FAA2">
+            <wp:extent cx="1725600" cy="1504950"/>
+            <wp:effectExtent l="0" t="0" r="8255" b="0"/>
+            <wp:docPr id="4" name="图片 4"/>
             <wp:cNvGraphicFramePr>
               <a:graphicFrameLocks xmlns:a="http://schemas.openxmlformats.org/drawingml/2006/main" noChangeAspect="1"/>
             </wp:cNvGraphicFramePr>
@@ -738,108 +890,6 @@
                   <pic:spPr>
                     <a:xfrm>
                       <a:off x="0" y="0"/>
-                      <a:ext cx="2389314" cy="1210417"/>
-                    </a:xfrm>
-                    <a:prstGeom prst="rect">
-                      <a:avLst/>
-                    </a:prstGeom>
-                  </pic:spPr>
-                </pic:pic>
-              </a:graphicData>
-            </a:graphic>
-          </wp:inline>
-        </w:drawing>
-      </w:r>
-    </w:p>
-    <w:p>
-      <w:pPr>
-        <w:pStyle w:val="a3"/>
-        <w:numPr>
-          <w:ilvl w:val="0"/>
-          <w:numId w:val="2"/>
-        </w:numPr>
-        <w:ind w:firstLineChars="0"/>
-      </w:pPr>
-      <w:r>
-        <w:rPr>
-          <w:rFonts w:hint="eastAsia"/>
-        </w:rPr>
-        <w:t>选择/保存</w:t>
-      </w:r>
-      <w:r>
-        <w:rPr>
-          <w:rFonts w:hint="eastAsia"/>
-        </w:rPr>
-        <w:t>不同的</w:t>
-      </w:r>
-      <w:r>
-        <w:rPr>
-          <w:rFonts w:hint="eastAsia"/>
-        </w:rPr>
-        <w:t>设置</w:t>
-      </w:r>
-      <w:r>
-        <w:rPr>
-          <w:rFonts w:hint="eastAsia"/>
-        </w:rPr>
-        <w:t xml:space="preserve">，需要去 </w:t>
-      </w:r>
-      <w:r>
-        <w:t xml:space="preserve">set </w:t>
-      </w:r>
-      <w:r>
-        <w:rPr>
-          <w:rFonts w:hint="eastAsia"/>
-        </w:rPr>
-        <w:t>文件夹复制已有的配置文件</w:t>
-      </w:r>
-      <w:r>
-        <w:rPr>
-          <w:rFonts w:hint="eastAsia"/>
-        </w:rPr>
-        <w:t>获得</w:t>
-      </w:r>
-      <w:r>
-        <w:rPr>
-          <w:rFonts w:hint="eastAsia"/>
-        </w:rPr>
-        <w:t>新配置文件</w:t>
-      </w:r>
-    </w:p>
-    <w:p>
-      <w:pPr>
-        <w:pStyle w:val="a3"/>
-        <w:ind w:left="360" w:firstLineChars="0" w:firstLine="0"/>
-      </w:pPr>
-      <w:r>
-        <w:rPr>
-          <w:noProof/>
-        </w:rPr>
-        <w:lastRenderedPageBreak/>
-        <w:drawing>
-          <wp:inline distT="0" distB="0" distL="0" distR="0" wp14:anchorId="15E9A7AC" wp14:editId="2AD2FAA2">
-            <wp:extent cx="1725600" cy="1504950"/>
-            <wp:effectExtent l="0" t="0" r="8255" b="0"/>
-            <wp:docPr id="4" name="图片 4"/>
-            <wp:cNvGraphicFramePr>
-              <a:graphicFrameLocks xmlns:a="http://schemas.openxmlformats.org/drawingml/2006/main" noChangeAspect="1"/>
-            </wp:cNvGraphicFramePr>
-            <a:graphic xmlns:a="http://schemas.openxmlformats.org/drawingml/2006/main">
-              <a:graphicData uri="http://schemas.openxmlformats.org/drawingml/2006/picture">
-                <pic:pic xmlns:pic="http://schemas.openxmlformats.org/drawingml/2006/picture">
-                  <pic:nvPicPr>
-                    <pic:cNvPr id="1" name=""/>
-                    <pic:cNvPicPr/>
-                  </pic:nvPicPr>
-                  <pic:blipFill>
-                    <a:blip r:embed="rId14"/>
-                    <a:stretch>
-                      <a:fillRect/>
-                    </a:stretch>
-                  </pic:blipFill>
-                  <pic:spPr>
-                    <a:xfrm>
-                      <a:off x="0" y="0"/>
                       <a:ext cx="1743798" cy="1520821"/>
                     </a:xfrm>
                     <a:prstGeom prst="rect">
@@ -960,6 +1010,7 @@
         </w:rPr>
         <w:t>：</w:t>
       </w:r>
+      <w:proofErr w:type="spellStart"/>
       <w:r>
         <w:t>Home</w:t>
       </w:r>
@@ -970,9 +1021,13 @@
         <w:t>P</w:t>
       </w:r>
       <w:r>
-        <w:t>age-</w:t>
-      </w:r>
-      <w:hyperlink r:id="rId15" w:history="1">
+        <w:t>age</w:t>
+      </w:r>
+      <w:proofErr w:type="spellEnd"/>
+      <w:r>
+        <w:t>-</w:t>
+      </w:r>
+      <w:hyperlink r:id="rId14" w:history="1">
         <w:r>
           <w:rPr>
             <w:rStyle w:val="a4"/>
@@ -998,6 +1053,7 @@
         </w:rPr>
         <w:t>功能说明：</w:t>
       </w:r>
+      <w:proofErr w:type="spellStart"/>
       <w:r>
         <w:t>Home</w:t>
       </w:r>
@@ -1008,9 +1064,13 @@
         <w:t>P</w:t>
       </w:r>
       <w:r>
-        <w:t>age-</w:t>
-      </w:r>
-      <w:hyperlink r:id="rId16" w:history="1">
+        <w:t>age</w:t>
+      </w:r>
+      <w:proofErr w:type="spellEnd"/>
+      <w:r>
+        <w:t>-</w:t>
+      </w:r>
+      <w:hyperlink r:id="rId15" w:history="1">
         <w:r>
           <w:rPr>
             <w:rStyle w:val="a4"/>
@@ -1020,7 +1080,7 @@
       </w:hyperlink>
     </w:p>
     <w:p>
-      <w:hyperlink r:id="rId17" w:anchor="hbu5" w:history="1">
+      <w:hyperlink r:id="rId16" w:anchor="hbu5" w:history="1">
         <w:r>
           <w:rPr>
             <w:rStyle w:val="a4"/>
@@ -1056,6 +1116,7 @@
         </w:rPr>
         <w:t>PG</w:t>
       </w:r>
+      <w:proofErr w:type="gramStart"/>
       <w:r>
         <w:rPr>
           <w:rFonts w:hint="eastAsia"/>
@@ -1064,11 +1125,26 @@
         </w:rPr>
         <w:t>添加野怪识别</w:t>
       </w:r>
-      <w:r>
-        <w:rPr>
-          <w:rFonts w:hint="eastAsia"/>
-        </w:rPr>
-        <w:t>：截图地图坐标及野怪让作者</w:t>
+      <w:proofErr w:type="gramEnd"/>
+      <w:r>
+        <w:rPr>
+          <w:rFonts w:hint="eastAsia"/>
+        </w:rPr>
+        <w:t>：截图地图坐标及</w:t>
+      </w:r>
+      <w:proofErr w:type="gramStart"/>
+      <w:r>
+        <w:rPr>
+          <w:rFonts w:hint="eastAsia"/>
+        </w:rPr>
+        <w:t>野怪让</w:t>
+      </w:r>
+      <w:proofErr w:type="gramEnd"/>
+      <w:r>
+        <w:rPr>
+          <w:rFonts w:hint="eastAsia"/>
+        </w:rPr>
+        <w:t>作者</w:t>
       </w:r>
       <w:r>
         <w:rPr>
@@ -1155,7 +1231,7 @@
       </w:r>
     </w:p>
     <w:sectPr>
-      <w:headerReference w:type="default" r:id="rId18"/>
+      <w:headerReference w:type="default" r:id="rId17"/>
       <w:pgSz w:w="11906" w:h="16838"/>
       <w:pgMar w:top="1440" w:right="1800" w:bottom="1440" w:left="1800" w:header="851" w:footer="992" w:gutter="0"/>
       <w:cols w:space="425"/>
@@ -1166,7 +1242,7 @@
 </file>
 
 <file path=word/endnotes.xml><?xml version="1.0" encoding="utf-8"?>
-<w:endnotes xmlns:wpc="http://schemas.microsoft.com/office/word/2010/wordprocessingCanvas" xmlns:cx="http://schemas.microsoft.com/office/drawing/2014/chartex" xmlns:cx1="http://schemas.microsoft.com/office/drawing/2015/9/8/chartex" xmlns:cx2="http://schemas.microsoft.com/office/drawing/2015/10/21/chartex" xmlns:cx3="http://schemas.microsoft.com/office/drawing/2016/5/9/chartex" xmlns:cx4="http://schemas.microsoft.com/office/drawing/2016/5/10/chartex" xmlns:cx5="http://schemas.microsoft.com/office/drawing/2016/5/11/chartex" xmlns:cx6="http://schemas.microsoft.com/office/drawing/2016/5/12/chartex" xmlns:cx7="http://schemas.microsoft.com/office/drawing/2016/5/13/chartex" xmlns:cx8="http://schemas.microsoft.com/office/drawing/2016/5/14/chartex" xmlns:mc="http://schemas.openxmlformats.org/markup-compatibility/2006" xmlns:aink="http://schemas.microsoft.com/office/drawing/2016/ink" xmlns:am3d="http://schemas.microsoft.com/office/drawing/2017/model3d" xmlns:o="urn:schemas-microsoft-com:office:office" xmlns:oel="http://schemas.microsoft.com/office/2019/extlst" xmlns:r="http://schemas.openxmlformats.org/officeDocument/2006/relationships" xmlns:m="http://schemas.openxmlformats.org/officeDocument/2006/math" xmlns:v="urn:schemas-microsoft-com:vml" xmlns:wp14="http://schemas.microsoft.com/office/word/2010/wordprocessingDrawing" xmlns:wp="http://schemas.openxmlformats.org/drawingml/2006/wordprocessingDrawing" xmlns:w10="urn:schemas-microsoft-com:office:word" xmlns:w="http://schemas.openxmlformats.org/wordprocessingml/2006/main" xmlns:w14="http://schemas.microsoft.com/office/word/2010/wordml" xmlns:w15="http://schemas.microsoft.com/office/word/2012/wordml" xmlns:w16cex="http://schemas.microsoft.com/office/word/2018/wordml/cex" xmlns:w16cid="http://schemas.microsoft.com/office/word/2016/wordml/cid" xmlns:w16="http://schemas.microsoft.com/office/word/2018/wordml" xmlns:w16sdtdh="http://schemas.microsoft.com/office/word/2020/wordml/sdtdatahash" xmlns:w16se="http://schemas.microsoft.com/office/word/2015/wordml/symex" xmlns:wpg="http://schemas.microsoft.com/office/word/2010/wordprocessingGroup" xmlns:wpi="http://schemas.microsoft.com/office/word/2010/wordprocessingInk" xmlns:wne="http://schemas.microsoft.com/office/word/2006/wordml" xmlns:wps="http://schemas.microsoft.com/office/word/2010/wordprocessingShape" mc:Ignorable="w14 w15 w16se w16cid w16 w16cex w16sdtdh wp14">
+<w:endnotes xmlns:wpc="http://schemas.microsoft.com/office/word/2010/wordprocessingCanvas" xmlns:cx="http://schemas.microsoft.com/office/drawing/2014/chartex" xmlns:cx1="http://schemas.microsoft.com/office/drawing/2015/9/8/chartex" xmlns:cx2="http://schemas.microsoft.com/office/drawing/2015/10/21/chartex" xmlns:cx3="http://schemas.microsoft.com/office/drawing/2016/5/9/chartex" xmlns:cx4="http://schemas.microsoft.com/office/drawing/2016/5/10/chartex" xmlns:cx5="http://schemas.microsoft.com/office/drawing/2016/5/11/chartex" xmlns:cx6="http://schemas.microsoft.com/office/drawing/2016/5/12/chartex" xmlns:cx7="http://schemas.microsoft.com/office/drawing/2016/5/13/chartex" xmlns:cx8="http://schemas.microsoft.com/office/drawing/2016/5/14/chartex" xmlns:mc="http://schemas.openxmlformats.org/markup-compatibility/2006" xmlns:aink="http://schemas.microsoft.com/office/drawing/2016/ink" xmlns:am3d="http://schemas.microsoft.com/office/drawing/2017/model3d" xmlns:o="urn:schemas-microsoft-com:office:office" xmlns:oel="http://schemas.microsoft.com/office/2019/extlst" xmlns:r="http://schemas.openxmlformats.org/officeDocument/2006/relationships" xmlns:m="http://schemas.openxmlformats.org/officeDocument/2006/math" xmlns:v="urn:schemas-microsoft-com:vml" xmlns:wp14="http://schemas.microsoft.com/office/word/2010/wordprocessingDrawing" xmlns:wp="http://schemas.openxmlformats.org/drawingml/2006/wordprocessingDrawing" xmlns:w10="urn:schemas-microsoft-com:office:word" xmlns:w="http://schemas.openxmlformats.org/wordprocessingml/2006/main" xmlns:w14="http://schemas.microsoft.com/office/word/2010/wordml" xmlns:w15="http://schemas.microsoft.com/office/word/2012/wordml" xmlns:w16cex="http://schemas.microsoft.com/office/word/2018/wordml/cex" xmlns:w16cid="http://schemas.microsoft.com/office/word/2016/wordml/cid" xmlns:w16="http://schemas.microsoft.com/office/word/2018/wordml" xmlns:w16du="http://schemas.microsoft.com/office/word/2023/wordml/word16du" xmlns:w16sdtdh="http://schemas.microsoft.com/office/word/2020/wordml/sdtdatahash" xmlns:w16se="http://schemas.microsoft.com/office/word/2015/wordml/symex" xmlns:wpg="http://schemas.microsoft.com/office/word/2010/wordprocessingGroup" xmlns:wpi="http://schemas.microsoft.com/office/word/2010/wordprocessingInk" xmlns:wne="http://schemas.microsoft.com/office/word/2006/wordml" xmlns:wps="http://schemas.microsoft.com/office/word/2010/wordprocessingShape" mc:Ignorable="w14 w15 w16se w16cid w16 w16cex w16sdtdh wp14">
   <w:endnote w:type="separator" w:id="-1">
     <w:p>
       <w:r>
@@ -1185,7 +1261,7 @@
 </file>
 
 <file path=word/footnotes.xml><?xml version="1.0" encoding="utf-8"?>
-<w:footnotes xmlns:wpc="http://schemas.microsoft.com/office/word/2010/wordprocessingCanvas" xmlns:cx="http://schemas.microsoft.com/office/drawing/2014/chartex" xmlns:cx1="http://schemas.microsoft.com/office/drawing/2015/9/8/chartex" xmlns:cx2="http://schemas.microsoft.com/office/drawing/2015/10/21/chartex" xmlns:cx3="http://schemas.microsoft.com/office/drawing/2016/5/9/chartex" xmlns:cx4="http://schemas.microsoft.com/office/drawing/2016/5/10/chartex" xmlns:cx5="http://schemas.microsoft.com/office/drawing/2016/5/11/chartex" xmlns:cx6="http://schemas.microsoft.com/office/drawing/2016/5/12/chartex" xmlns:cx7="http://schemas.microsoft.com/office/drawing/2016/5/13/chartex" xmlns:cx8="http://schemas.microsoft.com/office/drawing/2016/5/14/chartex" xmlns:mc="http://schemas.openxmlformats.org/markup-compatibility/2006" xmlns:aink="http://schemas.microsoft.com/office/drawing/2016/ink" xmlns:am3d="http://schemas.microsoft.com/office/drawing/2017/model3d" xmlns:o="urn:schemas-microsoft-com:office:office" xmlns:oel="http://schemas.microsoft.com/office/2019/extlst" xmlns:r="http://schemas.openxmlformats.org/officeDocument/2006/relationships" xmlns:m="http://schemas.openxmlformats.org/officeDocument/2006/math" xmlns:v="urn:schemas-microsoft-com:vml" xmlns:wp14="http://schemas.microsoft.com/office/word/2010/wordprocessingDrawing" xmlns:wp="http://schemas.openxmlformats.org/drawingml/2006/wordprocessingDrawing" xmlns:w10="urn:schemas-microsoft-com:office:word" xmlns:w="http://schemas.openxmlformats.org/wordprocessingml/2006/main" xmlns:w14="http://schemas.microsoft.com/office/word/2010/wordml" xmlns:w15="http://schemas.microsoft.com/office/word/2012/wordml" xmlns:w16cex="http://schemas.microsoft.com/office/word/2018/wordml/cex" xmlns:w16cid="http://schemas.microsoft.com/office/word/2016/wordml/cid" xmlns:w16="http://schemas.microsoft.com/office/word/2018/wordml" xmlns:w16sdtdh="http://schemas.microsoft.com/office/word/2020/wordml/sdtdatahash" xmlns:w16se="http://schemas.microsoft.com/office/word/2015/wordml/symex" xmlns:wpg="http://schemas.microsoft.com/office/word/2010/wordprocessingGroup" xmlns:wpi="http://schemas.microsoft.com/office/word/2010/wordprocessingInk" xmlns:wne="http://schemas.microsoft.com/office/word/2006/wordml" xmlns:wps="http://schemas.microsoft.com/office/word/2010/wordprocessingShape" mc:Ignorable="w14 w15 w16se w16cid w16 w16cex w16sdtdh wp14">
+<w:footnotes xmlns:wpc="http://schemas.microsoft.com/office/word/2010/wordprocessingCanvas" xmlns:cx="http://schemas.microsoft.com/office/drawing/2014/chartex" xmlns:cx1="http://schemas.microsoft.com/office/drawing/2015/9/8/chartex" xmlns:cx2="http://schemas.microsoft.com/office/drawing/2015/10/21/chartex" xmlns:cx3="http://schemas.microsoft.com/office/drawing/2016/5/9/chartex" xmlns:cx4="http://schemas.microsoft.com/office/drawing/2016/5/10/chartex" xmlns:cx5="http://schemas.microsoft.com/office/drawing/2016/5/11/chartex" xmlns:cx6="http://schemas.microsoft.com/office/drawing/2016/5/12/chartex" xmlns:cx7="http://schemas.microsoft.com/office/drawing/2016/5/13/chartex" xmlns:cx8="http://schemas.microsoft.com/office/drawing/2016/5/14/chartex" xmlns:mc="http://schemas.openxmlformats.org/markup-compatibility/2006" xmlns:aink="http://schemas.microsoft.com/office/drawing/2016/ink" xmlns:am3d="http://schemas.microsoft.com/office/drawing/2017/model3d" xmlns:o="urn:schemas-microsoft-com:office:office" xmlns:oel="http://schemas.microsoft.com/office/2019/extlst" xmlns:r="http://schemas.openxmlformats.org/officeDocument/2006/relationships" xmlns:m="http://schemas.openxmlformats.org/officeDocument/2006/math" xmlns:v="urn:schemas-microsoft-com:vml" xmlns:wp14="http://schemas.microsoft.com/office/word/2010/wordprocessingDrawing" xmlns:wp="http://schemas.openxmlformats.org/drawingml/2006/wordprocessingDrawing" xmlns:w10="urn:schemas-microsoft-com:office:word" xmlns:w="http://schemas.openxmlformats.org/wordprocessingml/2006/main" xmlns:w14="http://schemas.microsoft.com/office/word/2010/wordml" xmlns:w15="http://schemas.microsoft.com/office/word/2012/wordml" xmlns:w16cex="http://schemas.microsoft.com/office/word/2018/wordml/cex" xmlns:w16cid="http://schemas.microsoft.com/office/word/2016/wordml/cid" xmlns:w16="http://schemas.microsoft.com/office/word/2018/wordml" xmlns:w16du="http://schemas.microsoft.com/office/word/2023/wordml/word16du" xmlns:w16sdtdh="http://schemas.microsoft.com/office/word/2020/wordml/sdtdatahash" xmlns:w16se="http://schemas.microsoft.com/office/word/2015/wordml/symex" xmlns:wpg="http://schemas.microsoft.com/office/word/2010/wordprocessingGroup" xmlns:wpi="http://schemas.microsoft.com/office/word/2010/wordprocessingInk" xmlns:wne="http://schemas.microsoft.com/office/word/2006/wordml" xmlns:wps="http://schemas.microsoft.com/office/word/2010/wordprocessingShape" mc:Ignorable="w14 w15 w16se w16cid w16 w16cex w16sdtdh wp14">
   <w:footnote w:type="separator" w:id="-1">
     <w:p>
       <w:r>
@@ -1204,11 +1280,12 @@
 </file>
 
 <file path=word/header1.xml><?xml version="1.0" encoding="utf-8"?>
-<w:hdr xmlns:wpc="http://schemas.microsoft.com/office/word/2010/wordprocessingCanvas" xmlns:cx="http://schemas.microsoft.com/office/drawing/2014/chartex" xmlns:cx1="http://schemas.microsoft.com/office/drawing/2015/9/8/chartex" xmlns:cx2="http://schemas.microsoft.com/office/drawing/2015/10/21/chartex" xmlns:cx3="http://schemas.microsoft.com/office/drawing/2016/5/9/chartex" xmlns:cx4="http://schemas.microsoft.com/office/drawing/2016/5/10/chartex" xmlns:cx5="http://schemas.microsoft.com/office/drawing/2016/5/11/chartex" xmlns:cx6="http://schemas.microsoft.com/office/drawing/2016/5/12/chartex" xmlns:cx7="http://schemas.microsoft.com/office/drawing/2016/5/13/chartex" xmlns:cx8="http://schemas.microsoft.com/office/drawing/2016/5/14/chartex" xmlns:mc="http://schemas.openxmlformats.org/markup-compatibility/2006" xmlns:aink="http://schemas.microsoft.com/office/drawing/2016/ink" xmlns:am3d="http://schemas.microsoft.com/office/drawing/2017/model3d" xmlns:o="urn:schemas-microsoft-com:office:office" xmlns:oel="http://schemas.microsoft.com/office/2019/extlst" xmlns:r="http://schemas.openxmlformats.org/officeDocument/2006/relationships" xmlns:m="http://schemas.openxmlformats.org/officeDocument/2006/math" xmlns:v="urn:schemas-microsoft-com:vml" xmlns:wp14="http://schemas.microsoft.com/office/word/2010/wordprocessingDrawing" xmlns:wp="http://schemas.openxmlformats.org/drawingml/2006/wordprocessingDrawing" xmlns:w10="urn:schemas-microsoft-com:office:word" xmlns:w="http://schemas.openxmlformats.org/wordprocessingml/2006/main" xmlns:w14="http://schemas.microsoft.com/office/word/2010/wordml" xmlns:w15="http://schemas.microsoft.com/office/word/2012/wordml" xmlns:w16cex="http://schemas.microsoft.com/office/word/2018/wordml/cex" xmlns:w16cid="http://schemas.microsoft.com/office/word/2016/wordml/cid" xmlns:w16="http://schemas.microsoft.com/office/word/2018/wordml" xmlns:w16sdtdh="http://schemas.microsoft.com/office/word/2020/wordml/sdtdatahash" xmlns:w16se="http://schemas.microsoft.com/office/word/2015/wordml/symex" xmlns:wpg="http://schemas.microsoft.com/office/word/2010/wordprocessingGroup" xmlns:wpi="http://schemas.microsoft.com/office/word/2010/wordprocessingInk" xmlns:wne="http://schemas.microsoft.com/office/word/2006/wordml" xmlns:wps="http://schemas.microsoft.com/office/word/2010/wordprocessingShape" mc:Ignorable="w14 w15 w16se w16cid w16 w16cex w16sdtdh wp14">
+<w:hdr xmlns:wpc="http://schemas.microsoft.com/office/word/2010/wordprocessingCanvas" xmlns:cx="http://schemas.microsoft.com/office/drawing/2014/chartex" xmlns:cx1="http://schemas.microsoft.com/office/drawing/2015/9/8/chartex" xmlns:cx2="http://schemas.microsoft.com/office/drawing/2015/10/21/chartex" xmlns:cx3="http://schemas.microsoft.com/office/drawing/2016/5/9/chartex" xmlns:cx4="http://schemas.microsoft.com/office/drawing/2016/5/10/chartex" xmlns:cx5="http://schemas.microsoft.com/office/drawing/2016/5/11/chartex" xmlns:cx6="http://schemas.microsoft.com/office/drawing/2016/5/12/chartex" xmlns:cx7="http://schemas.microsoft.com/office/drawing/2016/5/13/chartex" xmlns:cx8="http://schemas.microsoft.com/office/drawing/2016/5/14/chartex" xmlns:mc="http://schemas.openxmlformats.org/markup-compatibility/2006" xmlns:aink="http://schemas.microsoft.com/office/drawing/2016/ink" xmlns:am3d="http://schemas.microsoft.com/office/drawing/2017/model3d" xmlns:o="urn:schemas-microsoft-com:office:office" xmlns:oel="http://schemas.microsoft.com/office/2019/extlst" xmlns:r="http://schemas.openxmlformats.org/officeDocument/2006/relationships" xmlns:m="http://schemas.openxmlformats.org/officeDocument/2006/math" xmlns:v="urn:schemas-microsoft-com:vml" xmlns:wp14="http://schemas.microsoft.com/office/word/2010/wordprocessingDrawing" xmlns:wp="http://schemas.openxmlformats.org/drawingml/2006/wordprocessingDrawing" xmlns:w10="urn:schemas-microsoft-com:office:word" xmlns:w="http://schemas.openxmlformats.org/wordprocessingml/2006/main" xmlns:w14="http://schemas.microsoft.com/office/word/2010/wordml" xmlns:w15="http://schemas.microsoft.com/office/word/2012/wordml" xmlns:w16cex="http://schemas.microsoft.com/office/word/2018/wordml/cex" xmlns:w16cid="http://schemas.microsoft.com/office/word/2016/wordml/cid" xmlns:w16="http://schemas.microsoft.com/office/word/2018/wordml" xmlns:w16du="http://schemas.microsoft.com/office/word/2023/wordml/word16du" xmlns:w16sdtdh="http://schemas.microsoft.com/office/word/2020/wordml/sdtdatahash" xmlns:w16se="http://schemas.microsoft.com/office/word/2015/wordml/symex" xmlns:wpg="http://schemas.microsoft.com/office/word/2010/wordprocessingGroup" xmlns:wpi="http://schemas.microsoft.com/office/word/2010/wordprocessingInk" xmlns:wne="http://schemas.microsoft.com/office/word/2006/wordml" xmlns:wps="http://schemas.microsoft.com/office/word/2010/wordprocessingShape" mc:Ignorable="w14 w15 w16se w16cid w16 w16cex w16sdtdh wp14">
   <w:p>
     <w:pPr>
       <w:pStyle w:val="a6"/>
     </w:pPr>
+    <w:proofErr w:type="spellStart"/>
     <w:r>
       <w:rPr>
         <w:rFonts w:hint="eastAsia"/>
@@ -1216,7 +1293,11 @@
       <w:t>P</w:t>
     </w:r>
     <w:r>
-      <w:t xml:space="preserve">rojectArk </w:t>
+      <w:t>rojectArk</w:t>
+    </w:r>
+    <w:proofErr w:type="spellEnd"/>
+    <w:r>
+      <w:t xml:space="preserve"> </w:t>
     </w:r>
     <w:r>
       <w:rPr>
@@ -1229,7 +1310,7 @@
 </file>
 
 <file path=word/numbering.xml><?xml version="1.0" encoding="utf-8"?>
-<w:numbering xmlns:wpc="http://schemas.microsoft.com/office/word/2010/wordprocessingCanvas" xmlns:cx="http://schemas.microsoft.com/office/drawing/2014/chartex" xmlns:cx1="http://schemas.microsoft.com/office/drawing/2015/9/8/chartex" xmlns:cx2="http://schemas.microsoft.com/office/drawing/2015/10/21/chartex" xmlns:cx3="http://schemas.microsoft.com/office/drawing/2016/5/9/chartex" xmlns:cx4="http://schemas.microsoft.com/office/drawing/2016/5/10/chartex" xmlns:cx5="http://schemas.microsoft.com/office/drawing/2016/5/11/chartex" xmlns:cx6="http://schemas.microsoft.com/office/drawing/2016/5/12/chartex" xmlns:cx7="http://schemas.microsoft.com/office/drawing/2016/5/13/chartex" xmlns:cx8="http://schemas.microsoft.com/office/drawing/2016/5/14/chartex" xmlns:mc="http://schemas.openxmlformats.org/markup-compatibility/2006" xmlns:aink="http://schemas.microsoft.com/office/drawing/2016/ink" xmlns:am3d="http://schemas.microsoft.com/office/drawing/2017/model3d" xmlns:o="urn:schemas-microsoft-com:office:office" xmlns:oel="http://schemas.microsoft.com/office/2019/extlst" xmlns:r="http://schemas.openxmlformats.org/officeDocument/2006/relationships" xmlns:m="http://schemas.openxmlformats.org/officeDocument/2006/math" xmlns:v="urn:schemas-microsoft-com:vml" xmlns:wp14="http://schemas.microsoft.com/office/word/2010/wordprocessingDrawing" xmlns:wp="http://schemas.openxmlformats.org/drawingml/2006/wordprocessingDrawing" xmlns:w10="urn:schemas-microsoft-com:office:word" xmlns:w="http://schemas.openxmlformats.org/wordprocessingml/2006/main" xmlns:w14="http://schemas.microsoft.com/office/word/2010/wordml" xmlns:w15="http://schemas.microsoft.com/office/word/2012/wordml" xmlns:w16cex="http://schemas.microsoft.com/office/word/2018/wordml/cex" xmlns:w16cid="http://schemas.microsoft.com/office/word/2016/wordml/cid" xmlns:w16="http://schemas.microsoft.com/office/word/2018/wordml" xmlns:w16sdtdh="http://schemas.microsoft.com/office/word/2020/wordml/sdtdatahash" xmlns:w16se="http://schemas.microsoft.com/office/word/2015/wordml/symex" xmlns:wpg="http://schemas.microsoft.com/office/word/2010/wordprocessingGroup" xmlns:wpi="http://schemas.microsoft.com/office/word/2010/wordprocessingInk" xmlns:wne="http://schemas.microsoft.com/office/word/2006/wordml" xmlns:wps="http://schemas.microsoft.com/office/word/2010/wordprocessingShape" mc:Ignorable="w14 w15 w16se w16cid w16 w16cex w16sdtdh wp14">
+<w:numbering xmlns:wpc="http://schemas.microsoft.com/office/word/2010/wordprocessingCanvas" xmlns:cx="http://schemas.microsoft.com/office/drawing/2014/chartex" xmlns:cx1="http://schemas.microsoft.com/office/drawing/2015/9/8/chartex" xmlns:cx2="http://schemas.microsoft.com/office/drawing/2015/10/21/chartex" xmlns:cx3="http://schemas.microsoft.com/office/drawing/2016/5/9/chartex" xmlns:cx4="http://schemas.microsoft.com/office/drawing/2016/5/10/chartex" xmlns:cx5="http://schemas.microsoft.com/office/drawing/2016/5/11/chartex" xmlns:cx6="http://schemas.microsoft.com/office/drawing/2016/5/12/chartex" xmlns:cx7="http://schemas.microsoft.com/office/drawing/2016/5/13/chartex" xmlns:cx8="http://schemas.microsoft.com/office/drawing/2016/5/14/chartex" xmlns:mc="http://schemas.openxmlformats.org/markup-compatibility/2006" xmlns:aink="http://schemas.microsoft.com/office/drawing/2016/ink" xmlns:am3d="http://schemas.microsoft.com/office/drawing/2017/model3d" xmlns:o="urn:schemas-microsoft-com:office:office" xmlns:oel="http://schemas.microsoft.com/office/2019/extlst" xmlns:r="http://schemas.openxmlformats.org/officeDocument/2006/relationships" xmlns:m="http://schemas.openxmlformats.org/officeDocument/2006/math" xmlns:v="urn:schemas-microsoft-com:vml" xmlns:wp14="http://schemas.microsoft.com/office/word/2010/wordprocessingDrawing" xmlns:wp="http://schemas.openxmlformats.org/drawingml/2006/wordprocessingDrawing" xmlns:w10="urn:schemas-microsoft-com:office:word" xmlns:w="http://schemas.openxmlformats.org/wordprocessingml/2006/main" xmlns:w14="http://schemas.microsoft.com/office/word/2010/wordml" xmlns:w15="http://schemas.microsoft.com/office/word/2012/wordml" xmlns:w16cex="http://schemas.microsoft.com/office/word/2018/wordml/cex" xmlns:w16cid="http://schemas.microsoft.com/office/word/2016/wordml/cid" xmlns:w16="http://schemas.microsoft.com/office/word/2018/wordml" xmlns:w16du="http://schemas.microsoft.com/office/word/2023/wordml/word16du" xmlns:w16sdtdh="http://schemas.microsoft.com/office/word/2020/wordml/sdtdatahash" xmlns:w16se="http://schemas.microsoft.com/office/word/2015/wordml/symex" xmlns:wpg="http://schemas.microsoft.com/office/word/2010/wordprocessingGroup" xmlns:wpi="http://schemas.microsoft.com/office/word/2010/wordprocessingInk" xmlns:wne="http://schemas.microsoft.com/office/word/2006/wordml" xmlns:wps="http://schemas.microsoft.com/office/word/2010/wordprocessingShape" mc:Ignorable="w14 w15 w16se w16cid w16 w16cex w16sdtdh wp14">
   <w:abstractNum w:abstractNumId="0" w15:restartNumberingAfterBreak="0">
     <w:nsid w:val="03771726"/>
     <w:multiLevelType w:val="hybridMultilevel"/>

--- a/projectArk/download/Setup.docx
+++ b/projectArk/download/Setup.docx
@@ -6,7 +6,6 @@
       <w:pPr>
         <w:pStyle w:val="1"/>
       </w:pPr>
-      <w:proofErr w:type="spellStart"/>
       <w:r>
         <w:rPr>
           <w:rFonts w:hint="eastAsia"/>
@@ -14,11 +13,7 @@
         <w:t>P</w:t>
       </w:r>
       <w:r>
-        <w:t>rojectArk</w:t>
-      </w:r>
-      <w:proofErr w:type="spellEnd"/>
-      <w:r>
-        <w:t xml:space="preserve"> </w:t>
+        <w:t xml:space="preserve">rojectArk </w:t>
       </w:r>
       <w:r>
         <w:rPr>
@@ -255,36 +250,21 @@
         </w:numPr>
         <w:ind w:firstLineChars="0"/>
       </w:pPr>
-      <w:proofErr w:type="gramStart"/>
       <w:r>
         <w:rPr>
           <w:rFonts w:hint="eastAsia"/>
         </w:rPr>
         <w:t>官网</w:t>
       </w:r>
-      <w:proofErr w:type="gramEnd"/>
-      <w:r>
-        <w:fldChar w:fldCharType="begin"/>
-      </w:r>
-      <w:r>
-        <w:instrText>HYPERLINK "https://blog.immortal-s.asia/projectArk/download"</w:instrText>
-      </w:r>
-      <w:r>
-        <w:fldChar w:fldCharType="separate"/>
-      </w:r>
-      <w:r>
-        <w:rPr>
-          <w:rStyle w:val="a4"/>
-          <w:rFonts w:hint="eastAsia"/>
-        </w:rPr>
-        <w:t>下载</w:t>
-      </w:r>
-      <w:r>
-        <w:rPr>
-          <w:rStyle w:val="a4"/>
-        </w:rPr>
-        <w:fldChar w:fldCharType="end"/>
-      </w:r>
+      <w:hyperlink r:id="rId8" w:history="1">
+        <w:r>
+          <w:rPr>
+            <w:rStyle w:val="a4"/>
+            <w:rFonts w:hint="eastAsia"/>
+          </w:rPr>
+          <w:t>下载</w:t>
+        </w:r>
+      </w:hyperlink>
       <w:r>
         <w:rPr>
           <w:rFonts w:hint="eastAsia"/>
@@ -305,6 +285,29 @@
         <w:rPr>
           <w:rFonts w:hint="eastAsia"/>
         </w:rPr>
+        <w:t>系统缩放设置为</w:t>
+      </w:r>
+      <w:r>
+        <w:rPr>
+          <w:b/>
+          <w:bCs/>
+        </w:rPr>
+        <w:t>100%</w:t>
+      </w:r>
+    </w:p>
+    <w:p>
+      <w:pPr>
+        <w:pStyle w:val="a3"/>
+        <w:numPr>
+          <w:ilvl w:val="0"/>
+          <w:numId w:val="2"/>
+        </w:numPr>
+        <w:ind w:firstLineChars="0"/>
+      </w:pPr>
+      <w:r>
+        <w:rPr>
+          <w:rFonts w:hint="eastAsia"/>
+        </w:rPr>
         <w:t xml:space="preserve">双击运行 </w:t>
       </w:r>
       <w:r>
@@ -344,7 +347,25 @@
         <w:rPr>
           <w:rFonts w:hint="eastAsia"/>
         </w:rPr>
-        <w:t>，仅开启不会蓝屏的Guard</w:t>
+        <w:t>，</w:t>
+      </w:r>
+      <w:r>
+        <w:rPr>
+          <w:rFonts w:hint="eastAsia"/>
+        </w:rPr>
+        <w:t xml:space="preserve">需要兼容弯刀则不要勾选 </w:t>
+      </w:r>
+      <w:r>
+        <w:t xml:space="preserve">Safe </w:t>
+      </w:r>
+      <w:r>
+        <w:rPr>
+          <w:rFonts w:hint="eastAsia"/>
+        </w:rPr>
+        <w:t xml:space="preserve">模式；勾选可以开启的护盾 </w:t>
+      </w:r>
+      <w:r>
+        <w:t>Guard1/2</w:t>
       </w:r>
       <w:r>
         <w:br/>
@@ -353,11 +374,12 @@
         <w:rPr>
           <w:noProof/>
         </w:rPr>
+        <w:lastRenderedPageBreak/>
         <w:drawing>
-          <wp:inline distT="0" distB="0" distL="0" distR="0" wp14:anchorId="15F1E0E6" wp14:editId="7B4D91D8">
-            <wp:extent cx="2895238" cy="2104762"/>
+          <wp:inline distT="0" distB="0" distL="0" distR="0" wp14:anchorId="6A7CBE57" wp14:editId="4E9F0697">
+            <wp:extent cx="2876190" cy="2104762"/>
             <wp:effectExtent l="0" t="0" r="635" b="0"/>
-            <wp:docPr id="6" name="图片 6"/>
+            <wp:docPr id="7" name="图片 7"/>
             <wp:cNvGraphicFramePr>
               <a:graphicFrameLocks xmlns:a="http://schemas.openxmlformats.org/drawingml/2006/main" noChangeAspect="1"/>
             </wp:cNvGraphicFramePr>
@@ -369,7 +391,7 @@
                     <pic:cNvPicPr/>
                   </pic:nvPicPr>
                   <pic:blipFill>
-                    <a:blip r:embed="rId8"/>
+                    <a:blip r:embed="rId9"/>
                     <a:stretch>
                       <a:fillRect/>
                     </a:stretch>
@@ -377,7 +399,7 @@
                   <pic:spPr>
                     <a:xfrm>
                       <a:off x="0" y="0"/>
-                      <a:ext cx="2895238" cy="2104762"/>
+                      <a:ext cx="2876190" cy="2104762"/>
                     </a:xfrm>
                     <a:prstGeom prst="rect">
                       <a:avLst/>
@@ -423,24 +445,12 @@
           <w:bCs/>
           <w:u w:val="single"/>
         </w:rPr>
-        <w:t>加速器、更换网络为</w:t>
-      </w:r>
-      <w:proofErr w:type="gramStart"/>
-      <w:r>
-        <w:rPr>
-          <w:rFonts w:hint="eastAsia"/>
-          <w:b/>
-          <w:bCs/>
-          <w:u w:val="single"/>
-        </w:rPr>
-        <w:t>手机热点</w:t>
-      </w:r>
-      <w:proofErr w:type="gramEnd"/>
-      <w:r>
-        <w:rPr>
-          <w:rFonts w:hint="eastAsia"/>
-        </w:rPr>
-        <w:lastRenderedPageBreak/>
+        <w:t>加速器、更换网络为手机热点</w:t>
+      </w:r>
+      <w:r>
+        <w:rPr>
+          <w:rFonts w:hint="eastAsia"/>
+        </w:rPr>
         <w:t>后</w:t>
       </w:r>
       <w:r>
@@ -474,7 +484,7 @@
                     </pic:cNvPicPr>
                   </pic:nvPicPr>
                   <pic:blipFill>
-                    <a:blip r:embed="rId9">
+                    <a:blip r:embed="rId10">
                       <a:extLst>
                         <a:ext uri="{28A0092B-C50C-407E-A947-70E740481C1C}">
                           <a14:useLocalDpi xmlns:a14="http://schemas.microsoft.com/office/drawing/2010/main" val="0"/>
@@ -576,21 +586,7 @@
         <w:rPr>
           <w:rFonts w:hint="eastAsia"/>
         </w:rPr>
-        <w:t>用户</w:t>
-      </w:r>
-      <w:proofErr w:type="gramStart"/>
-      <w:r>
-        <w:rPr>
-          <w:rFonts w:hint="eastAsia"/>
-        </w:rPr>
-        <w:t>取消勾选</w:t>
-      </w:r>
-      <w:proofErr w:type="gramEnd"/>
-      <w:r>
-        <w:rPr>
-          <w:rFonts w:hint="eastAsia"/>
-        </w:rPr>
-        <w:t xml:space="preserve"> </w:t>
+        <w:t xml:space="preserve">用户取消勾选 </w:t>
       </w:r>
       <w:r>
         <w:t>RPG</w:t>
@@ -607,88 +603,6 @@
             <wp:extent cx="1928326" cy="1524000"/>
             <wp:effectExtent l="0" t="0" r="0" b="0"/>
             <wp:docPr id="5" name="图片 5"/>
-            <wp:cNvGraphicFramePr>
-              <a:graphicFrameLocks xmlns:a="http://schemas.openxmlformats.org/drawingml/2006/main" noChangeAspect="1"/>
-            </wp:cNvGraphicFramePr>
-            <a:graphic xmlns:a="http://schemas.openxmlformats.org/drawingml/2006/main">
-              <a:graphicData uri="http://schemas.openxmlformats.org/drawingml/2006/picture">
-                <pic:pic xmlns:pic="http://schemas.openxmlformats.org/drawingml/2006/picture">
-                  <pic:nvPicPr>
-                    <pic:cNvPr id="1" name=""/>
-                    <pic:cNvPicPr/>
-                  </pic:nvPicPr>
-                  <pic:blipFill>
-                    <a:blip r:embed="rId10"/>
-                    <a:stretch>
-                      <a:fillRect/>
-                    </a:stretch>
-                  </pic:blipFill>
-                  <pic:spPr>
-                    <a:xfrm>
-                      <a:off x="0" y="0"/>
-                      <a:ext cx="1941120" cy="1534111"/>
-                    </a:xfrm>
-                    <a:prstGeom prst="rect">
-                      <a:avLst/>
-                    </a:prstGeom>
-                  </pic:spPr>
-                </pic:pic>
-              </a:graphicData>
-            </a:graphic>
-          </wp:inline>
-        </w:drawing>
-      </w:r>
-    </w:p>
-    <w:p>
-      <w:pPr>
-        <w:pStyle w:val="a3"/>
-        <w:numPr>
-          <w:ilvl w:val="0"/>
-          <w:numId w:val="2"/>
-        </w:numPr>
-        <w:ind w:firstLineChars="0"/>
-      </w:pPr>
-      <w:r>
-        <w:rPr>
-          <w:rFonts w:hint="eastAsia"/>
-        </w:rPr>
-        <w:t>右键系统托盘图标，</w:t>
-      </w:r>
-      <w:r>
-        <w:rPr>
-          <w:rFonts w:hint="eastAsia"/>
-        </w:rPr>
-        <w:t>点击</w:t>
-      </w:r>
-      <w:r>
-        <w:rPr>
-          <w:rFonts w:hint="eastAsia"/>
-        </w:rPr>
-        <w:t>D</w:t>
-      </w:r>
-      <w:r>
-        <w:t xml:space="preserve">onate </w:t>
-      </w:r>
-      <w:proofErr w:type="gramStart"/>
-      <w:r>
-        <w:rPr>
-          <w:rFonts w:hint="eastAsia"/>
-        </w:rPr>
-        <w:t>扫码支付</w:t>
-      </w:r>
-      <w:proofErr w:type="gramEnd"/>
-      <w:r>
-        <w:br/>
-      </w:r>
-      <w:r>
-        <w:rPr>
-          <w:noProof/>
-        </w:rPr>
-        <w:drawing>
-          <wp:inline distT="0" distB="0" distL="0" distR="0" wp14:anchorId="5DA6D6AD" wp14:editId="2B4B4CE4">
-            <wp:extent cx="1567396" cy="1504950"/>
-            <wp:effectExtent l="0" t="0" r="0" b="0"/>
-            <wp:docPr id="8" name="图片 8"/>
             <wp:cNvGraphicFramePr>
               <a:graphicFrameLocks xmlns:a="http://schemas.openxmlformats.org/drawingml/2006/main" noChangeAspect="1"/>
             </wp:cNvGraphicFramePr>
@@ -708,7 +622,7 @@
                   <pic:spPr>
                     <a:xfrm>
                       <a:off x="0" y="0"/>
-                      <a:ext cx="1602558" cy="1538711"/>
+                      <a:ext cx="1941120" cy="1534111"/>
                     </a:xfrm>
                     <a:prstGeom prst="rect">
                       <a:avLst/>
@@ -734,28 +648,28 @@
         <w:rPr>
           <w:rFonts w:hint="eastAsia"/>
         </w:rPr>
-        <w:t>更新：右键系统托盘图标-</w:t>
-      </w:r>
-      <w:r>
-        <w:t>Update</w:t>
-      </w:r>
-      <w:r>
-        <w:rPr>
-          <w:rFonts w:hint="eastAsia"/>
-        </w:rPr>
-        <w:t>，当托盘图标变黑</w:t>
-      </w:r>
-      <w:r>
-        <w:rPr>
-          <w:rFonts w:hint="eastAsia"/>
-        </w:rPr>
-        <w:t>变圆</w:t>
-      </w:r>
-      <w:r>
-        <w:rPr>
-          <w:rFonts w:hint="eastAsia"/>
-        </w:rPr>
-        <w:t>则有新版可以更新</w:t>
+        <w:t>右键系统托盘图标，</w:t>
+      </w:r>
+      <w:r>
+        <w:rPr>
+          <w:rFonts w:hint="eastAsia"/>
+        </w:rPr>
+        <w:t>点击</w:t>
+      </w:r>
+      <w:r>
+        <w:rPr>
+          <w:rFonts w:hint="eastAsia"/>
+        </w:rPr>
+        <w:t>D</w:t>
+      </w:r>
+      <w:r>
+        <w:t xml:space="preserve">onate </w:t>
+      </w:r>
+      <w:r>
+        <w:rPr>
+          <w:rFonts w:hint="eastAsia"/>
+        </w:rPr>
+        <w:t>扫码支付</w:t>
       </w:r>
       <w:r>
         <w:br/>
@@ -765,10 +679,10 @@
           <w:noProof/>
         </w:rPr>
         <w:drawing>
-          <wp:inline distT="0" distB="0" distL="0" distR="0" wp14:anchorId="1FC070D5" wp14:editId="267F0976">
-            <wp:extent cx="2362200" cy="1196681"/>
-            <wp:effectExtent l="0" t="0" r="0" b="3810"/>
-            <wp:docPr id="2" name="图片 2"/>
+          <wp:inline distT="0" distB="0" distL="0" distR="0" wp14:anchorId="5DA6D6AD" wp14:editId="2B4B4CE4">
+            <wp:extent cx="1567396" cy="1504950"/>
+            <wp:effectExtent l="0" t="0" r="0" b="0"/>
+            <wp:docPr id="8" name="图片 8"/>
             <wp:cNvGraphicFramePr>
               <a:graphicFrameLocks xmlns:a="http://schemas.openxmlformats.org/drawingml/2006/main" noChangeAspect="1"/>
             </wp:cNvGraphicFramePr>
@@ -788,7 +702,7 @@
                   <pic:spPr>
                     <a:xfrm>
                       <a:off x="0" y="0"/>
-                      <a:ext cx="2389314" cy="1210417"/>
+                      <a:ext cx="1602558" cy="1538711"/>
                     </a:xfrm>
                     <a:prstGeom prst="rect">
                       <a:avLst/>
@@ -814,63 +728,42 @@
         <w:rPr>
           <w:rFonts w:hint="eastAsia"/>
         </w:rPr>
-        <w:t>选择/保存</w:t>
-      </w:r>
-      <w:r>
-        <w:rPr>
-          <w:rFonts w:hint="eastAsia"/>
-        </w:rPr>
-        <w:t>不同的</w:t>
-      </w:r>
-      <w:r>
-        <w:rPr>
-          <w:rFonts w:hint="eastAsia"/>
-        </w:rPr>
-        <w:t>设置</w:t>
-      </w:r>
-      <w:r>
-        <w:rPr>
-          <w:rFonts w:hint="eastAsia"/>
-        </w:rPr>
-        <w:t xml:space="preserve">，需要去 </w:t>
-      </w:r>
-      <w:r>
-        <w:t xml:space="preserve">set </w:t>
-      </w:r>
-      <w:r>
-        <w:rPr>
-          <w:rFonts w:hint="eastAsia"/>
-        </w:rPr>
-        <w:t>文件夹复制已有的配置文件</w:t>
-      </w:r>
-      <w:r>
-        <w:rPr>
-          <w:rFonts w:hint="eastAsia"/>
-        </w:rPr>
-        <w:t>获得</w:t>
-      </w:r>
-      <w:r>
-        <w:rPr>
-          <w:rFonts w:hint="eastAsia"/>
-        </w:rPr>
-        <w:t>新配置文件</w:t>
-      </w:r>
-    </w:p>
-    <w:p>
-      <w:pPr>
-        <w:pStyle w:val="a3"/>
-        <w:ind w:left="360" w:firstLineChars="0" w:firstLine="0"/>
-      </w:pPr>
+        <w:t>更新：右键系统托盘图标-</w:t>
+      </w:r>
+      <w:r>
+        <w:t>Update</w:t>
+      </w:r>
+      <w:r>
+        <w:rPr>
+          <w:rFonts w:hint="eastAsia"/>
+        </w:rPr>
+        <w:t>，当托盘图标变黑</w:t>
+      </w:r>
+      <w:r>
+        <w:rPr>
+          <w:rFonts w:hint="eastAsia"/>
+        </w:rPr>
+        <w:t>变圆</w:t>
+      </w:r>
+      <w:r>
+        <w:rPr>
+          <w:rFonts w:hint="eastAsia"/>
+        </w:rPr>
+        <w:t>则有新版可以更新</w:t>
+      </w:r>
+      <w:r>
+        <w:br/>
+      </w:r>
       <w:r>
         <w:rPr>
           <w:noProof/>
         </w:rPr>
         <w:lastRenderedPageBreak/>
         <w:drawing>
-          <wp:inline distT="0" distB="0" distL="0" distR="0" wp14:anchorId="15E9A7AC" wp14:editId="2AD2FAA2">
-            <wp:extent cx="1725600" cy="1504950"/>
-            <wp:effectExtent l="0" t="0" r="8255" b="0"/>
-            <wp:docPr id="4" name="图片 4"/>
+          <wp:inline distT="0" distB="0" distL="0" distR="0" wp14:anchorId="1FC070D5" wp14:editId="267F0976">
+            <wp:extent cx="2362200" cy="1196681"/>
+            <wp:effectExtent l="0" t="0" r="0" b="3810"/>
+            <wp:docPr id="2" name="图片 2"/>
             <wp:cNvGraphicFramePr>
               <a:graphicFrameLocks xmlns:a="http://schemas.openxmlformats.org/drawingml/2006/main" noChangeAspect="1"/>
             </wp:cNvGraphicFramePr>
@@ -890,6 +783,107 @@
                   <pic:spPr>
                     <a:xfrm>
                       <a:off x="0" y="0"/>
+                      <a:ext cx="2389314" cy="1210417"/>
+                    </a:xfrm>
+                    <a:prstGeom prst="rect">
+                      <a:avLst/>
+                    </a:prstGeom>
+                  </pic:spPr>
+                </pic:pic>
+              </a:graphicData>
+            </a:graphic>
+          </wp:inline>
+        </w:drawing>
+      </w:r>
+    </w:p>
+    <w:p>
+      <w:pPr>
+        <w:pStyle w:val="a3"/>
+        <w:numPr>
+          <w:ilvl w:val="0"/>
+          <w:numId w:val="2"/>
+        </w:numPr>
+        <w:ind w:firstLineChars="0"/>
+      </w:pPr>
+      <w:r>
+        <w:rPr>
+          <w:rFonts w:hint="eastAsia"/>
+        </w:rPr>
+        <w:t>选择/保存</w:t>
+      </w:r>
+      <w:r>
+        <w:rPr>
+          <w:rFonts w:hint="eastAsia"/>
+        </w:rPr>
+        <w:t>不同的</w:t>
+      </w:r>
+      <w:r>
+        <w:rPr>
+          <w:rFonts w:hint="eastAsia"/>
+        </w:rPr>
+        <w:t>设置</w:t>
+      </w:r>
+      <w:r>
+        <w:rPr>
+          <w:rFonts w:hint="eastAsia"/>
+        </w:rPr>
+        <w:t xml:space="preserve">，需要去 </w:t>
+      </w:r>
+      <w:r>
+        <w:t xml:space="preserve">set </w:t>
+      </w:r>
+      <w:r>
+        <w:rPr>
+          <w:rFonts w:hint="eastAsia"/>
+        </w:rPr>
+        <w:t>文件夹复制已有的配置文件</w:t>
+      </w:r>
+      <w:r>
+        <w:rPr>
+          <w:rFonts w:hint="eastAsia"/>
+        </w:rPr>
+        <w:t>获得</w:t>
+      </w:r>
+      <w:r>
+        <w:rPr>
+          <w:rFonts w:hint="eastAsia"/>
+        </w:rPr>
+        <w:t>新配置文件</w:t>
+      </w:r>
+    </w:p>
+    <w:p>
+      <w:pPr>
+        <w:pStyle w:val="a3"/>
+        <w:ind w:left="360" w:firstLineChars="0" w:firstLine="0"/>
+      </w:pPr>
+      <w:r>
+        <w:rPr>
+          <w:noProof/>
+        </w:rPr>
+        <w:drawing>
+          <wp:inline distT="0" distB="0" distL="0" distR="0" wp14:anchorId="15E9A7AC" wp14:editId="2AD2FAA2">
+            <wp:extent cx="1725600" cy="1504950"/>
+            <wp:effectExtent l="0" t="0" r="8255" b="0"/>
+            <wp:docPr id="4" name="图片 4"/>
+            <wp:cNvGraphicFramePr>
+              <a:graphicFrameLocks xmlns:a="http://schemas.openxmlformats.org/drawingml/2006/main" noChangeAspect="1"/>
+            </wp:cNvGraphicFramePr>
+            <a:graphic xmlns:a="http://schemas.openxmlformats.org/drawingml/2006/main">
+              <a:graphicData uri="http://schemas.openxmlformats.org/drawingml/2006/picture">
+                <pic:pic xmlns:pic="http://schemas.openxmlformats.org/drawingml/2006/picture">
+                  <pic:nvPicPr>
+                    <pic:cNvPr id="1" name=""/>
+                    <pic:cNvPicPr/>
+                  </pic:nvPicPr>
+                  <pic:blipFill>
+                    <a:blip r:embed="rId14"/>
+                    <a:stretch>
+                      <a:fillRect/>
+                    </a:stretch>
+                  </pic:blipFill>
+                  <pic:spPr>
+                    <a:xfrm>
+                      <a:off x="0" y="0"/>
                       <a:ext cx="1743798" cy="1520821"/>
                     </a:xfrm>
                     <a:prstGeom prst="rect">
@@ -1010,7 +1004,6 @@
         </w:rPr>
         <w:t>：</w:t>
       </w:r>
-      <w:proofErr w:type="spellStart"/>
       <w:r>
         <w:t>Home</w:t>
       </w:r>
@@ -1021,13 +1014,9 @@
         <w:t>P</w:t>
       </w:r>
       <w:r>
-        <w:t>age</w:t>
-      </w:r>
-      <w:proofErr w:type="spellEnd"/>
-      <w:r>
-        <w:t>-</w:t>
-      </w:r>
-      <w:hyperlink r:id="rId14" w:history="1">
+        <w:t>age-</w:t>
+      </w:r>
+      <w:hyperlink r:id="rId15" w:history="1">
         <w:r>
           <w:rPr>
             <w:rStyle w:val="a4"/>
@@ -1053,7 +1042,6 @@
         </w:rPr>
         <w:t>功能说明：</w:t>
       </w:r>
-      <w:proofErr w:type="spellStart"/>
       <w:r>
         <w:t>Home</w:t>
       </w:r>
@@ -1064,13 +1052,9 @@
         <w:t>P</w:t>
       </w:r>
       <w:r>
-        <w:t>age</w:t>
-      </w:r>
-      <w:proofErr w:type="spellEnd"/>
-      <w:r>
-        <w:t>-</w:t>
-      </w:r>
-      <w:hyperlink r:id="rId15" w:history="1">
+        <w:t>age-</w:t>
+      </w:r>
+      <w:hyperlink r:id="rId16" w:history="1">
         <w:r>
           <w:rPr>
             <w:rStyle w:val="a4"/>
@@ -1080,7 +1064,7 @@
       </w:hyperlink>
     </w:p>
     <w:p>
-      <w:hyperlink r:id="rId16" w:anchor="hbu5" w:history="1">
+      <w:hyperlink r:id="rId17" w:anchor="hbu5" w:history="1">
         <w:r>
           <w:rPr>
             <w:rStyle w:val="a4"/>
@@ -1116,7 +1100,6 @@
         </w:rPr>
         <w:t>PG</w:t>
       </w:r>
-      <w:proofErr w:type="gramStart"/>
       <w:r>
         <w:rPr>
           <w:rFonts w:hint="eastAsia"/>
@@ -1125,26 +1108,11 @@
         </w:rPr>
         <w:t>添加野怪识别</w:t>
       </w:r>
-      <w:proofErr w:type="gramEnd"/>
-      <w:r>
-        <w:rPr>
-          <w:rFonts w:hint="eastAsia"/>
-        </w:rPr>
-        <w:t>：截图地图坐标及</w:t>
-      </w:r>
-      <w:proofErr w:type="gramStart"/>
-      <w:r>
-        <w:rPr>
-          <w:rFonts w:hint="eastAsia"/>
-        </w:rPr>
-        <w:t>野怪让</w:t>
-      </w:r>
-      <w:proofErr w:type="gramEnd"/>
-      <w:r>
-        <w:rPr>
-          <w:rFonts w:hint="eastAsia"/>
-        </w:rPr>
-        <w:t>作者</w:t>
+      <w:r>
+        <w:rPr>
+          <w:rFonts w:hint="eastAsia"/>
+        </w:rPr>
+        <w:t>：截图地图坐标及野怪让作者</w:t>
       </w:r>
       <w:r>
         <w:rPr>
@@ -1231,7 +1199,7 @@
       </w:r>
     </w:p>
     <w:sectPr>
-      <w:headerReference w:type="default" r:id="rId17"/>
+      <w:headerReference w:type="default" r:id="rId18"/>
       <w:pgSz w:w="11906" w:h="16838"/>
       <w:pgMar w:top="1440" w:right="1800" w:bottom="1440" w:left="1800" w:header="851" w:footer="992" w:gutter="0"/>
       <w:cols w:space="425"/>
@@ -1285,7 +1253,6 @@
     <w:pPr>
       <w:pStyle w:val="a6"/>
     </w:pPr>
-    <w:proofErr w:type="spellStart"/>
     <w:r>
       <w:rPr>
         <w:rFonts w:hint="eastAsia"/>
@@ -1293,11 +1260,7 @@
       <w:t>P</w:t>
     </w:r>
     <w:r>
-      <w:t>rojectArk</w:t>
-    </w:r>
-    <w:proofErr w:type="spellEnd"/>
-    <w:r>
-      <w:t xml:space="preserve"> </w:t>
+      <w:t xml:space="preserve">rojectArk </w:t>
     </w:r>
     <w:r>
       <w:rPr>

--- a/projectArk/download/Setup.docx
+++ b/projectArk/download/Setup.docx
@@ -285,14 +285,15 @@
         <w:rPr>
           <w:rFonts w:hint="eastAsia"/>
         </w:rPr>
-        <w:t>系统缩放设置为</w:t>
-      </w:r>
-      <w:r>
-        <w:rPr>
+        <w:t>防火墙添加</w:t>
+      </w:r>
+      <w:r>
+        <w:rPr>
+          <w:rFonts w:hint="eastAsia"/>
           <w:b/>
           <w:bCs/>
         </w:rPr>
-        <w:t>100%</w:t>
+        <w:t>信任/白名单</w:t>
       </w:r>
     </w:p>
     <w:p>
@@ -308,6 +309,29 @@
         <w:rPr>
           <w:rFonts w:hint="eastAsia"/>
         </w:rPr>
+        <w:t>系统缩放设置为</w:t>
+      </w:r>
+      <w:r>
+        <w:rPr>
+          <w:b/>
+          <w:bCs/>
+        </w:rPr>
+        <w:t>100%</w:t>
+      </w:r>
+    </w:p>
+    <w:p>
+      <w:pPr>
+        <w:pStyle w:val="a3"/>
+        <w:numPr>
+          <w:ilvl w:val="0"/>
+          <w:numId w:val="2"/>
+        </w:numPr>
+        <w:ind w:firstLineChars="0"/>
+      </w:pPr>
+      <w:r>
+        <w:rPr>
+          <w:rFonts w:hint="eastAsia"/>
+        </w:rPr>
         <w:t xml:space="preserve">双击运行 </w:t>
       </w:r>
       <w:r>
@@ -347,7 +371,7 @@
         <w:rPr>
           <w:rFonts w:hint="eastAsia"/>
         </w:rPr>
-        <w:t>，</w:t>
+        <w:t>；若</w:t>
       </w:r>
       <w:r>
         <w:rPr>
@@ -362,10 +386,37 @@
         <w:rPr>
           <w:rFonts w:hint="eastAsia"/>
         </w:rPr>
-        <w:t xml:space="preserve">模式；勾选可以开启的护盾 </w:t>
+        <w:t>模式；勾选</w:t>
+      </w:r>
+      <w:r>
+        <w:rPr>
+          <w:rFonts w:hint="eastAsia"/>
+        </w:rPr>
+        <w:t>你的</w:t>
+      </w:r>
+      <w:r>
+        <w:rPr>
+          <w:rFonts w:hint="eastAsia"/>
+        </w:rPr>
+        <w:t>机器中</w:t>
+      </w:r>
+      <w:r>
+        <w:rPr>
+          <w:rFonts w:hint="eastAsia"/>
+        </w:rPr>
+        <w:t xml:space="preserve">可以开启的护盾 </w:t>
       </w:r>
       <w:r>
         <w:t>Guard1/2</w:t>
+      </w:r>
+      <w:r>
+        <w:rPr>
+          <w:rFonts w:hint="eastAsia"/>
+        </w:rPr>
+        <w:t xml:space="preserve">，需要关闭 </w:t>
+      </w:r>
+      <w:r>
+        <w:t>Secure Boot</w:t>
       </w:r>
       <w:r>
         <w:br/>
